--- a/Angular.docx
+++ b/Angular.docx
@@ -4,6 +4,13 @@
   <w:body>
     <w:sdt>
       <w:sdtPr>
+        <w:rPr>
+          <w:rFonts w:asciiTheme="minorHAnsi" w:eastAsiaTheme="minorHAnsi" w:hAnsiTheme="minorHAnsi" w:cstheme="minorBidi"/>
+          <w:b w:val="0"/>
+          <w:sz w:val="22"/>
+          <w:szCs w:val="22"/>
+          <w:lang w:eastAsia="en-US"/>
+        </w:rPr>
         <w:id w:val="-515077606"/>
         <w:docPartObj>
           <w:docPartGallery w:val="Table of Contents"/>
@@ -12,17 +19,13 @@
       </w:sdtPr>
       <w:sdtEndPr>
         <w:rPr>
-          <w:rFonts w:asciiTheme="minorHAnsi" w:eastAsiaTheme="minorHAnsi" w:hAnsiTheme="minorHAnsi" w:cstheme="minorBidi"/>
           <w:bCs/>
-          <w:sz w:val="22"/>
-          <w:szCs w:val="22"/>
-          <w:lang w:eastAsia="en-US"/>
         </w:rPr>
       </w:sdtEndPr>
       <w:sdtContent>
         <w:p>
           <w:pPr>
-            <w:pStyle w:val="a5"/>
+            <w:pStyle w:val="TOCHeading"/>
           </w:pPr>
           <w:r>
             <w:t>Оглавление</w:t>
@@ -30,7 +33,7 @@
         </w:p>
         <w:p>
           <w:pPr>
-            <w:pStyle w:val="11"/>
+            <w:pStyle w:val="TOC1"/>
             <w:tabs>
               <w:tab w:val="right" w:leader="dot" w:pos="9345"/>
             </w:tabs>
@@ -49,15 +52,15 @@
           <w:r>
             <w:fldChar w:fldCharType="separate"/>
           </w:r>
-          <w:hyperlink w:anchor="_Toc128216077" w:history="1">
-            <w:r>
-              <w:rPr>
-                <w:rStyle w:val="a6"/>
+          <w:hyperlink w:anchor="_Toc168550791" w:history="1">
+            <w:r>
+              <w:rPr>
+                <w:rStyle w:val="Hyperlink"/>
                 <w:rFonts w:eastAsia="Times New Roman"/>
                 <w:noProof/>
                 <w:lang w:val="en-US" w:eastAsia="ru-RU"/>
               </w:rPr>
-              <w:t>What is an Angular Directive?</w:t>
+              <w:t>Angular Directive</w:t>
             </w:r>
             <w:r>
               <w:rPr>
@@ -78,7 +81,7 @@
                 <w:noProof/>
                 <w:webHidden/>
               </w:rPr>
-              <w:instrText xml:space="preserve"> PAGEREF _Toc128216077 \h </w:instrText>
+              <w:instrText xml:space="preserve"> PAGEREF _Toc168550791 \h </w:instrText>
             </w:r>
             <w:r>
               <w:rPr>
@@ -111,7 +114,297 @@
         </w:p>
         <w:p>
           <w:pPr>
-            <w:pStyle w:val="21"/>
+            <w:pStyle w:val="TOC2"/>
+            <w:tabs>
+              <w:tab w:val="right" w:leader="dot" w:pos="9345"/>
+            </w:tabs>
+            <w:rPr>
+              <w:rFonts w:eastAsiaTheme="minorEastAsia"/>
+              <w:noProof/>
+              <w:lang w:eastAsia="ru-RU"/>
+            </w:rPr>
+          </w:pPr>
+          <w:hyperlink w:anchor="_Toc168550792" w:history="1">
+            <w:r>
+              <w:rPr>
+                <w:rStyle w:val="Hyperlink"/>
+                <w:rFonts w:eastAsia="Times New Roman"/>
+                <w:noProof/>
+                <w:lang w:eastAsia="ru-RU"/>
+              </w:rPr>
+              <w:t>Attribute Directives</w:t>
+            </w:r>
+            <w:r>
+              <w:rPr>
+                <w:noProof/>
+                <w:webHidden/>
+              </w:rPr>
+              <w:tab/>
+            </w:r>
+            <w:r>
+              <w:rPr>
+                <w:noProof/>
+                <w:webHidden/>
+              </w:rPr>
+              <w:fldChar w:fldCharType="begin"/>
+            </w:r>
+            <w:r>
+              <w:rPr>
+                <w:noProof/>
+                <w:webHidden/>
+              </w:rPr>
+              <w:instrText xml:space="preserve"> PAGEREF _Toc168550792 \h </w:instrText>
+            </w:r>
+            <w:r>
+              <w:rPr>
+                <w:noProof/>
+                <w:webHidden/>
+              </w:rPr>
+            </w:r>
+            <w:r>
+              <w:rPr>
+                <w:noProof/>
+                <w:webHidden/>
+              </w:rPr>
+              <w:fldChar w:fldCharType="separate"/>
+            </w:r>
+            <w:r>
+              <w:rPr>
+                <w:noProof/>
+                <w:webHidden/>
+              </w:rPr>
+              <w:t>2</w:t>
+            </w:r>
+            <w:r>
+              <w:rPr>
+                <w:noProof/>
+                <w:webHidden/>
+              </w:rPr>
+              <w:fldChar w:fldCharType="end"/>
+            </w:r>
+          </w:hyperlink>
+        </w:p>
+        <w:p>
+          <w:pPr>
+            <w:pStyle w:val="TOC2"/>
+            <w:tabs>
+              <w:tab w:val="right" w:leader="dot" w:pos="9345"/>
+            </w:tabs>
+            <w:rPr>
+              <w:rFonts w:eastAsiaTheme="minorEastAsia"/>
+              <w:noProof/>
+              <w:lang w:eastAsia="ru-RU"/>
+            </w:rPr>
+          </w:pPr>
+          <w:hyperlink w:anchor="_Toc168550793" w:history="1">
+            <w:r>
+              <w:rPr>
+                <w:rStyle w:val="Hyperlink"/>
+                <w:rFonts w:eastAsia="Times New Roman"/>
+                <w:noProof/>
+                <w:bdr w:val="none" w:sz="0" w:space="0" w:color="auto" w:frame="1"/>
+                <w:lang w:val="en-US" w:eastAsia="ru-RU"/>
+              </w:rPr>
+              <w:t>Structural Directives</w:t>
+            </w:r>
+            <w:r>
+              <w:rPr>
+                <w:noProof/>
+                <w:webHidden/>
+              </w:rPr>
+              <w:tab/>
+            </w:r>
+            <w:r>
+              <w:rPr>
+                <w:noProof/>
+                <w:webHidden/>
+              </w:rPr>
+              <w:fldChar w:fldCharType="begin"/>
+            </w:r>
+            <w:r>
+              <w:rPr>
+                <w:noProof/>
+                <w:webHidden/>
+              </w:rPr>
+              <w:instrText xml:space="preserve"> PAGEREF _Toc168550793 \h </w:instrText>
+            </w:r>
+            <w:r>
+              <w:rPr>
+                <w:noProof/>
+                <w:webHidden/>
+              </w:rPr>
+            </w:r>
+            <w:r>
+              <w:rPr>
+                <w:noProof/>
+                <w:webHidden/>
+              </w:rPr>
+              <w:fldChar w:fldCharType="separate"/>
+            </w:r>
+            <w:r>
+              <w:rPr>
+                <w:noProof/>
+                <w:webHidden/>
+              </w:rPr>
+              <w:t>2</w:t>
+            </w:r>
+            <w:r>
+              <w:rPr>
+                <w:noProof/>
+                <w:webHidden/>
+              </w:rPr>
+              <w:fldChar w:fldCharType="end"/>
+            </w:r>
+          </w:hyperlink>
+        </w:p>
+        <w:p>
+          <w:pPr>
+            <w:pStyle w:val="TOC2"/>
+            <w:tabs>
+              <w:tab w:val="right" w:leader="dot" w:pos="9345"/>
+            </w:tabs>
+            <w:rPr>
+              <w:rFonts w:eastAsiaTheme="minorEastAsia"/>
+              <w:noProof/>
+              <w:lang w:eastAsia="ru-RU"/>
+            </w:rPr>
+          </w:pPr>
+          <w:hyperlink w:anchor="_Toc168550794" w:history="1">
+            <w:r>
+              <w:rPr>
+                <w:rStyle w:val="Hyperlink"/>
+                <w:rFonts w:eastAsia="Times New Roman"/>
+                <w:noProof/>
+                <w:bdr w:val="none" w:sz="0" w:space="0" w:color="auto" w:frame="1"/>
+                <w:lang w:val="en-US" w:eastAsia="ru-RU"/>
+              </w:rPr>
+              <w:t>Components</w:t>
+            </w:r>
+            <w:r>
+              <w:rPr>
+                <w:noProof/>
+                <w:webHidden/>
+              </w:rPr>
+              <w:tab/>
+            </w:r>
+            <w:r>
+              <w:rPr>
+                <w:noProof/>
+                <w:webHidden/>
+              </w:rPr>
+              <w:fldChar w:fldCharType="begin"/>
+            </w:r>
+            <w:r>
+              <w:rPr>
+                <w:noProof/>
+                <w:webHidden/>
+              </w:rPr>
+              <w:instrText xml:space="preserve"> PAGEREF _Toc168550794 \h </w:instrText>
+            </w:r>
+            <w:r>
+              <w:rPr>
+                <w:noProof/>
+                <w:webHidden/>
+              </w:rPr>
+            </w:r>
+            <w:r>
+              <w:rPr>
+                <w:noProof/>
+                <w:webHidden/>
+              </w:rPr>
+              <w:fldChar w:fldCharType="separate"/>
+            </w:r>
+            <w:r>
+              <w:rPr>
+                <w:noProof/>
+                <w:webHidden/>
+              </w:rPr>
+              <w:t>3</w:t>
+            </w:r>
+            <w:r>
+              <w:rPr>
+                <w:noProof/>
+                <w:webHidden/>
+              </w:rPr>
+              <w:fldChar w:fldCharType="end"/>
+            </w:r>
+          </w:hyperlink>
+        </w:p>
+        <w:p>
+          <w:pPr>
+            <w:pStyle w:val="TOC2"/>
+            <w:tabs>
+              <w:tab w:val="right" w:leader="dot" w:pos="9345"/>
+            </w:tabs>
+            <w:rPr>
+              <w:rFonts w:eastAsiaTheme="minorEastAsia"/>
+              <w:noProof/>
+              <w:lang w:eastAsia="ru-RU"/>
+            </w:rPr>
+          </w:pPr>
+          <w:hyperlink w:anchor="_Toc168550795" w:history="1">
+            <w:r>
+              <w:rPr>
+                <w:rStyle w:val="Hyperlink"/>
+                <w:rFonts w:eastAsia="Times New Roman"/>
+                <w:noProof/>
+                <w:lang w:val="en-US" w:eastAsia="ru-RU"/>
+              </w:rPr>
+              <w:t>Creating a Custom Attribute Directive</w:t>
+            </w:r>
+            <w:r>
+              <w:rPr>
+                <w:noProof/>
+                <w:webHidden/>
+              </w:rPr>
+              <w:tab/>
+            </w:r>
+            <w:r>
+              <w:rPr>
+                <w:noProof/>
+                <w:webHidden/>
+              </w:rPr>
+              <w:fldChar w:fldCharType="begin"/>
+            </w:r>
+            <w:r>
+              <w:rPr>
+                <w:noProof/>
+                <w:webHidden/>
+              </w:rPr>
+              <w:instrText xml:space="preserve"> PAGEREF _Toc168550795 \h </w:instrText>
+            </w:r>
+            <w:r>
+              <w:rPr>
+                <w:noProof/>
+                <w:webHidden/>
+              </w:rPr>
+            </w:r>
+            <w:r>
+              <w:rPr>
+                <w:noProof/>
+                <w:webHidden/>
+              </w:rPr>
+              <w:fldChar w:fldCharType="separate"/>
+            </w:r>
+            <w:r>
+              <w:rPr>
+                <w:noProof/>
+                <w:webHidden/>
+              </w:rPr>
+              <w:t>3</w:t>
+            </w:r>
+            <w:r>
+              <w:rPr>
+                <w:noProof/>
+                <w:webHidden/>
+              </w:rPr>
+              <w:fldChar w:fldCharType="end"/>
+            </w:r>
+          </w:hyperlink>
+        </w:p>
+        <w:p>
+          <w:pPr>
+            <w:pStyle w:val="TOC3"/>
             <w:tabs>
               <w:tab w:val="right" w:leader="dot" w:pos="9345"/>
             </w:tabs>
@@ -119,15 +412,15 @@
               <w:noProof/>
             </w:rPr>
           </w:pPr>
-          <w:hyperlink w:anchor="_Toc128216078" w:history="1">
-            <w:r>
-              <w:rPr>
-                <w:rStyle w:val="a6"/>
-                <w:rFonts w:eastAsia="Times New Roman"/>
-                <w:noProof/>
-                <w:lang w:eastAsia="ru-RU"/>
-              </w:rPr>
-              <w:t>Attribute Directives</w:t>
+          <w:hyperlink w:anchor="_Toc168550796" w:history="1">
+            <w:r>
+              <w:rPr>
+                <w:rStyle w:val="Hyperlink"/>
+                <w:rFonts w:ascii="Segoe UI" w:hAnsi="Segoe UI" w:cs="Segoe UI"/>
+                <w:noProof/>
+                <w:lang w:val="en-US"/>
+              </w:rPr>
+              <w:t>Creating a Custom Structural Directive</w:t>
             </w:r>
             <w:r>
               <w:rPr>
@@ -148,7 +441,7 @@
                 <w:noProof/>
                 <w:webHidden/>
               </w:rPr>
-              <w:instrText xml:space="preserve"> PAGEREF _Toc128216078 \h </w:instrText>
+              <w:instrText xml:space="preserve"> PAGEREF _Toc168550796 \h </w:instrText>
             </w:r>
             <w:r>
               <w:rPr>
@@ -168,7 +461,7 @@
                 <w:noProof/>
                 <w:webHidden/>
               </w:rPr>
-              <w:t>2</w:t>
+              <w:t>4</w:t>
             </w:r>
             <w:r>
               <w:rPr>
@@ -181,24 +474,25 @@
         </w:p>
         <w:p>
           <w:pPr>
-            <w:pStyle w:val="21"/>
+            <w:pStyle w:val="TOC1"/>
             <w:tabs>
               <w:tab w:val="right" w:leader="dot" w:pos="9345"/>
             </w:tabs>
             <w:rPr>
+              <w:rFonts w:eastAsiaTheme="minorEastAsia"/>
               <w:noProof/>
+              <w:lang w:eastAsia="ru-RU"/>
             </w:rPr>
           </w:pPr>
-          <w:hyperlink w:anchor="_Toc128216079" w:history="1">
-            <w:r>
-              <w:rPr>
-                <w:rStyle w:val="a6"/>
+          <w:hyperlink w:anchor="_Toc168550797" w:history="1">
+            <w:r>
+              <w:rPr>
+                <w:rStyle w:val="Hyperlink"/>
                 <w:rFonts w:eastAsia="Times New Roman"/>
                 <w:noProof/>
-                <w:bdr w:val="none" w:sz="0" w:space="0" w:color="auto" w:frame="1"/>
                 <w:lang w:val="en-US" w:eastAsia="ru-RU"/>
               </w:rPr>
-              <w:t>Structural Directives</w:t>
+              <w:t>Dependency injection in Angular</w:t>
             </w:r>
             <w:r>
               <w:rPr>
@@ -219,7 +513,7 @@
                 <w:noProof/>
                 <w:webHidden/>
               </w:rPr>
-              <w:instrText xml:space="preserve"> PAGEREF _Toc128216079 \h </w:instrText>
+              <w:instrText xml:space="preserve"> PAGEREF _Toc168550797 \h </w:instrText>
             </w:r>
             <w:r>
               <w:rPr>
@@ -239,7 +533,7 @@
                 <w:noProof/>
                 <w:webHidden/>
               </w:rPr>
-              <w:t>2</w:t>
+              <w:t>7</w:t>
             </w:r>
             <w:r>
               <w:rPr>
@@ -252,24 +546,25 @@
         </w:p>
         <w:p>
           <w:pPr>
-            <w:pStyle w:val="21"/>
+            <w:pStyle w:val="TOC1"/>
             <w:tabs>
               <w:tab w:val="right" w:leader="dot" w:pos="9345"/>
             </w:tabs>
             <w:rPr>
+              <w:rFonts w:eastAsiaTheme="minorEastAsia"/>
               <w:noProof/>
+              <w:lang w:eastAsia="ru-RU"/>
             </w:rPr>
           </w:pPr>
-          <w:hyperlink w:anchor="_Toc128216080" w:history="1">
-            <w:r>
-              <w:rPr>
-                <w:rStyle w:val="a6"/>
+          <w:hyperlink w:anchor="_Toc168550798" w:history="1">
+            <w:r>
+              <w:rPr>
+                <w:rStyle w:val="Hyperlink"/>
                 <w:rFonts w:eastAsia="Times New Roman"/>
                 <w:noProof/>
-                <w:bdr w:val="none" w:sz="0" w:space="0" w:color="auto" w:frame="1"/>
                 <w:lang w:val="en-US" w:eastAsia="ru-RU"/>
               </w:rPr>
-              <w:t>Components</w:t>
+              <w:t>Data binding</w:t>
             </w:r>
             <w:r>
               <w:rPr>
@@ -290,7 +585,7 @@
                 <w:noProof/>
                 <w:webHidden/>
               </w:rPr>
-              <w:instrText xml:space="preserve"> PAGEREF _Toc128216080 \h </w:instrText>
+              <w:instrText xml:space="preserve"> PAGEREF _Toc168550798 \h </w:instrText>
             </w:r>
             <w:r>
               <w:rPr>
@@ -310,7 +605,1679 @@
                 <w:noProof/>
                 <w:webHidden/>
               </w:rPr>
-              <w:t>3</w:t>
+              <w:t>10</w:t>
+            </w:r>
+            <w:r>
+              <w:rPr>
+                <w:noProof/>
+                <w:webHidden/>
+              </w:rPr>
+              <w:fldChar w:fldCharType="end"/>
+            </w:r>
+          </w:hyperlink>
+        </w:p>
+        <w:p>
+          <w:pPr>
+            <w:pStyle w:val="TOC2"/>
+            <w:tabs>
+              <w:tab w:val="right" w:leader="dot" w:pos="9345"/>
+            </w:tabs>
+            <w:rPr>
+              <w:rFonts w:eastAsiaTheme="minorEastAsia"/>
+              <w:noProof/>
+              <w:lang w:eastAsia="ru-RU"/>
+            </w:rPr>
+          </w:pPr>
+          <w:hyperlink w:anchor="_Toc168550799" w:history="1">
+            <w:r>
+              <w:rPr>
+                <w:rStyle w:val="Hyperlink"/>
+                <w:rFonts w:ascii="Roboto" w:hAnsi="Roboto"/>
+                <w:noProof/>
+                <w:lang w:val="en-US"/>
+              </w:rPr>
+              <w:t>Attribute Binding</w:t>
+            </w:r>
+            <w:r>
+              <w:rPr>
+                <w:noProof/>
+                <w:webHidden/>
+              </w:rPr>
+              <w:tab/>
+            </w:r>
+            <w:r>
+              <w:rPr>
+                <w:noProof/>
+                <w:webHidden/>
+              </w:rPr>
+              <w:fldChar w:fldCharType="begin"/>
+            </w:r>
+            <w:r>
+              <w:rPr>
+                <w:noProof/>
+                <w:webHidden/>
+              </w:rPr>
+              <w:instrText xml:space="preserve"> PAGEREF _Toc168550799 \h </w:instrText>
+            </w:r>
+            <w:r>
+              <w:rPr>
+                <w:noProof/>
+                <w:webHidden/>
+              </w:rPr>
+            </w:r>
+            <w:r>
+              <w:rPr>
+                <w:noProof/>
+                <w:webHidden/>
+              </w:rPr>
+              <w:fldChar w:fldCharType="separate"/>
+            </w:r>
+            <w:r>
+              <w:rPr>
+                <w:noProof/>
+                <w:webHidden/>
+              </w:rPr>
+              <w:t>10</w:t>
+            </w:r>
+            <w:r>
+              <w:rPr>
+                <w:noProof/>
+                <w:webHidden/>
+              </w:rPr>
+              <w:fldChar w:fldCharType="end"/>
+            </w:r>
+          </w:hyperlink>
+        </w:p>
+        <w:p>
+          <w:pPr>
+            <w:pStyle w:val="TOC2"/>
+            <w:tabs>
+              <w:tab w:val="right" w:leader="dot" w:pos="9345"/>
+            </w:tabs>
+            <w:rPr>
+              <w:rFonts w:eastAsiaTheme="minorEastAsia"/>
+              <w:noProof/>
+              <w:lang w:eastAsia="ru-RU"/>
+            </w:rPr>
+          </w:pPr>
+          <w:hyperlink w:anchor="_Toc168550800" w:history="1">
+            <w:r>
+              <w:rPr>
+                <w:rStyle w:val="Hyperlink"/>
+                <w:rFonts w:ascii="Roboto" w:hAnsi="Roboto"/>
+                <w:noProof/>
+                <w:lang w:val="en-US"/>
+              </w:rPr>
+              <w:t>Class Binding</w:t>
+            </w:r>
+            <w:r>
+              <w:rPr>
+                <w:noProof/>
+                <w:webHidden/>
+              </w:rPr>
+              <w:tab/>
+            </w:r>
+            <w:r>
+              <w:rPr>
+                <w:noProof/>
+                <w:webHidden/>
+              </w:rPr>
+              <w:fldChar w:fldCharType="begin"/>
+            </w:r>
+            <w:r>
+              <w:rPr>
+                <w:noProof/>
+                <w:webHidden/>
+              </w:rPr>
+              <w:instrText xml:space="preserve"> PAGEREF _Toc168550800 \h </w:instrText>
+            </w:r>
+            <w:r>
+              <w:rPr>
+                <w:noProof/>
+                <w:webHidden/>
+              </w:rPr>
+            </w:r>
+            <w:r>
+              <w:rPr>
+                <w:noProof/>
+                <w:webHidden/>
+              </w:rPr>
+              <w:fldChar w:fldCharType="separate"/>
+            </w:r>
+            <w:r>
+              <w:rPr>
+                <w:noProof/>
+                <w:webHidden/>
+              </w:rPr>
+              <w:t>10</w:t>
+            </w:r>
+            <w:r>
+              <w:rPr>
+                <w:noProof/>
+                <w:webHidden/>
+              </w:rPr>
+              <w:fldChar w:fldCharType="end"/>
+            </w:r>
+          </w:hyperlink>
+        </w:p>
+        <w:p>
+          <w:pPr>
+            <w:pStyle w:val="TOC2"/>
+            <w:tabs>
+              <w:tab w:val="right" w:leader="dot" w:pos="9345"/>
+            </w:tabs>
+            <w:rPr>
+              <w:rFonts w:eastAsiaTheme="minorEastAsia"/>
+              <w:noProof/>
+              <w:lang w:eastAsia="ru-RU"/>
+            </w:rPr>
+          </w:pPr>
+          <w:hyperlink w:anchor="_Toc168550801" w:history="1">
+            <w:r>
+              <w:rPr>
+                <w:rStyle w:val="Hyperlink"/>
+                <w:rFonts w:ascii="Roboto" w:hAnsi="Roboto"/>
+                <w:noProof/>
+                <w:lang w:val="en-US"/>
+              </w:rPr>
+              <w:t>Style Binding</w:t>
+            </w:r>
+            <w:r>
+              <w:rPr>
+                <w:noProof/>
+                <w:webHidden/>
+              </w:rPr>
+              <w:tab/>
+            </w:r>
+            <w:r>
+              <w:rPr>
+                <w:noProof/>
+                <w:webHidden/>
+              </w:rPr>
+              <w:fldChar w:fldCharType="begin"/>
+            </w:r>
+            <w:r>
+              <w:rPr>
+                <w:noProof/>
+                <w:webHidden/>
+              </w:rPr>
+              <w:instrText xml:space="preserve"> PAGEREF _Toc168550801 \h </w:instrText>
+            </w:r>
+            <w:r>
+              <w:rPr>
+                <w:noProof/>
+                <w:webHidden/>
+              </w:rPr>
+            </w:r>
+            <w:r>
+              <w:rPr>
+                <w:noProof/>
+                <w:webHidden/>
+              </w:rPr>
+              <w:fldChar w:fldCharType="separate"/>
+            </w:r>
+            <w:r>
+              <w:rPr>
+                <w:noProof/>
+                <w:webHidden/>
+              </w:rPr>
+              <w:t>10</w:t>
+            </w:r>
+            <w:r>
+              <w:rPr>
+                <w:noProof/>
+                <w:webHidden/>
+              </w:rPr>
+              <w:fldChar w:fldCharType="end"/>
+            </w:r>
+          </w:hyperlink>
+        </w:p>
+        <w:p>
+          <w:pPr>
+            <w:pStyle w:val="TOC2"/>
+            <w:tabs>
+              <w:tab w:val="right" w:leader="dot" w:pos="9345"/>
+            </w:tabs>
+            <w:rPr>
+              <w:rFonts w:eastAsiaTheme="minorEastAsia"/>
+              <w:noProof/>
+              <w:lang w:eastAsia="ru-RU"/>
+            </w:rPr>
+          </w:pPr>
+          <w:hyperlink w:anchor="_Toc168550802" w:history="1">
+            <w:r>
+              <w:rPr>
+                <w:rStyle w:val="Hyperlink"/>
+                <w:noProof/>
+                <w:lang w:val="en-US"/>
+              </w:rPr>
+              <w:t>ngModel – 2way binding</w:t>
+            </w:r>
+            <w:r>
+              <w:rPr>
+                <w:noProof/>
+                <w:webHidden/>
+              </w:rPr>
+              <w:tab/>
+            </w:r>
+            <w:r>
+              <w:rPr>
+                <w:noProof/>
+                <w:webHidden/>
+              </w:rPr>
+              <w:fldChar w:fldCharType="begin"/>
+            </w:r>
+            <w:r>
+              <w:rPr>
+                <w:noProof/>
+                <w:webHidden/>
+              </w:rPr>
+              <w:instrText xml:space="preserve"> PAGEREF _Toc168550802 \h </w:instrText>
+            </w:r>
+            <w:r>
+              <w:rPr>
+                <w:noProof/>
+                <w:webHidden/>
+              </w:rPr>
+            </w:r>
+            <w:r>
+              <w:rPr>
+                <w:noProof/>
+                <w:webHidden/>
+              </w:rPr>
+              <w:fldChar w:fldCharType="separate"/>
+            </w:r>
+            <w:r>
+              <w:rPr>
+                <w:noProof/>
+                <w:webHidden/>
+              </w:rPr>
+              <w:t>10</w:t>
+            </w:r>
+            <w:r>
+              <w:rPr>
+                <w:noProof/>
+                <w:webHidden/>
+              </w:rPr>
+              <w:fldChar w:fldCharType="end"/>
+            </w:r>
+          </w:hyperlink>
+        </w:p>
+        <w:p>
+          <w:pPr>
+            <w:pStyle w:val="TOC2"/>
+            <w:tabs>
+              <w:tab w:val="right" w:leader="dot" w:pos="9345"/>
+            </w:tabs>
+            <w:rPr>
+              <w:rFonts w:eastAsiaTheme="minorEastAsia"/>
+              <w:noProof/>
+              <w:lang w:eastAsia="ru-RU"/>
+            </w:rPr>
+          </w:pPr>
+          <w:hyperlink w:anchor="_Toc168550803" w:history="1">
+            <w:r>
+              <w:rPr>
+                <w:rStyle w:val="Hyperlink"/>
+                <w:noProof/>
+                <w:lang w:val="en-US"/>
+              </w:rPr>
+              <w:t>value binding</w:t>
+            </w:r>
+            <w:r>
+              <w:rPr>
+                <w:noProof/>
+                <w:webHidden/>
+              </w:rPr>
+              <w:tab/>
+            </w:r>
+            <w:r>
+              <w:rPr>
+                <w:noProof/>
+                <w:webHidden/>
+              </w:rPr>
+              <w:fldChar w:fldCharType="begin"/>
+            </w:r>
+            <w:r>
+              <w:rPr>
+                <w:noProof/>
+                <w:webHidden/>
+              </w:rPr>
+              <w:instrText xml:space="preserve"> PAGEREF _Toc168550803 \h </w:instrText>
+            </w:r>
+            <w:r>
+              <w:rPr>
+                <w:noProof/>
+                <w:webHidden/>
+              </w:rPr>
+            </w:r>
+            <w:r>
+              <w:rPr>
+                <w:noProof/>
+                <w:webHidden/>
+              </w:rPr>
+              <w:fldChar w:fldCharType="separate"/>
+            </w:r>
+            <w:r>
+              <w:rPr>
+                <w:noProof/>
+                <w:webHidden/>
+              </w:rPr>
+              <w:t>10</w:t>
+            </w:r>
+            <w:r>
+              <w:rPr>
+                <w:noProof/>
+                <w:webHidden/>
+              </w:rPr>
+              <w:fldChar w:fldCharType="end"/>
+            </w:r>
+          </w:hyperlink>
+        </w:p>
+        <w:p>
+          <w:pPr>
+            <w:pStyle w:val="TOC1"/>
+            <w:tabs>
+              <w:tab w:val="right" w:leader="dot" w:pos="9345"/>
+            </w:tabs>
+            <w:rPr>
+              <w:rFonts w:eastAsiaTheme="minorEastAsia"/>
+              <w:noProof/>
+              <w:lang w:eastAsia="ru-RU"/>
+            </w:rPr>
+          </w:pPr>
+          <w:hyperlink w:anchor="_Toc168550804" w:history="1">
+            <w:r>
+              <w:rPr>
+                <w:rStyle w:val="Hyperlink"/>
+                <w:rFonts w:eastAsia="Times New Roman"/>
+                <w:noProof/>
+                <w:lang w:val="en-US" w:eastAsia="ru-RU"/>
+              </w:rPr>
+              <w:t>Decor</w:t>
+            </w:r>
+            <w:r>
+              <w:rPr>
+                <w:rStyle w:val="Hyperlink"/>
+                <w:rFonts w:eastAsia="Times New Roman"/>
+                <w:noProof/>
+                <w:lang w:val="en-US" w:eastAsia="ru-RU"/>
+              </w:rPr>
+              <w:t>a</w:t>
+            </w:r>
+            <w:r>
+              <w:rPr>
+                <w:rStyle w:val="Hyperlink"/>
+                <w:rFonts w:eastAsia="Times New Roman"/>
+                <w:noProof/>
+                <w:lang w:val="en-US" w:eastAsia="ru-RU"/>
+              </w:rPr>
+              <w:t>tors - @...</w:t>
+            </w:r>
+            <w:r>
+              <w:rPr>
+                <w:noProof/>
+                <w:webHidden/>
+              </w:rPr>
+              <w:tab/>
+            </w:r>
+            <w:r>
+              <w:rPr>
+                <w:noProof/>
+                <w:webHidden/>
+              </w:rPr>
+              <w:fldChar w:fldCharType="begin"/>
+            </w:r>
+            <w:r>
+              <w:rPr>
+                <w:noProof/>
+                <w:webHidden/>
+              </w:rPr>
+              <w:instrText xml:space="preserve"> PAGEREF _Toc168550804 \h </w:instrText>
+            </w:r>
+            <w:r>
+              <w:rPr>
+                <w:noProof/>
+                <w:webHidden/>
+              </w:rPr>
+            </w:r>
+            <w:r>
+              <w:rPr>
+                <w:noProof/>
+                <w:webHidden/>
+              </w:rPr>
+              <w:fldChar w:fldCharType="separate"/>
+            </w:r>
+            <w:r>
+              <w:rPr>
+                <w:noProof/>
+                <w:webHidden/>
+              </w:rPr>
+              <w:t>10</w:t>
+            </w:r>
+            <w:r>
+              <w:rPr>
+                <w:noProof/>
+                <w:webHidden/>
+              </w:rPr>
+              <w:fldChar w:fldCharType="end"/>
+            </w:r>
+          </w:hyperlink>
+        </w:p>
+        <w:p>
+          <w:pPr>
+            <w:pStyle w:val="TOC2"/>
+            <w:tabs>
+              <w:tab w:val="right" w:leader="dot" w:pos="9345"/>
+            </w:tabs>
+            <w:rPr>
+              <w:rFonts w:eastAsiaTheme="minorEastAsia"/>
+              <w:noProof/>
+              <w:lang w:eastAsia="ru-RU"/>
+            </w:rPr>
+          </w:pPr>
+          <w:hyperlink w:anchor="_Toc168550805" w:history="1">
+            <w:r>
+              <w:rPr>
+                <w:rStyle w:val="Hyperlink"/>
+                <w:rFonts w:eastAsia="Times New Roman"/>
+                <w:noProof/>
+                <w:lang w:val="en-US" w:eastAsia="ru-RU"/>
+              </w:rPr>
+              <w:t>Class Decorators</w:t>
+            </w:r>
+            <w:r>
+              <w:rPr>
+                <w:noProof/>
+                <w:webHidden/>
+              </w:rPr>
+              <w:tab/>
+            </w:r>
+            <w:r>
+              <w:rPr>
+                <w:noProof/>
+                <w:webHidden/>
+              </w:rPr>
+              <w:fldChar w:fldCharType="begin"/>
+            </w:r>
+            <w:r>
+              <w:rPr>
+                <w:noProof/>
+                <w:webHidden/>
+              </w:rPr>
+              <w:instrText xml:space="preserve"> PAGEREF _Toc168550805 \h </w:instrText>
+            </w:r>
+            <w:r>
+              <w:rPr>
+                <w:noProof/>
+                <w:webHidden/>
+              </w:rPr>
+            </w:r>
+            <w:r>
+              <w:rPr>
+                <w:noProof/>
+                <w:webHidden/>
+              </w:rPr>
+              <w:fldChar w:fldCharType="separate"/>
+            </w:r>
+            <w:r>
+              <w:rPr>
+                <w:noProof/>
+                <w:webHidden/>
+              </w:rPr>
+              <w:t>10</w:t>
+            </w:r>
+            <w:r>
+              <w:rPr>
+                <w:noProof/>
+                <w:webHidden/>
+              </w:rPr>
+              <w:fldChar w:fldCharType="end"/>
+            </w:r>
+          </w:hyperlink>
+        </w:p>
+        <w:p>
+          <w:pPr>
+            <w:pStyle w:val="TOC2"/>
+            <w:tabs>
+              <w:tab w:val="right" w:leader="dot" w:pos="9345"/>
+            </w:tabs>
+            <w:rPr>
+              <w:rFonts w:eastAsiaTheme="minorEastAsia"/>
+              <w:noProof/>
+              <w:lang w:eastAsia="ru-RU"/>
+            </w:rPr>
+          </w:pPr>
+          <w:hyperlink w:anchor="_Toc168550806" w:history="1">
+            <w:r>
+              <w:rPr>
+                <w:rStyle w:val="Hyperlink"/>
+                <w:rFonts w:eastAsia="Times New Roman"/>
+                <w:noProof/>
+                <w:lang w:val="en-US" w:eastAsia="ru-RU"/>
+              </w:rPr>
+              <w:t>Property Decorators</w:t>
+            </w:r>
+            <w:r>
+              <w:rPr>
+                <w:noProof/>
+                <w:webHidden/>
+              </w:rPr>
+              <w:tab/>
+            </w:r>
+            <w:r>
+              <w:rPr>
+                <w:noProof/>
+                <w:webHidden/>
+              </w:rPr>
+              <w:fldChar w:fldCharType="begin"/>
+            </w:r>
+            <w:r>
+              <w:rPr>
+                <w:noProof/>
+                <w:webHidden/>
+              </w:rPr>
+              <w:instrText xml:space="preserve"> PAGEREF _Toc168550806 \h </w:instrText>
+            </w:r>
+            <w:r>
+              <w:rPr>
+                <w:noProof/>
+                <w:webHidden/>
+              </w:rPr>
+            </w:r>
+            <w:r>
+              <w:rPr>
+                <w:noProof/>
+                <w:webHidden/>
+              </w:rPr>
+              <w:fldChar w:fldCharType="separate"/>
+            </w:r>
+            <w:r>
+              <w:rPr>
+                <w:noProof/>
+                <w:webHidden/>
+              </w:rPr>
+              <w:t>10</w:t>
+            </w:r>
+            <w:r>
+              <w:rPr>
+                <w:noProof/>
+                <w:webHidden/>
+              </w:rPr>
+              <w:fldChar w:fldCharType="end"/>
+            </w:r>
+          </w:hyperlink>
+        </w:p>
+        <w:p>
+          <w:pPr>
+            <w:pStyle w:val="TOC2"/>
+            <w:tabs>
+              <w:tab w:val="right" w:leader="dot" w:pos="9345"/>
+            </w:tabs>
+            <w:rPr>
+              <w:rFonts w:eastAsiaTheme="minorEastAsia"/>
+              <w:noProof/>
+              <w:lang w:eastAsia="ru-RU"/>
+            </w:rPr>
+          </w:pPr>
+          <w:hyperlink w:anchor="_Toc168550807" w:history="1">
+            <w:r>
+              <w:rPr>
+                <w:rStyle w:val="Hyperlink"/>
+                <w:rFonts w:eastAsia="Times New Roman"/>
+                <w:noProof/>
+                <w:lang w:val="en-US" w:eastAsia="ru-RU"/>
+              </w:rPr>
+              <w:t>Method Decorators</w:t>
+            </w:r>
+            <w:r>
+              <w:rPr>
+                <w:noProof/>
+                <w:webHidden/>
+              </w:rPr>
+              <w:tab/>
+            </w:r>
+            <w:r>
+              <w:rPr>
+                <w:noProof/>
+                <w:webHidden/>
+              </w:rPr>
+              <w:fldChar w:fldCharType="begin"/>
+            </w:r>
+            <w:r>
+              <w:rPr>
+                <w:noProof/>
+                <w:webHidden/>
+              </w:rPr>
+              <w:instrText xml:space="preserve"> PAGEREF _Toc168550807 \h </w:instrText>
+            </w:r>
+            <w:r>
+              <w:rPr>
+                <w:noProof/>
+                <w:webHidden/>
+              </w:rPr>
+            </w:r>
+            <w:r>
+              <w:rPr>
+                <w:noProof/>
+                <w:webHidden/>
+              </w:rPr>
+              <w:fldChar w:fldCharType="separate"/>
+            </w:r>
+            <w:r>
+              <w:rPr>
+                <w:noProof/>
+                <w:webHidden/>
+              </w:rPr>
+              <w:t>10</w:t>
+            </w:r>
+            <w:r>
+              <w:rPr>
+                <w:noProof/>
+                <w:webHidden/>
+              </w:rPr>
+              <w:fldChar w:fldCharType="end"/>
+            </w:r>
+          </w:hyperlink>
+        </w:p>
+        <w:p>
+          <w:pPr>
+            <w:pStyle w:val="TOC2"/>
+            <w:tabs>
+              <w:tab w:val="right" w:leader="dot" w:pos="9345"/>
+            </w:tabs>
+            <w:rPr>
+              <w:rFonts w:eastAsiaTheme="minorEastAsia"/>
+              <w:noProof/>
+              <w:lang w:eastAsia="ru-RU"/>
+            </w:rPr>
+          </w:pPr>
+          <w:hyperlink w:anchor="_Toc168550808" w:history="1">
+            <w:r>
+              <w:rPr>
+                <w:rStyle w:val="Hyperlink"/>
+                <w:rFonts w:eastAsia="Times New Roman"/>
+                <w:noProof/>
+                <w:lang w:val="en-US" w:eastAsia="ru-RU"/>
+              </w:rPr>
+              <w:t>Parameter Decorators</w:t>
+            </w:r>
+            <w:r>
+              <w:rPr>
+                <w:noProof/>
+                <w:webHidden/>
+              </w:rPr>
+              <w:tab/>
+            </w:r>
+            <w:r>
+              <w:rPr>
+                <w:noProof/>
+                <w:webHidden/>
+              </w:rPr>
+              <w:fldChar w:fldCharType="begin"/>
+            </w:r>
+            <w:r>
+              <w:rPr>
+                <w:noProof/>
+                <w:webHidden/>
+              </w:rPr>
+              <w:instrText xml:space="preserve"> PAGEREF _Toc168550808 \h </w:instrText>
+            </w:r>
+            <w:r>
+              <w:rPr>
+                <w:noProof/>
+                <w:webHidden/>
+              </w:rPr>
+            </w:r>
+            <w:r>
+              <w:rPr>
+                <w:noProof/>
+                <w:webHidden/>
+              </w:rPr>
+              <w:fldChar w:fldCharType="separate"/>
+            </w:r>
+            <w:r>
+              <w:rPr>
+                <w:noProof/>
+                <w:webHidden/>
+              </w:rPr>
+              <w:t>10</w:t>
+            </w:r>
+            <w:r>
+              <w:rPr>
+                <w:noProof/>
+                <w:webHidden/>
+              </w:rPr>
+              <w:fldChar w:fldCharType="end"/>
+            </w:r>
+          </w:hyperlink>
+        </w:p>
+        <w:p>
+          <w:pPr>
+            <w:pStyle w:val="TOC1"/>
+            <w:tabs>
+              <w:tab w:val="right" w:leader="dot" w:pos="9345"/>
+            </w:tabs>
+            <w:rPr>
+              <w:rFonts w:eastAsiaTheme="minorEastAsia"/>
+              <w:noProof/>
+              <w:lang w:eastAsia="ru-RU"/>
+            </w:rPr>
+          </w:pPr>
+          <w:hyperlink w:anchor="_Toc168550809" w:history="1">
+            <w:r>
+              <w:rPr>
+                <w:rStyle w:val="Hyperlink"/>
+                <w:rFonts w:eastAsia="Times New Roman"/>
+                <w:noProof/>
+                <w:lang w:val="en-US" w:eastAsia="ru-RU"/>
+              </w:rPr>
+              <w:t>Directives</w:t>
+            </w:r>
+            <w:r>
+              <w:rPr>
+                <w:noProof/>
+                <w:webHidden/>
+              </w:rPr>
+              <w:tab/>
+            </w:r>
+            <w:r>
+              <w:rPr>
+                <w:noProof/>
+                <w:webHidden/>
+              </w:rPr>
+              <w:fldChar w:fldCharType="begin"/>
+            </w:r>
+            <w:r>
+              <w:rPr>
+                <w:noProof/>
+                <w:webHidden/>
+              </w:rPr>
+              <w:instrText xml:space="preserve"> PAGEREF _Toc168550809 \h </w:instrText>
+            </w:r>
+            <w:r>
+              <w:rPr>
+                <w:noProof/>
+                <w:webHidden/>
+              </w:rPr>
+            </w:r>
+            <w:r>
+              <w:rPr>
+                <w:noProof/>
+                <w:webHidden/>
+              </w:rPr>
+              <w:fldChar w:fldCharType="separate"/>
+            </w:r>
+            <w:r>
+              <w:rPr>
+                <w:noProof/>
+                <w:webHidden/>
+              </w:rPr>
+              <w:t>10</w:t>
+            </w:r>
+            <w:r>
+              <w:rPr>
+                <w:noProof/>
+                <w:webHidden/>
+              </w:rPr>
+              <w:fldChar w:fldCharType="end"/>
+            </w:r>
+          </w:hyperlink>
+        </w:p>
+        <w:p>
+          <w:pPr>
+            <w:pStyle w:val="TOC2"/>
+            <w:tabs>
+              <w:tab w:val="right" w:leader="dot" w:pos="9345"/>
+            </w:tabs>
+            <w:rPr>
+              <w:rFonts w:eastAsiaTheme="minorEastAsia"/>
+              <w:noProof/>
+              <w:lang w:eastAsia="ru-RU"/>
+            </w:rPr>
+          </w:pPr>
+          <w:hyperlink w:anchor="_Toc168550810" w:history="1">
+            <w:r>
+              <w:rPr>
+                <w:rStyle w:val="Hyperlink"/>
+                <w:rFonts w:eastAsia="Times New Roman"/>
+                <w:noProof/>
+                <w:lang w:val="en-US" w:eastAsia="ru-RU"/>
+              </w:rPr>
+              <w:t>Component Directives</w:t>
+            </w:r>
+            <w:r>
+              <w:rPr>
+                <w:noProof/>
+                <w:webHidden/>
+              </w:rPr>
+              <w:tab/>
+            </w:r>
+            <w:r>
+              <w:rPr>
+                <w:noProof/>
+                <w:webHidden/>
+              </w:rPr>
+              <w:fldChar w:fldCharType="begin"/>
+            </w:r>
+            <w:r>
+              <w:rPr>
+                <w:noProof/>
+                <w:webHidden/>
+              </w:rPr>
+              <w:instrText xml:space="preserve"> PAGEREF _Toc168550810 \h </w:instrText>
+            </w:r>
+            <w:r>
+              <w:rPr>
+                <w:noProof/>
+                <w:webHidden/>
+              </w:rPr>
+            </w:r>
+            <w:r>
+              <w:rPr>
+                <w:noProof/>
+                <w:webHidden/>
+              </w:rPr>
+              <w:fldChar w:fldCharType="separate"/>
+            </w:r>
+            <w:r>
+              <w:rPr>
+                <w:noProof/>
+                <w:webHidden/>
+              </w:rPr>
+              <w:t>10</w:t>
+            </w:r>
+            <w:r>
+              <w:rPr>
+                <w:noProof/>
+                <w:webHidden/>
+              </w:rPr>
+              <w:fldChar w:fldCharType="end"/>
+            </w:r>
+          </w:hyperlink>
+        </w:p>
+        <w:p>
+          <w:pPr>
+            <w:pStyle w:val="TOC2"/>
+            <w:tabs>
+              <w:tab w:val="right" w:leader="dot" w:pos="9345"/>
+            </w:tabs>
+            <w:rPr>
+              <w:rFonts w:eastAsiaTheme="minorEastAsia"/>
+              <w:noProof/>
+              <w:lang w:eastAsia="ru-RU"/>
+            </w:rPr>
+          </w:pPr>
+          <w:hyperlink w:anchor="_Toc168550811" w:history="1">
+            <w:r>
+              <w:rPr>
+                <w:rStyle w:val="Hyperlink"/>
+                <w:rFonts w:eastAsia="Times New Roman"/>
+                <w:noProof/>
+                <w:lang w:val="en-US" w:eastAsia="ru-RU"/>
+              </w:rPr>
+              <w:t>Structural Directives</w:t>
+            </w:r>
+            <w:r>
+              <w:rPr>
+                <w:noProof/>
+                <w:webHidden/>
+              </w:rPr>
+              <w:tab/>
+            </w:r>
+            <w:r>
+              <w:rPr>
+                <w:noProof/>
+                <w:webHidden/>
+              </w:rPr>
+              <w:fldChar w:fldCharType="begin"/>
+            </w:r>
+            <w:r>
+              <w:rPr>
+                <w:noProof/>
+                <w:webHidden/>
+              </w:rPr>
+              <w:instrText xml:space="preserve"> PAGEREF _Toc168550811 \h </w:instrText>
+            </w:r>
+            <w:r>
+              <w:rPr>
+                <w:noProof/>
+                <w:webHidden/>
+              </w:rPr>
+            </w:r>
+            <w:r>
+              <w:rPr>
+                <w:noProof/>
+                <w:webHidden/>
+              </w:rPr>
+              <w:fldChar w:fldCharType="separate"/>
+            </w:r>
+            <w:r>
+              <w:rPr>
+                <w:noProof/>
+                <w:webHidden/>
+              </w:rPr>
+              <w:t>10</w:t>
+            </w:r>
+            <w:r>
+              <w:rPr>
+                <w:noProof/>
+                <w:webHidden/>
+              </w:rPr>
+              <w:fldChar w:fldCharType="end"/>
+            </w:r>
+          </w:hyperlink>
+        </w:p>
+        <w:p>
+          <w:pPr>
+            <w:pStyle w:val="TOC2"/>
+            <w:tabs>
+              <w:tab w:val="right" w:leader="dot" w:pos="9345"/>
+            </w:tabs>
+            <w:rPr>
+              <w:rFonts w:eastAsiaTheme="minorEastAsia"/>
+              <w:noProof/>
+              <w:lang w:eastAsia="ru-RU"/>
+            </w:rPr>
+          </w:pPr>
+          <w:hyperlink w:anchor="_Toc168550812" w:history="1">
+            <w:r>
+              <w:rPr>
+                <w:rStyle w:val="Hyperlink"/>
+                <w:rFonts w:eastAsia="Times New Roman"/>
+                <w:noProof/>
+                <w:lang w:val="en-US" w:eastAsia="ru-RU"/>
+              </w:rPr>
+              <w:t>Attribute Directives</w:t>
+            </w:r>
+            <w:r>
+              <w:rPr>
+                <w:noProof/>
+                <w:webHidden/>
+              </w:rPr>
+              <w:tab/>
+            </w:r>
+            <w:r>
+              <w:rPr>
+                <w:noProof/>
+                <w:webHidden/>
+              </w:rPr>
+              <w:fldChar w:fldCharType="begin"/>
+            </w:r>
+            <w:r>
+              <w:rPr>
+                <w:noProof/>
+                <w:webHidden/>
+              </w:rPr>
+              <w:instrText xml:space="preserve"> PAGEREF _Toc168550812 \h </w:instrText>
+            </w:r>
+            <w:r>
+              <w:rPr>
+                <w:noProof/>
+                <w:webHidden/>
+              </w:rPr>
+            </w:r>
+            <w:r>
+              <w:rPr>
+                <w:noProof/>
+                <w:webHidden/>
+              </w:rPr>
+              <w:fldChar w:fldCharType="separate"/>
+            </w:r>
+            <w:r>
+              <w:rPr>
+                <w:noProof/>
+                <w:webHidden/>
+              </w:rPr>
+              <w:t>10</w:t>
+            </w:r>
+            <w:r>
+              <w:rPr>
+                <w:noProof/>
+                <w:webHidden/>
+              </w:rPr>
+              <w:fldChar w:fldCharType="end"/>
+            </w:r>
+          </w:hyperlink>
+        </w:p>
+        <w:p>
+          <w:pPr>
+            <w:pStyle w:val="TOC1"/>
+            <w:tabs>
+              <w:tab w:val="right" w:leader="dot" w:pos="9345"/>
+            </w:tabs>
+            <w:rPr>
+              <w:rFonts w:eastAsiaTheme="minorEastAsia"/>
+              <w:noProof/>
+              <w:lang w:eastAsia="ru-RU"/>
+            </w:rPr>
+          </w:pPr>
+          <w:hyperlink w:anchor="_Toc168550813" w:history="1">
+            <w:r>
+              <w:rPr>
+                <w:rStyle w:val="Hyperlink"/>
+                <w:rFonts w:eastAsia="Times New Roman"/>
+                <w:noProof/>
+                <w:lang w:val="en-US" w:eastAsia="ru-RU"/>
+              </w:rPr>
+              <w:t>Pipes</w:t>
+            </w:r>
+            <w:r>
+              <w:rPr>
+                <w:noProof/>
+                <w:webHidden/>
+              </w:rPr>
+              <w:tab/>
+            </w:r>
+            <w:r>
+              <w:rPr>
+                <w:noProof/>
+                <w:webHidden/>
+              </w:rPr>
+              <w:fldChar w:fldCharType="begin"/>
+            </w:r>
+            <w:r>
+              <w:rPr>
+                <w:noProof/>
+                <w:webHidden/>
+              </w:rPr>
+              <w:instrText xml:space="preserve"> PAGEREF _Toc168550813 \h </w:instrText>
+            </w:r>
+            <w:r>
+              <w:rPr>
+                <w:noProof/>
+                <w:webHidden/>
+              </w:rPr>
+            </w:r>
+            <w:r>
+              <w:rPr>
+                <w:noProof/>
+                <w:webHidden/>
+              </w:rPr>
+              <w:fldChar w:fldCharType="separate"/>
+            </w:r>
+            <w:r>
+              <w:rPr>
+                <w:noProof/>
+                <w:webHidden/>
+              </w:rPr>
+              <w:t>10</w:t>
+            </w:r>
+            <w:r>
+              <w:rPr>
+                <w:noProof/>
+                <w:webHidden/>
+              </w:rPr>
+              <w:fldChar w:fldCharType="end"/>
+            </w:r>
+          </w:hyperlink>
+        </w:p>
+        <w:p>
+          <w:pPr>
+            <w:pStyle w:val="TOC2"/>
+            <w:tabs>
+              <w:tab w:val="right" w:leader="dot" w:pos="9345"/>
+            </w:tabs>
+            <w:rPr>
+              <w:rFonts w:eastAsiaTheme="minorEastAsia"/>
+              <w:noProof/>
+              <w:lang w:eastAsia="ru-RU"/>
+            </w:rPr>
+          </w:pPr>
+          <w:hyperlink w:anchor="_Toc168550814" w:history="1">
+            <w:r>
+              <w:rPr>
+                <w:rStyle w:val="Hyperlink"/>
+                <w:rFonts w:eastAsia="Times New Roman"/>
+                <w:noProof/>
+                <w:lang w:val="en-US" w:eastAsia="ru-RU"/>
+              </w:rPr>
+              <w:t>Starts with |</w:t>
+            </w:r>
+            <w:r>
+              <w:rPr>
+                <w:noProof/>
+                <w:webHidden/>
+              </w:rPr>
+              <w:tab/>
+            </w:r>
+            <w:r>
+              <w:rPr>
+                <w:noProof/>
+                <w:webHidden/>
+              </w:rPr>
+              <w:fldChar w:fldCharType="begin"/>
+            </w:r>
+            <w:r>
+              <w:rPr>
+                <w:noProof/>
+                <w:webHidden/>
+              </w:rPr>
+              <w:instrText xml:space="preserve"> PAGEREF _Toc168550814 \h </w:instrText>
+            </w:r>
+            <w:r>
+              <w:rPr>
+                <w:noProof/>
+                <w:webHidden/>
+              </w:rPr>
+            </w:r>
+            <w:r>
+              <w:rPr>
+                <w:noProof/>
+                <w:webHidden/>
+              </w:rPr>
+              <w:fldChar w:fldCharType="separate"/>
+            </w:r>
+            <w:r>
+              <w:rPr>
+                <w:noProof/>
+                <w:webHidden/>
+              </w:rPr>
+              <w:t>10</w:t>
+            </w:r>
+            <w:r>
+              <w:rPr>
+                <w:noProof/>
+                <w:webHidden/>
+              </w:rPr>
+              <w:fldChar w:fldCharType="end"/>
+            </w:r>
+          </w:hyperlink>
+        </w:p>
+        <w:p>
+          <w:pPr>
+            <w:pStyle w:val="TOC2"/>
+            <w:tabs>
+              <w:tab w:val="right" w:leader="dot" w:pos="9345"/>
+            </w:tabs>
+            <w:rPr>
+              <w:rFonts w:eastAsiaTheme="minorEastAsia"/>
+              <w:noProof/>
+              <w:lang w:eastAsia="ru-RU"/>
+            </w:rPr>
+          </w:pPr>
+          <w:hyperlink w:anchor="_Toc168550815" w:history="1">
+            <w:r>
+              <w:rPr>
+                <w:rStyle w:val="Hyperlink"/>
+                <w:rFonts w:eastAsia="Times New Roman"/>
+                <w:noProof/>
+                <w:lang w:val="en-US" w:eastAsia="ru-RU"/>
+              </w:rPr>
+              <w:t>Currency, decimal, date, lowercase, uppercase</w:t>
+            </w:r>
+            <w:r>
+              <w:rPr>
+                <w:noProof/>
+                <w:webHidden/>
+              </w:rPr>
+              <w:tab/>
+            </w:r>
+            <w:r>
+              <w:rPr>
+                <w:noProof/>
+                <w:webHidden/>
+              </w:rPr>
+              <w:fldChar w:fldCharType="begin"/>
+            </w:r>
+            <w:r>
+              <w:rPr>
+                <w:noProof/>
+                <w:webHidden/>
+              </w:rPr>
+              <w:instrText xml:space="preserve"> PAGEREF _Toc168550815 \h </w:instrText>
+            </w:r>
+            <w:r>
+              <w:rPr>
+                <w:noProof/>
+                <w:webHidden/>
+              </w:rPr>
+            </w:r>
+            <w:r>
+              <w:rPr>
+                <w:noProof/>
+                <w:webHidden/>
+              </w:rPr>
+              <w:fldChar w:fldCharType="separate"/>
+            </w:r>
+            <w:r>
+              <w:rPr>
+                <w:noProof/>
+                <w:webHidden/>
+              </w:rPr>
+              <w:t>10</w:t>
+            </w:r>
+            <w:r>
+              <w:rPr>
+                <w:noProof/>
+                <w:webHidden/>
+              </w:rPr>
+              <w:fldChar w:fldCharType="end"/>
+            </w:r>
+          </w:hyperlink>
+        </w:p>
+        <w:p>
+          <w:pPr>
+            <w:pStyle w:val="TOC2"/>
+            <w:tabs>
+              <w:tab w:val="right" w:leader="dot" w:pos="9345"/>
+            </w:tabs>
+            <w:rPr>
+              <w:rFonts w:eastAsiaTheme="minorEastAsia"/>
+              <w:noProof/>
+              <w:lang w:eastAsia="ru-RU"/>
+            </w:rPr>
+          </w:pPr>
+          <w:hyperlink w:anchor="_Toc168550816" w:history="1">
+            <w:r>
+              <w:rPr>
+                <w:rStyle w:val="Hyperlink"/>
+                <w:rFonts w:eastAsia="Times New Roman"/>
+                <w:noProof/>
+                <w:lang w:val="en-US" w:eastAsia="ru-RU"/>
+              </w:rPr>
+              <w:t>PipeTransfor – interface for custom pipes:</w:t>
+            </w:r>
+            <w:r>
+              <w:rPr>
+                <w:noProof/>
+                <w:webHidden/>
+              </w:rPr>
+              <w:tab/>
+            </w:r>
+            <w:r>
+              <w:rPr>
+                <w:noProof/>
+                <w:webHidden/>
+              </w:rPr>
+              <w:fldChar w:fldCharType="begin"/>
+            </w:r>
+            <w:r>
+              <w:rPr>
+                <w:noProof/>
+                <w:webHidden/>
+              </w:rPr>
+              <w:instrText xml:space="preserve"> PAGEREF _Toc168550816 \h </w:instrText>
+            </w:r>
+            <w:r>
+              <w:rPr>
+                <w:noProof/>
+                <w:webHidden/>
+              </w:rPr>
+            </w:r>
+            <w:r>
+              <w:rPr>
+                <w:noProof/>
+                <w:webHidden/>
+              </w:rPr>
+              <w:fldChar w:fldCharType="separate"/>
+            </w:r>
+            <w:r>
+              <w:rPr>
+                <w:noProof/>
+                <w:webHidden/>
+              </w:rPr>
+              <w:t>10</w:t>
+            </w:r>
+            <w:r>
+              <w:rPr>
+                <w:noProof/>
+                <w:webHidden/>
+              </w:rPr>
+              <w:fldChar w:fldCharType="end"/>
+            </w:r>
+          </w:hyperlink>
+        </w:p>
+        <w:p>
+          <w:pPr>
+            <w:pStyle w:val="TOC1"/>
+            <w:tabs>
+              <w:tab w:val="right" w:leader="dot" w:pos="9345"/>
+            </w:tabs>
+            <w:rPr>
+              <w:rFonts w:eastAsiaTheme="minorEastAsia"/>
+              <w:noProof/>
+              <w:lang w:eastAsia="ru-RU"/>
+            </w:rPr>
+          </w:pPr>
+          <w:hyperlink w:anchor="_Toc168550817" w:history="1">
+            <w:r>
+              <w:rPr>
+                <w:rStyle w:val="Hyperlink"/>
+                <w:rFonts w:eastAsia="Times New Roman"/>
+                <w:noProof/>
+                <w:lang w:val="en-US" w:eastAsia="ru-RU"/>
+              </w:rPr>
+              <w:t>Views encapsulation</w:t>
+            </w:r>
+            <w:r>
+              <w:rPr>
+                <w:noProof/>
+                <w:webHidden/>
+              </w:rPr>
+              <w:tab/>
+            </w:r>
+            <w:r>
+              <w:rPr>
+                <w:noProof/>
+                <w:webHidden/>
+              </w:rPr>
+              <w:fldChar w:fldCharType="begin"/>
+            </w:r>
+            <w:r>
+              <w:rPr>
+                <w:noProof/>
+                <w:webHidden/>
+              </w:rPr>
+              <w:instrText xml:space="preserve"> PAGEREF _Toc168550817 \h </w:instrText>
+            </w:r>
+            <w:r>
+              <w:rPr>
+                <w:noProof/>
+                <w:webHidden/>
+              </w:rPr>
+            </w:r>
+            <w:r>
+              <w:rPr>
+                <w:noProof/>
+                <w:webHidden/>
+              </w:rPr>
+              <w:fldChar w:fldCharType="separate"/>
+            </w:r>
+            <w:r>
+              <w:rPr>
+                <w:noProof/>
+                <w:webHidden/>
+              </w:rPr>
+              <w:t>11</w:t>
+            </w:r>
+            <w:r>
+              <w:rPr>
+                <w:noProof/>
+                <w:webHidden/>
+              </w:rPr>
+              <w:fldChar w:fldCharType="end"/>
+            </w:r>
+          </w:hyperlink>
+        </w:p>
+        <w:p>
+          <w:pPr>
+            <w:pStyle w:val="TOC1"/>
+            <w:tabs>
+              <w:tab w:val="right" w:leader="dot" w:pos="9345"/>
+            </w:tabs>
+            <w:rPr>
+              <w:rFonts w:eastAsiaTheme="minorEastAsia"/>
+              <w:noProof/>
+              <w:lang w:eastAsia="ru-RU"/>
+            </w:rPr>
+          </w:pPr>
+          <w:hyperlink w:anchor="_Toc168550818" w:history="1">
+            <w:r>
+              <w:rPr>
+                <w:rStyle w:val="Hyperlink"/>
+                <w:rFonts w:eastAsia="Times New Roman"/>
+                <w:noProof/>
+                <w:lang w:val="en-US" w:eastAsia="ru-RU"/>
+              </w:rPr>
+              <w:t>Lifecycle hooks</w:t>
+            </w:r>
+            <w:r>
+              <w:rPr>
+                <w:noProof/>
+                <w:webHidden/>
+              </w:rPr>
+              <w:tab/>
+            </w:r>
+            <w:r>
+              <w:rPr>
+                <w:noProof/>
+                <w:webHidden/>
+              </w:rPr>
+              <w:fldChar w:fldCharType="begin"/>
+            </w:r>
+            <w:r>
+              <w:rPr>
+                <w:noProof/>
+                <w:webHidden/>
+              </w:rPr>
+              <w:instrText xml:space="preserve"> PAGEREF _Toc168550818 \h </w:instrText>
+            </w:r>
+            <w:r>
+              <w:rPr>
+                <w:noProof/>
+                <w:webHidden/>
+              </w:rPr>
+            </w:r>
+            <w:r>
+              <w:rPr>
+                <w:noProof/>
+                <w:webHidden/>
+              </w:rPr>
+              <w:fldChar w:fldCharType="separate"/>
+            </w:r>
+            <w:r>
+              <w:rPr>
+                <w:noProof/>
+                <w:webHidden/>
+              </w:rPr>
+              <w:t>11</w:t>
+            </w:r>
+            <w:r>
+              <w:rPr>
+                <w:noProof/>
+                <w:webHidden/>
+              </w:rPr>
+              <w:fldChar w:fldCharType="end"/>
+            </w:r>
+          </w:hyperlink>
+        </w:p>
+        <w:p>
+          <w:pPr>
+            <w:pStyle w:val="TOC1"/>
+            <w:tabs>
+              <w:tab w:val="right" w:leader="dot" w:pos="9345"/>
+            </w:tabs>
+            <w:rPr>
+              <w:rFonts w:eastAsiaTheme="minorEastAsia"/>
+              <w:noProof/>
+              <w:lang w:eastAsia="ru-RU"/>
+            </w:rPr>
+          </w:pPr>
+          <w:hyperlink w:anchor="_Toc168550819" w:history="1">
+            <w:r>
+              <w:rPr>
+                <w:rStyle w:val="Hyperlink"/>
+                <w:rFonts w:eastAsia="Times New Roman"/>
+                <w:noProof/>
+                <w:lang w:val="en-US" w:eastAsia="ru-RU"/>
+              </w:rPr>
+              <w:t>Services</w:t>
+            </w:r>
+            <w:r>
+              <w:rPr>
+                <w:noProof/>
+                <w:webHidden/>
+              </w:rPr>
+              <w:tab/>
+            </w:r>
+            <w:r>
+              <w:rPr>
+                <w:noProof/>
+                <w:webHidden/>
+              </w:rPr>
+              <w:fldChar w:fldCharType="begin"/>
+            </w:r>
+            <w:r>
+              <w:rPr>
+                <w:noProof/>
+                <w:webHidden/>
+              </w:rPr>
+              <w:instrText xml:space="preserve"> PAGEREF _Toc168550819 \h </w:instrText>
+            </w:r>
+            <w:r>
+              <w:rPr>
+                <w:noProof/>
+                <w:webHidden/>
+              </w:rPr>
+            </w:r>
+            <w:r>
+              <w:rPr>
+                <w:noProof/>
+                <w:webHidden/>
+              </w:rPr>
+              <w:fldChar w:fldCharType="separate"/>
+            </w:r>
+            <w:r>
+              <w:rPr>
+                <w:noProof/>
+                <w:webHidden/>
+              </w:rPr>
+              <w:t>11</w:t>
+            </w:r>
+            <w:r>
+              <w:rPr>
+                <w:noProof/>
+                <w:webHidden/>
+              </w:rPr>
+              <w:fldChar w:fldCharType="end"/>
+            </w:r>
+          </w:hyperlink>
+        </w:p>
+        <w:p>
+          <w:pPr>
+            <w:pStyle w:val="TOC1"/>
+            <w:tabs>
+              <w:tab w:val="right" w:leader="dot" w:pos="9345"/>
+            </w:tabs>
+            <w:rPr>
+              <w:rFonts w:eastAsiaTheme="minorEastAsia"/>
+              <w:noProof/>
+              <w:lang w:eastAsia="ru-RU"/>
+            </w:rPr>
+          </w:pPr>
+          <w:hyperlink w:anchor="_Toc168550820" w:history="1">
+            <w:r>
+              <w:rPr>
+                <w:rStyle w:val="Hyperlink"/>
+                <w:rFonts w:eastAsia="Times New Roman"/>
+                <w:noProof/>
+                <w:lang w:val="en-US" w:eastAsia="ru-RU"/>
+              </w:rPr>
+              <w:t>Promise vs Event</w:t>
+            </w:r>
+            <w:r>
+              <w:rPr>
+                <w:noProof/>
+                <w:webHidden/>
+              </w:rPr>
+              <w:tab/>
+            </w:r>
+            <w:r>
+              <w:rPr>
+                <w:noProof/>
+                <w:webHidden/>
+              </w:rPr>
+              <w:fldChar w:fldCharType="begin"/>
+            </w:r>
+            <w:r>
+              <w:rPr>
+                <w:noProof/>
+                <w:webHidden/>
+              </w:rPr>
+              <w:instrText xml:space="preserve"> PAGEREF _Toc168550820 \h </w:instrText>
+            </w:r>
+            <w:r>
+              <w:rPr>
+                <w:noProof/>
+                <w:webHidden/>
+              </w:rPr>
+            </w:r>
+            <w:r>
+              <w:rPr>
+                <w:noProof/>
+                <w:webHidden/>
+              </w:rPr>
+              <w:fldChar w:fldCharType="separate"/>
+            </w:r>
+            <w:r>
+              <w:rPr>
+                <w:noProof/>
+                <w:webHidden/>
+              </w:rPr>
+              <w:t>12</w:t>
+            </w:r>
+            <w:r>
+              <w:rPr>
+                <w:noProof/>
+                <w:webHidden/>
+              </w:rPr>
+              <w:fldChar w:fldCharType="end"/>
+            </w:r>
+          </w:hyperlink>
+        </w:p>
+        <w:p>
+          <w:pPr>
+            <w:pStyle w:val="TOC1"/>
+            <w:tabs>
+              <w:tab w:val="right" w:leader="dot" w:pos="9345"/>
+            </w:tabs>
+            <w:rPr>
+              <w:rFonts w:eastAsiaTheme="minorEastAsia"/>
+              <w:noProof/>
+              <w:lang w:eastAsia="ru-RU"/>
+            </w:rPr>
+          </w:pPr>
+          <w:hyperlink w:anchor="_Toc168550821" w:history="1">
+            <w:r>
+              <w:rPr>
+                <w:rStyle w:val="Hyperlink"/>
+                <w:rFonts w:eastAsia="Times New Roman"/>
+                <w:noProof/>
+                <w:lang w:val="en-US" w:eastAsia="ru-RU"/>
+              </w:rPr>
+              <w:t>Sharing data between components</w:t>
+            </w:r>
+            <w:r>
+              <w:rPr>
+                <w:noProof/>
+                <w:webHidden/>
+              </w:rPr>
+              <w:tab/>
+            </w:r>
+            <w:r>
+              <w:rPr>
+                <w:noProof/>
+                <w:webHidden/>
+              </w:rPr>
+              <w:fldChar w:fldCharType="begin"/>
+            </w:r>
+            <w:r>
+              <w:rPr>
+                <w:noProof/>
+                <w:webHidden/>
+              </w:rPr>
+              <w:instrText xml:space="preserve"> PAGEREF _Toc168550821 \h </w:instrText>
+            </w:r>
+            <w:r>
+              <w:rPr>
+                <w:noProof/>
+                <w:webHidden/>
+              </w:rPr>
+            </w:r>
+            <w:r>
+              <w:rPr>
+                <w:noProof/>
+                <w:webHidden/>
+              </w:rPr>
+              <w:fldChar w:fldCharType="separate"/>
+            </w:r>
+            <w:r>
+              <w:rPr>
+                <w:noProof/>
+                <w:webHidden/>
+              </w:rPr>
+              <w:t>12</w:t>
             </w:r>
             <w:r>
               <w:rPr>
@@ -339,13 +2306,13 @@
     </w:p>
     <w:p>
       <w:pPr>
-        <w:pStyle w:val="1"/>
+        <w:pStyle w:val="Heading1"/>
         <w:rPr>
           <w:rFonts w:eastAsia="Times New Roman"/>
           <w:lang w:val="en-US" w:eastAsia="ru-RU"/>
         </w:rPr>
       </w:pPr>
-      <w:bookmarkStart w:id="0" w:name="_Toc128216077"/>
+      <w:bookmarkStart w:id="0" w:name="_Toc168550791"/>
       <w:r>
         <w:rPr>
           <w:rFonts w:eastAsia="Times New Roman"/>
@@ -444,6 +2411,7 @@
           <w:lang w:eastAsia="ru-RU"/>
         </w:rPr>
       </w:pPr>
+      <w:proofErr w:type="spellStart"/>
       <w:r>
         <w:rPr>
           <w:rFonts w:ascii="inherit" w:eastAsia="Times New Roman" w:hAnsi="inherit" w:cs="Times New Roman"/>
@@ -455,8 +2423,37 @@
           <w:bdr w:val="none" w:sz="0" w:space="0" w:color="auto" w:frame="1"/>
           <w:lang w:eastAsia="ru-RU"/>
         </w:rPr>
-        <w:t>Attribute Directives</w:t>
-      </w:r>
+        <w:t>Attribute</w:t>
+      </w:r>
+      <w:proofErr w:type="spellEnd"/>
+      <w:r>
+        <w:rPr>
+          <w:rFonts w:ascii="inherit" w:eastAsia="Times New Roman" w:hAnsi="inherit" w:cs="Times New Roman"/>
+          <w:b/>
+          <w:bCs/>
+          <w:color w:val="0A0A23"/>
+          <w:sz w:val="33"/>
+          <w:szCs w:val="33"/>
+          <w:bdr w:val="none" w:sz="0" w:space="0" w:color="auto" w:frame="1"/>
+          <w:lang w:eastAsia="ru-RU"/>
+        </w:rPr>
+        <w:t xml:space="preserve"> </w:t>
+      </w:r>
+      <w:proofErr w:type="spellStart"/>
+      <w:r>
+        <w:rPr>
+          <w:rFonts w:ascii="inherit" w:eastAsia="Times New Roman" w:hAnsi="inherit" w:cs="Times New Roman"/>
+          <w:b/>
+          <w:bCs/>
+          <w:color w:val="0A0A23"/>
+          <w:sz w:val="33"/>
+          <w:szCs w:val="33"/>
+          <w:bdr w:val="none" w:sz="0" w:space="0" w:color="auto" w:frame="1"/>
+          <w:lang w:eastAsia="ru-RU"/>
+        </w:rPr>
+        <w:t>Directives</w:t>
+      </w:r>
+      <w:proofErr w:type="spellEnd"/>
     </w:p>
     <w:p>
       <w:pPr>
@@ -475,6 +2472,7 @@
           <w:lang w:eastAsia="ru-RU"/>
         </w:rPr>
       </w:pPr>
+      <w:proofErr w:type="spellStart"/>
       <w:r>
         <w:rPr>
           <w:rFonts w:ascii="inherit" w:eastAsia="Times New Roman" w:hAnsi="inherit" w:cs="Times New Roman"/>
@@ -486,8 +2484,37 @@
           <w:bdr w:val="none" w:sz="0" w:space="0" w:color="auto" w:frame="1"/>
           <w:lang w:eastAsia="ru-RU"/>
         </w:rPr>
-        <w:t>Structural Directives</w:t>
-      </w:r>
+        <w:t>Structural</w:t>
+      </w:r>
+      <w:proofErr w:type="spellEnd"/>
+      <w:r>
+        <w:rPr>
+          <w:rFonts w:ascii="inherit" w:eastAsia="Times New Roman" w:hAnsi="inherit" w:cs="Times New Roman"/>
+          <w:b/>
+          <w:bCs/>
+          <w:color w:val="0A0A23"/>
+          <w:sz w:val="33"/>
+          <w:szCs w:val="33"/>
+          <w:bdr w:val="none" w:sz="0" w:space="0" w:color="auto" w:frame="1"/>
+          <w:lang w:eastAsia="ru-RU"/>
+        </w:rPr>
+        <w:t xml:space="preserve"> </w:t>
+      </w:r>
+      <w:proofErr w:type="spellStart"/>
+      <w:r>
+        <w:rPr>
+          <w:rFonts w:ascii="inherit" w:eastAsia="Times New Roman" w:hAnsi="inherit" w:cs="Times New Roman"/>
+          <w:b/>
+          <w:bCs/>
+          <w:color w:val="0A0A23"/>
+          <w:sz w:val="33"/>
+          <w:szCs w:val="33"/>
+          <w:bdr w:val="none" w:sz="0" w:space="0" w:color="auto" w:frame="1"/>
+          <w:lang w:eastAsia="ru-RU"/>
+        </w:rPr>
+        <w:t>Directives</w:t>
+      </w:r>
+      <w:proofErr w:type="spellEnd"/>
     </w:p>
     <w:p>
       <w:pPr>
@@ -506,6 +2533,7 @@
           <w:lang w:eastAsia="ru-RU"/>
         </w:rPr>
       </w:pPr>
+      <w:proofErr w:type="spellStart"/>
       <w:r>
         <w:rPr>
           <w:rFonts w:ascii="inherit" w:eastAsia="Times New Roman" w:hAnsi="inherit" w:cs="Times New Roman"/>
@@ -519,6 +2547,7 @@
         </w:rPr>
         <w:t>Components</w:t>
       </w:r>
+      <w:proofErr w:type="spellEnd"/>
     </w:p>
     <w:p>
       <w:pPr>
@@ -536,7 +2565,7 @@
     </w:p>
     <w:p>
       <w:pPr>
-        <w:pStyle w:val="2"/>
+        <w:pStyle w:val="Heading2"/>
         <w:rPr>
           <w:rFonts w:eastAsia="Times New Roman"/>
           <w:sz w:val="36"/>
@@ -544,7 +2573,8 @@
           <w:lang w:eastAsia="ru-RU"/>
         </w:rPr>
       </w:pPr>
-      <w:bookmarkStart w:id="1" w:name="_Toc128216078"/>
+      <w:bookmarkStart w:id="1" w:name="_Toc168550792"/>
+      <w:proofErr w:type="spellStart"/>
       <w:r>
         <w:rPr>
           <w:rFonts w:eastAsia="Times New Roman"/>
@@ -552,9 +2582,30 @@
           <w:szCs w:val="36"/>
           <w:lang w:eastAsia="ru-RU"/>
         </w:rPr>
-        <w:t>Attribute Directives</w:t>
+        <w:t>Attribute</w:t>
+      </w:r>
+      <w:proofErr w:type="spellEnd"/>
+      <w:r>
+        <w:rPr>
+          <w:rFonts w:eastAsia="Times New Roman"/>
+          <w:sz w:val="36"/>
+          <w:szCs w:val="36"/>
+          <w:lang w:eastAsia="ru-RU"/>
+        </w:rPr>
+        <w:t xml:space="preserve"> </w:t>
+      </w:r>
+      <w:proofErr w:type="spellStart"/>
+      <w:r>
+        <w:rPr>
+          <w:rFonts w:eastAsia="Times New Roman"/>
+          <w:sz w:val="36"/>
+          <w:szCs w:val="36"/>
+          <w:lang w:eastAsia="ru-RU"/>
+        </w:rPr>
+        <w:t>Directives</w:t>
       </w:r>
       <w:bookmarkEnd w:id="1"/>
+      <w:proofErr w:type="spellEnd"/>
     </w:p>
     <w:p>
       <w:pPr>
@@ -579,6 +2630,7 @@
         </w:rPr>
         <w:t>Attribute Directives are responsible for manipulating the appearance and behavior of DOM elements. We can use attribute directives to change the style of DOM elements. These directives are also used to hide or show particular DOM elements conditionally. Angular provides many built-in Attribute Directives like </w:t>
       </w:r>
+      <w:proofErr w:type="spellStart"/>
       <w:r>
         <w:rPr>
           <w:rFonts w:ascii="inherit" w:eastAsia="Times New Roman" w:hAnsi="inherit" w:cs="Times New Roman"/>
@@ -592,6 +2644,7 @@
         </w:rPr>
         <w:t>NgStyle</w:t>
       </w:r>
+      <w:proofErr w:type="spellEnd"/>
       <w:r>
         <w:rPr>
           <w:rFonts w:ascii="Lato" w:eastAsia="Times New Roman" w:hAnsi="Lato" w:cs="Times New Roman"/>
@@ -602,6 +2655,7 @@
         </w:rPr>
         <w:t>, </w:t>
       </w:r>
+      <w:proofErr w:type="spellStart"/>
       <w:r>
         <w:rPr>
           <w:rFonts w:ascii="inherit" w:eastAsia="Times New Roman" w:hAnsi="inherit" w:cs="Times New Roman"/>
@@ -615,6 +2669,7 @@
         </w:rPr>
         <w:t>NgClass</w:t>
       </w:r>
+      <w:proofErr w:type="spellEnd"/>
       <w:r>
         <w:rPr>
           <w:rFonts w:ascii="Lato" w:eastAsia="Times New Roman" w:hAnsi="Lato" w:cs="Times New Roman"/>
@@ -628,7 +2683,7 @@
     </w:p>
     <w:p>
       <w:pPr>
-        <w:pStyle w:val="2"/>
+        <w:pStyle w:val="Heading2"/>
         <w:rPr>
           <w:rFonts w:eastAsia="Times New Roman"/>
           <w:bdr w:val="none" w:sz="0" w:space="0" w:color="auto" w:frame="1"/>
@@ -638,7 +2693,7 @@
     </w:p>
     <w:p>
       <w:pPr>
-        <w:pStyle w:val="2"/>
+        <w:pStyle w:val="Heading2"/>
         <w:rPr>
           <w:rFonts w:ascii="Segoe UI" w:eastAsia="Times New Roman" w:hAnsi="Segoe UI"/>
           <w:sz w:val="36"/>
@@ -646,7 +2701,7 @@
           <w:lang w:val="en-US" w:eastAsia="ru-RU"/>
         </w:rPr>
       </w:pPr>
-      <w:bookmarkStart w:id="2" w:name="_Toc128216079"/>
+      <w:bookmarkStart w:id="2" w:name="_Toc168550793"/>
       <w:r>
         <w:rPr>
           <w:rFonts w:eastAsia="Times New Roman"/>
@@ -704,30 +2759,9 @@
           <w:szCs w:val="33"/>
           <w:lang w:val="en-US" w:eastAsia="ru-RU"/>
         </w:rPr>
-        <w:t xml:space="preserve">You can easily differentiate between the Structural and Attribute Directive by looking at the syntax. The Structural Directive’s name always starts with an </w:t>
-      </w:r>
-      <w:proofErr w:type="gramStart"/>
-      <w:r>
-        <w:rPr>
-          <w:rFonts w:ascii="Lato" w:eastAsia="Times New Roman" w:hAnsi="Lato" w:cs="Times New Roman"/>
-          <w:color w:val="0A0A23"/>
-          <w:sz w:val="33"/>
-          <w:szCs w:val="33"/>
-          <w:lang w:val="en-US" w:eastAsia="ru-RU"/>
-        </w:rPr>
-        <w:t>asterisk(</w:t>
-      </w:r>
-      <w:proofErr w:type="gramEnd"/>
-      <w:r>
-        <w:rPr>
-          <w:rFonts w:ascii="Lato" w:eastAsia="Times New Roman" w:hAnsi="Lato" w:cs="Times New Roman"/>
-          <w:color w:val="0A0A23"/>
-          <w:sz w:val="33"/>
-          <w:szCs w:val="33"/>
-          <w:lang w:val="en-US" w:eastAsia="ru-RU"/>
-        </w:rPr>
-        <w:t>*) prefix, whereas Attribute Directive does not contain any prefix. The three most popular built-in Structural Directives Angular provides are </w:t>
-      </w:r>
+        <w:t>You can easily differentiate between the Structural and Attribute Directive by looking at the syntax. The Structural Directive’s name always starts with an asterisk(*) prefix, whereas Attribute Directive does not contain any prefix. The three most popular built-in Structural Directives Angular provides are </w:t>
+      </w:r>
+      <w:proofErr w:type="spellStart"/>
       <w:r>
         <w:rPr>
           <w:rFonts w:ascii="inherit" w:eastAsia="Times New Roman" w:hAnsi="inherit" w:cs="Times New Roman"/>
@@ -741,6 +2775,7 @@
         </w:rPr>
         <w:t>NgIf</w:t>
       </w:r>
+      <w:proofErr w:type="spellEnd"/>
       <w:r>
         <w:rPr>
           <w:rFonts w:ascii="Lato" w:eastAsia="Times New Roman" w:hAnsi="Lato" w:cs="Times New Roman"/>
@@ -751,6 +2786,7 @@
         </w:rPr>
         <w:t>, </w:t>
       </w:r>
+      <w:proofErr w:type="spellStart"/>
       <w:r>
         <w:rPr>
           <w:rFonts w:ascii="inherit" w:eastAsia="Times New Roman" w:hAnsi="inherit" w:cs="Times New Roman"/>
@@ -764,6 +2800,7 @@
         </w:rPr>
         <w:t>NgFor</w:t>
       </w:r>
+      <w:proofErr w:type="spellEnd"/>
       <w:r>
         <w:rPr>
           <w:rFonts w:ascii="Lato" w:eastAsia="Times New Roman" w:hAnsi="Lato" w:cs="Times New Roman"/>
@@ -774,6 +2811,7 @@
         </w:rPr>
         <w:t>, and </w:t>
       </w:r>
+      <w:proofErr w:type="spellStart"/>
       <w:r>
         <w:rPr>
           <w:rFonts w:ascii="inherit" w:eastAsia="Times New Roman" w:hAnsi="inherit" w:cs="Times New Roman"/>
@@ -787,6 +2825,7 @@
         </w:rPr>
         <w:t>NgSwitch</w:t>
       </w:r>
+      <w:proofErr w:type="spellEnd"/>
       <w:r>
         <w:rPr>
           <w:rFonts w:ascii="Lato" w:eastAsia="Times New Roman" w:hAnsi="Lato" w:cs="Times New Roman"/>
@@ -800,7 +2839,7 @@
     </w:p>
     <w:p>
       <w:pPr>
-        <w:pStyle w:val="2"/>
+        <w:pStyle w:val="Heading2"/>
         <w:rPr>
           <w:rFonts w:eastAsia="Times New Roman"/>
           <w:bdr w:val="none" w:sz="0" w:space="0" w:color="auto" w:frame="1"/>
@@ -810,7 +2849,7 @@
     </w:p>
     <w:p>
       <w:pPr>
-        <w:pStyle w:val="2"/>
+        <w:pStyle w:val="Heading2"/>
         <w:rPr>
           <w:rFonts w:ascii="Segoe UI" w:eastAsia="Times New Roman" w:hAnsi="Segoe UI"/>
           <w:sz w:val="36"/>
@@ -818,7 +2857,7 @@
           <w:lang w:val="en-US" w:eastAsia="ru-RU"/>
         </w:rPr>
       </w:pPr>
-      <w:bookmarkStart w:id="3" w:name="_Toc128216080"/>
+      <w:bookmarkStart w:id="3" w:name="_Toc168550794"/>
       <w:r>
         <w:rPr>
           <w:rFonts w:eastAsia="Times New Roman"/>
@@ -857,7 +2896,7 @@
     </w:p>
     <w:p>
       <w:pPr>
-        <w:pStyle w:val="2"/>
+        <w:pStyle w:val="Heading2"/>
         <w:rPr>
           <w:rFonts w:eastAsia="Times New Roman"/>
           <w:sz w:val="36"/>
@@ -866,6 +2905,7 @@
           <w:lang w:val="en-US" w:eastAsia="ru-RU"/>
         </w:rPr>
       </w:pPr>
+      <w:bookmarkStart w:id="4" w:name="_Toc168550795"/>
       <w:r>
         <w:rPr>
           <w:rFonts w:eastAsia="Times New Roman"/>
@@ -875,10 +2915,11 @@
         </w:rPr>
         <w:t>Creating a Custom Attribute Directive</w:t>
       </w:r>
-    </w:p>
-    <w:p>
-      <w:pPr>
-        <w:pStyle w:val="a3"/>
+      <w:bookmarkEnd w:id="4"/>
+    </w:p>
+    <w:p>
+      <w:pPr>
+        <w:pStyle w:val="NormalWeb"/>
         <w:shd w:val="clear" w:color="auto" w:fill="FFFFFF"/>
         <w:spacing w:before="0" w:beforeAutospacing="0" w:after="0" w:afterAutospacing="0"/>
         <w:textAlignment w:val="baseline"/>
@@ -898,33 +2939,11 @@
           <w:szCs w:val="33"/>
           <w:lang w:val="en-US"/>
         </w:rPr>
-        <w:t xml:space="preserve">Creating a custom directive is just like creating an Angular component. To create a custom </w:t>
-      </w:r>
-      <w:proofErr w:type="gramStart"/>
-      <w:r>
-        <w:rPr>
-          <w:rFonts w:ascii="Lato" w:hAnsi="Lato"/>
-          <w:color w:val="0A0A23"/>
-          <w:sz w:val="33"/>
-          <w:szCs w:val="33"/>
-          <w:lang w:val="en-US"/>
-        </w:rPr>
-        <w:t>directive</w:t>
-      </w:r>
-      <w:proofErr w:type="gramEnd"/>
-      <w:r>
-        <w:rPr>
-          <w:rFonts w:ascii="Lato" w:hAnsi="Lato"/>
-          <w:color w:val="0A0A23"/>
-          <w:sz w:val="33"/>
-          <w:szCs w:val="33"/>
-          <w:lang w:val="en-US"/>
-        </w:rPr>
-        <w:t xml:space="preserve"> we have to replace </w:t>
-      </w:r>
-      <w:r>
-        <w:rPr>
-          <w:rStyle w:val="HTML"/>
+        <w:t>Creating a custom directive is just like creating an Angular component. To create a custom directive we have to replace </w:t>
+      </w:r>
+      <w:r>
+        <w:rPr>
+          <w:rStyle w:val="HTMLCode"/>
           <w:rFonts w:eastAsiaTheme="majorEastAsia"/>
           <w:color w:val="0A0A23"/>
           <w:sz w:val="26"/>
@@ -946,7 +2965,7 @@
       </w:r>
       <w:r>
         <w:rPr>
-          <w:rStyle w:val="HTML"/>
+          <w:rStyle w:val="HTMLCode"/>
           <w:rFonts w:eastAsiaTheme="majorEastAsia"/>
           <w:color w:val="0A0A23"/>
           <w:sz w:val="26"/>
@@ -969,7 +2988,7 @@
     </w:p>
     <w:p>
       <w:pPr>
-        <w:pStyle w:val="a3"/>
+        <w:pStyle w:val="NormalWeb"/>
         <w:shd w:val="clear" w:color="auto" w:fill="FFFFFF"/>
         <w:spacing w:before="0" w:beforeAutospacing="0" w:after="360" w:afterAutospacing="0"/>
         <w:textAlignment w:val="baseline"/>
@@ -994,7 +3013,7 @@
     </w:p>
     <w:p>
       <w:pPr>
-        <w:pStyle w:val="a3"/>
+        <w:pStyle w:val="NormalWeb"/>
         <w:shd w:val="clear" w:color="auto" w:fill="FFFFFF"/>
         <w:spacing w:before="0" w:beforeAutospacing="0" w:after="0" w:afterAutospacing="0"/>
         <w:textAlignment w:val="baseline"/>
@@ -1018,7 +3037,7 @@
       </w:r>
       <w:r>
         <w:rPr>
-          <w:rStyle w:val="HTML"/>
+          <w:rStyle w:val="HTMLCode"/>
           <w:rFonts w:eastAsiaTheme="majorEastAsia"/>
           <w:color w:val="0A0A23"/>
           <w:sz w:val="26"/>
@@ -1028,10 +3047,10 @@
         </w:rPr>
         <w:t>app-</w:t>
       </w:r>
-      <w:proofErr w:type="gramStart"/>
-      <w:r>
-        <w:rPr>
-          <w:rStyle w:val="HTML"/>
+      <w:proofErr w:type="spellStart"/>
+      <w:r>
+        <w:rPr>
+          <w:rStyle w:val="HTMLCode"/>
           <w:rFonts w:eastAsiaTheme="majorEastAsia"/>
           <w:color w:val="0A0A23"/>
           <w:sz w:val="26"/>
@@ -1039,12 +3058,23 @@
           <w:bdr w:val="none" w:sz="0" w:space="0" w:color="auto" w:frame="1"/>
           <w:lang w:val="en-US"/>
         </w:rPr>
-        <w:t>highlight.directive</w:t>
-      </w:r>
-      <w:proofErr w:type="gramEnd"/>
-      <w:r>
-        <w:rPr>
-          <w:rStyle w:val="HTML"/>
+        <w:t>highlight.directive.ts</w:t>
+      </w:r>
+      <w:proofErr w:type="spellEnd"/>
+      <w:r>
+        <w:rPr>
+          <w:rFonts w:ascii="Lato" w:hAnsi="Lato"/>
+          <w:color w:val="0A0A23"/>
+          <w:sz w:val="33"/>
+          <w:szCs w:val="33"/>
+          <w:lang w:val="en-US"/>
+        </w:rPr>
+        <w:t> file in </w:t>
+      </w:r>
+      <w:proofErr w:type="spellStart"/>
+      <w:r>
+        <w:rPr>
+          <w:rStyle w:val="HTMLCode"/>
           <w:rFonts w:eastAsiaTheme="majorEastAsia"/>
           <w:color w:val="0A0A23"/>
           <w:sz w:val="26"/>
@@ -1052,21 +3082,12 @@
           <w:bdr w:val="none" w:sz="0" w:space="0" w:color="auto" w:frame="1"/>
           <w:lang w:val="en-US"/>
         </w:rPr>
-        <w:t>.ts</w:t>
-      </w:r>
-      <w:r>
-        <w:rPr>
-          <w:rFonts w:ascii="Lato" w:hAnsi="Lato"/>
-          <w:color w:val="0A0A23"/>
-          <w:sz w:val="33"/>
-          <w:szCs w:val="33"/>
-          <w:lang w:val="en-US"/>
-        </w:rPr>
-        <w:t> file in </w:t>
-      </w:r>
-      <w:r>
-        <w:rPr>
-          <w:rStyle w:val="HTML"/>
+        <w:t>src</w:t>
+      </w:r>
+      <w:proofErr w:type="spellEnd"/>
+      <w:r>
+        <w:rPr>
+          <w:rStyle w:val="HTMLCode"/>
           <w:rFonts w:eastAsiaTheme="majorEastAsia"/>
           <w:color w:val="0A0A23"/>
           <w:sz w:val="26"/>
@@ -1074,7 +3095,7 @@
           <w:bdr w:val="none" w:sz="0" w:space="0" w:color="auto" w:frame="1"/>
           <w:lang w:val="en-US"/>
         </w:rPr>
-        <w:t>src/app</w:t>
+        <w:t>/app</w:t>
       </w:r>
       <w:r>
         <w:rPr>
@@ -1089,7 +3110,7 @@
     </w:p>
     <w:p>
       <w:pPr>
-        <w:pStyle w:val="HTML0"/>
+        <w:pStyle w:val="HTMLPreformatted"/>
         <w:shd w:val="clear" w:color="auto" w:fill="7F7F7F" w:themeFill="text1" w:themeFillTint="80"/>
         <w:spacing w:line="360" w:lineRule="atLeast"/>
         <w:textAlignment w:val="baseline"/>
@@ -1099,37 +3120,37 @@
       </w:pPr>
       <w:r>
         <w:rPr>
-          <w:rStyle w:val="HTML"/>
-          <w:rFonts w:eastAsiaTheme="majorEastAsia"/>
-          <w:bdr w:val="none" w:sz="0" w:space="0" w:color="auto" w:frame="1"/>
-          <w:lang w:val="en-US"/>
-        </w:rPr>
-        <w:t xml:space="preserve">import </w:t>
-      </w:r>
-      <w:proofErr w:type="gramStart"/>
-      <w:r>
-        <w:rPr>
-          <w:rStyle w:val="HTML"/>
-          <w:rFonts w:eastAsiaTheme="majorEastAsia"/>
-          <w:bdr w:val="none" w:sz="0" w:space="0" w:color="auto" w:frame="1"/>
-          <w:lang w:val="en-US"/>
-        </w:rPr>
-        <w:t>{ Directive</w:t>
-      </w:r>
-      <w:proofErr w:type="gramEnd"/>
-      <w:r>
-        <w:rPr>
-          <w:rStyle w:val="HTML"/>
-          <w:rFonts w:eastAsiaTheme="majorEastAsia"/>
-          <w:bdr w:val="none" w:sz="0" w:space="0" w:color="auto" w:frame="1"/>
-          <w:lang w:val="en-US"/>
-        </w:rPr>
-        <w:t>, ElementRef } from '@angular/core';</w:t>
-      </w:r>
-    </w:p>
-    <w:p>
-      <w:pPr>
-        <w:pStyle w:val="HTML0"/>
+          <w:rStyle w:val="HTMLCode"/>
+          <w:rFonts w:eastAsiaTheme="majorEastAsia"/>
+          <w:bdr w:val="none" w:sz="0" w:space="0" w:color="auto" w:frame="1"/>
+          <w:lang w:val="en-US"/>
+        </w:rPr>
+        <w:t xml:space="preserve">import { Directive, </w:t>
+      </w:r>
+      <w:proofErr w:type="spellStart"/>
+      <w:r>
+        <w:rPr>
+          <w:rStyle w:val="HTMLCode"/>
+          <w:rFonts w:eastAsiaTheme="majorEastAsia"/>
+          <w:bdr w:val="none" w:sz="0" w:space="0" w:color="auto" w:frame="1"/>
+          <w:lang w:val="en-US"/>
+        </w:rPr>
+        <w:t>ElementRef</w:t>
+      </w:r>
+      <w:proofErr w:type="spellEnd"/>
+      <w:r>
+        <w:rPr>
+          <w:rStyle w:val="HTMLCode"/>
+          <w:rFonts w:eastAsiaTheme="majorEastAsia"/>
+          <w:bdr w:val="none" w:sz="0" w:space="0" w:color="auto" w:frame="1"/>
+          <w:lang w:val="en-US"/>
+        </w:rPr>
+        <w:t xml:space="preserve"> } from '@angular/core';</w:t>
+      </w:r>
+    </w:p>
+    <w:p>
+      <w:pPr>
+        <w:pStyle w:val="HTMLPreformatted"/>
         <w:shd w:val="clear" w:color="auto" w:fill="7F7F7F" w:themeFill="text1" w:themeFillTint="80"/>
         <w:spacing w:line="360" w:lineRule="atLeast"/>
         <w:textAlignment w:val="baseline"/>
@@ -1139,37 +3160,17 @@
       </w:pPr>
       <w:r>
         <w:rPr>
-          <w:rStyle w:val="HTML"/>
-          <w:rFonts w:eastAsiaTheme="majorEastAsia"/>
-          <w:bdr w:val="none" w:sz="0" w:space="0" w:color="auto" w:frame="1"/>
-          <w:lang w:val="en-US"/>
-        </w:rPr>
-        <w:t>@</w:t>
-      </w:r>
-      <w:proofErr w:type="gramStart"/>
-      <w:r>
-        <w:rPr>
-          <w:rStyle w:val="HTML"/>
-          <w:rFonts w:eastAsiaTheme="majorEastAsia"/>
-          <w:bdr w:val="none" w:sz="0" w:space="0" w:color="auto" w:frame="1"/>
-          <w:lang w:val="en-US"/>
-        </w:rPr>
-        <w:t>Directive(</w:t>
-      </w:r>
-      <w:proofErr w:type="gramEnd"/>
-      <w:r>
-        <w:rPr>
-          <w:rStyle w:val="HTML"/>
-          <w:rFonts w:eastAsiaTheme="majorEastAsia"/>
-          <w:bdr w:val="none" w:sz="0" w:space="0" w:color="auto" w:frame="1"/>
-          <w:lang w:val="en-US"/>
-        </w:rPr>
-        <w:t>{</w:t>
-      </w:r>
-    </w:p>
-    <w:p>
-      <w:pPr>
-        <w:pStyle w:val="HTML0"/>
+          <w:rStyle w:val="HTMLCode"/>
+          <w:rFonts w:eastAsiaTheme="majorEastAsia"/>
+          <w:bdr w:val="none" w:sz="0" w:space="0" w:color="auto" w:frame="1"/>
+          <w:lang w:val="en-US"/>
+        </w:rPr>
+        <w:t>@Directive({</w:t>
+      </w:r>
+    </w:p>
+    <w:p>
+      <w:pPr>
+        <w:pStyle w:val="HTMLPreformatted"/>
         <w:shd w:val="clear" w:color="auto" w:fill="7F7F7F" w:themeFill="text1" w:themeFillTint="80"/>
         <w:spacing w:line="360" w:lineRule="atLeast"/>
         <w:textAlignment w:val="baseline"/>
@@ -1179,17 +3180,37 @@
       </w:pPr>
       <w:r>
         <w:rPr>
-          <w:rStyle w:val="HTML"/>
-          <w:rFonts w:eastAsiaTheme="majorEastAsia"/>
-          <w:bdr w:val="none" w:sz="0" w:space="0" w:color="auto" w:frame="1"/>
-          <w:lang w:val="en-US"/>
-        </w:rPr>
-        <w:t xml:space="preserve">    selector: '[appHighlight]'</w:t>
-      </w:r>
-    </w:p>
-    <w:p>
-      <w:pPr>
-        <w:pStyle w:val="HTML0"/>
+          <w:rStyle w:val="HTMLCode"/>
+          <w:rFonts w:eastAsiaTheme="majorEastAsia"/>
+          <w:bdr w:val="none" w:sz="0" w:space="0" w:color="auto" w:frame="1"/>
+          <w:lang w:val="en-US"/>
+        </w:rPr>
+        <w:t xml:space="preserve">    selector: '[</w:t>
+      </w:r>
+      <w:proofErr w:type="spellStart"/>
+      <w:r>
+        <w:rPr>
+          <w:rStyle w:val="HTMLCode"/>
+          <w:rFonts w:eastAsiaTheme="majorEastAsia"/>
+          <w:bdr w:val="none" w:sz="0" w:space="0" w:color="auto" w:frame="1"/>
+          <w:lang w:val="en-US"/>
+        </w:rPr>
+        <w:t>appHighlight</w:t>
+      </w:r>
+      <w:proofErr w:type="spellEnd"/>
+      <w:r>
+        <w:rPr>
+          <w:rStyle w:val="HTMLCode"/>
+          <w:rFonts w:eastAsiaTheme="majorEastAsia"/>
+          <w:bdr w:val="none" w:sz="0" w:space="0" w:color="auto" w:frame="1"/>
+          <w:lang w:val="en-US"/>
+        </w:rPr>
+        <w:t>]'</w:t>
+      </w:r>
+    </w:p>
+    <w:p>
+      <w:pPr>
+        <w:pStyle w:val="HTMLPreformatted"/>
         <w:shd w:val="clear" w:color="auto" w:fill="7F7F7F" w:themeFill="text1" w:themeFillTint="80"/>
         <w:spacing w:line="360" w:lineRule="atLeast"/>
         <w:textAlignment w:val="baseline"/>
@@ -1199,7 +3220,7 @@
       </w:pPr>
       <w:r>
         <w:rPr>
-          <w:rStyle w:val="HTML"/>
+          <w:rStyle w:val="HTMLCode"/>
           <w:rFonts w:eastAsiaTheme="majorEastAsia"/>
           <w:bdr w:val="none" w:sz="0" w:space="0" w:color="auto" w:frame="1"/>
           <w:lang w:val="en-US"/>
@@ -1209,7 +3230,7 @@
     </w:p>
     <w:p>
       <w:pPr>
-        <w:pStyle w:val="HTML0"/>
+        <w:pStyle w:val="HTMLPreformatted"/>
         <w:shd w:val="clear" w:color="auto" w:fill="7F7F7F" w:themeFill="text1" w:themeFillTint="80"/>
         <w:spacing w:line="360" w:lineRule="atLeast"/>
         <w:textAlignment w:val="baseline"/>
@@ -1219,17 +3240,37 @@
       </w:pPr>
       <w:r>
         <w:rPr>
-          <w:rStyle w:val="HTML"/>
-          <w:rFonts w:eastAsiaTheme="majorEastAsia"/>
-          <w:bdr w:val="none" w:sz="0" w:space="0" w:color="auto" w:frame="1"/>
-          <w:lang w:val="en-US"/>
-        </w:rPr>
-        <w:t>export class HighlightDirective {</w:t>
-      </w:r>
-    </w:p>
-    <w:p>
-      <w:pPr>
-        <w:pStyle w:val="HTML0"/>
+          <w:rStyle w:val="HTMLCode"/>
+          <w:rFonts w:eastAsiaTheme="majorEastAsia"/>
+          <w:bdr w:val="none" w:sz="0" w:space="0" w:color="auto" w:frame="1"/>
+          <w:lang w:val="en-US"/>
+        </w:rPr>
+        <w:t xml:space="preserve">export class </w:t>
+      </w:r>
+      <w:proofErr w:type="spellStart"/>
+      <w:r>
+        <w:rPr>
+          <w:rStyle w:val="HTMLCode"/>
+          <w:rFonts w:eastAsiaTheme="majorEastAsia"/>
+          <w:bdr w:val="none" w:sz="0" w:space="0" w:color="auto" w:frame="1"/>
+          <w:lang w:val="en-US"/>
+        </w:rPr>
+        <w:t>HighlightDirective</w:t>
+      </w:r>
+      <w:proofErr w:type="spellEnd"/>
+      <w:r>
+        <w:rPr>
+          <w:rStyle w:val="HTMLCode"/>
+          <w:rFonts w:eastAsiaTheme="majorEastAsia"/>
+          <w:bdr w:val="none" w:sz="0" w:space="0" w:color="auto" w:frame="1"/>
+          <w:lang w:val="en-US"/>
+        </w:rPr>
+        <w:t xml:space="preserve"> {</w:t>
+      </w:r>
+    </w:p>
+    <w:p>
+      <w:pPr>
+        <w:pStyle w:val="HTMLPreformatted"/>
         <w:shd w:val="clear" w:color="auto" w:fill="7F7F7F" w:themeFill="text1" w:themeFillTint="80"/>
         <w:spacing w:line="360" w:lineRule="atLeast"/>
         <w:textAlignment w:val="baseline"/>
@@ -1239,37 +3280,57 @@
       </w:pPr>
       <w:r>
         <w:rPr>
-          <w:rStyle w:val="HTML"/>
-          <w:rFonts w:eastAsiaTheme="majorEastAsia"/>
-          <w:bdr w:val="none" w:sz="0" w:space="0" w:color="auto" w:frame="1"/>
-          <w:lang w:val="en-US"/>
-        </w:rPr>
-        <w:t xml:space="preserve">    </w:t>
-      </w:r>
-      <w:proofErr w:type="gramStart"/>
-      <w:r>
-        <w:rPr>
-          <w:rStyle w:val="HTML"/>
-          <w:rFonts w:eastAsiaTheme="majorEastAsia"/>
-          <w:bdr w:val="none" w:sz="0" w:space="0" w:color="auto" w:frame="1"/>
-          <w:lang w:val="en-US"/>
-        </w:rPr>
-        <w:t>constructor(</w:t>
-      </w:r>
-      <w:proofErr w:type="gramEnd"/>
-      <w:r>
-        <w:rPr>
-          <w:rStyle w:val="HTML"/>
-          <w:rFonts w:eastAsiaTheme="majorEastAsia"/>
-          <w:bdr w:val="none" w:sz="0" w:space="0" w:color="auto" w:frame="1"/>
-          <w:lang w:val="en-US"/>
-        </w:rPr>
-        <w:t>private eleRef: ElementRef) {</w:t>
-      </w:r>
-    </w:p>
-    <w:p>
-      <w:pPr>
-        <w:pStyle w:val="HTML0"/>
+          <w:rStyle w:val="HTMLCode"/>
+          <w:rFonts w:eastAsiaTheme="majorEastAsia"/>
+          <w:bdr w:val="none" w:sz="0" w:space="0" w:color="auto" w:frame="1"/>
+          <w:lang w:val="en-US"/>
+        </w:rPr>
+        <w:t xml:space="preserve">    constructor(private </w:t>
+      </w:r>
+      <w:proofErr w:type="spellStart"/>
+      <w:r>
+        <w:rPr>
+          <w:rStyle w:val="HTMLCode"/>
+          <w:rFonts w:eastAsiaTheme="majorEastAsia"/>
+          <w:bdr w:val="none" w:sz="0" w:space="0" w:color="auto" w:frame="1"/>
+          <w:lang w:val="en-US"/>
+        </w:rPr>
+        <w:t>eleRef</w:t>
+      </w:r>
+      <w:proofErr w:type="spellEnd"/>
+      <w:r>
+        <w:rPr>
+          <w:rStyle w:val="HTMLCode"/>
+          <w:rFonts w:eastAsiaTheme="majorEastAsia"/>
+          <w:bdr w:val="none" w:sz="0" w:space="0" w:color="auto" w:frame="1"/>
+          <w:lang w:val="en-US"/>
+        </w:rPr>
+        <w:t xml:space="preserve">: </w:t>
+      </w:r>
+      <w:proofErr w:type="spellStart"/>
+      <w:r>
+        <w:rPr>
+          <w:rStyle w:val="HTMLCode"/>
+          <w:rFonts w:eastAsiaTheme="majorEastAsia"/>
+          <w:bdr w:val="none" w:sz="0" w:space="0" w:color="auto" w:frame="1"/>
+          <w:lang w:val="en-US"/>
+        </w:rPr>
+        <w:t>ElementRef</w:t>
+      </w:r>
+      <w:proofErr w:type="spellEnd"/>
+      <w:r>
+        <w:rPr>
+          <w:rStyle w:val="HTMLCode"/>
+          <w:rFonts w:eastAsiaTheme="majorEastAsia"/>
+          <w:bdr w:val="none" w:sz="0" w:space="0" w:color="auto" w:frame="1"/>
+          <w:lang w:val="en-US"/>
+        </w:rPr>
+        <w:t>) {</w:t>
+      </w:r>
+    </w:p>
+    <w:p>
+      <w:pPr>
+        <w:pStyle w:val="HTMLPreformatted"/>
         <w:shd w:val="clear" w:color="auto" w:fill="7F7F7F" w:themeFill="text1" w:themeFillTint="80"/>
         <w:spacing w:line="360" w:lineRule="atLeast"/>
         <w:textAlignment w:val="baseline"/>
@@ -1279,37 +3340,37 @@
       </w:pPr>
       <w:r>
         <w:rPr>
-          <w:rStyle w:val="HTML"/>
+          <w:rStyle w:val="HTMLCode"/>
           <w:rFonts w:eastAsiaTheme="majorEastAsia"/>
           <w:bdr w:val="none" w:sz="0" w:space="0" w:color="auto" w:frame="1"/>
           <w:lang w:val="en-US"/>
         </w:rPr>
         <w:t xml:space="preserve">        </w:t>
       </w:r>
-      <w:proofErr w:type="gramStart"/>
-      <w:r>
-        <w:rPr>
-          <w:rStyle w:val="HTML"/>
-          <w:rFonts w:eastAsiaTheme="majorEastAsia"/>
-          <w:bdr w:val="none" w:sz="0" w:space="0" w:color="auto" w:frame="1"/>
-          <w:lang w:val="en-US"/>
-        </w:rPr>
-        <w:t>eleRef.nativeElement.style</w:t>
-      </w:r>
-      <w:proofErr w:type="gramEnd"/>
-      <w:r>
-        <w:rPr>
-          <w:rStyle w:val="HTML"/>
-          <w:rFonts w:eastAsiaTheme="majorEastAsia"/>
-          <w:bdr w:val="none" w:sz="0" w:space="0" w:color="auto" w:frame="1"/>
-          <w:lang w:val="en-US"/>
-        </w:rPr>
-        <w:t>.background = 'red';</w:t>
-      </w:r>
-    </w:p>
-    <w:p>
-      <w:pPr>
-        <w:pStyle w:val="HTML0"/>
+      <w:proofErr w:type="spellStart"/>
+      <w:r>
+        <w:rPr>
+          <w:rStyle w:val="HTMLCode"/>
+          <w:rFonts w:eastAsiaTheme="majorEastAsia"/>
+          <w:bdr w:val="none" w:sz="0" w:space="0" w:color="auto" w:frame="1"/>
+          <w:lang w:val="en-US"/>
+        </w:rPr>
+        <w:t>eleRef.nativeElement.style.background</w:t>
+      </w:r>
+      <w:proofErr w:type="spellEnd"/>
+      <w:r>
+        <w:rPr>
+          <w:rStyle w:val="HTMLCode"/>
+          <w:rFonts w:eastAsiaTheme="majorEastAsia"/>
+          <w:bdr w:val="none" w:sz="0" w:space="0" w:color="auto" w:frame="1"/>
+          <w:lang w:val="en-US"/>
+        </w:rPr>
+        <w:t xml:space="preserve"> = 'red';</w:t>
+      </w:r>
+    </w:p>
+    <w:p>
+      <w:pPr>
+        <w:pStyle w:val="HTMLPreformatted"/>
         <w:shd w:val="clear" w:color="auto" w:fill="7F7F7F" w:themeFill="text1" w:themeFillTint="80"/>
         <w:spacing w:line="360" w:lineRule="atLeast"/>
         <w:textAlignment w:val="baseline"/>
@@ -1319,7 +3380,7 @@
       </w:pPr>
       <w:r>
         <w:rPr>
-          <w:rStyle w:val="HTML"/>
+          <w:rStyle w:val="HTMLCode"/>
           <w:rFonts w:eastAsiaTheme="majorEastAsia"/>
           <w:bdr w:val="none" w:sz="0" w:space="0" w:color="auto" w:frame="1"/>
           <w:lang w:val="en-US"/>
@@ -1329,7 +3390,7 @@
     </w:p>
     <w:p>
       <w:pPr>
-        <w:pStyle w:val="HTML0"/>
+        <w:pStyle w:val="HTMLPreformatted"/>
         <w:shd w:val="clear" w:color="auto" w:fill="7F7F7F" w:themeFill="text1" w:themeFillTint="80"/>
         <w:spacing w:line="360" w:lineRule="atLeast"/>
         <w:textAlignment w:val="baseline"/>
@@ -1339,7 +3400,7 @@
       </w:pPr>
       <w:r>
         <w:rPr>
-          <w:rStyle w:val="HTML"/>
+          <w:rStyle w:val="HTMLCode"/>
           <w:rFonts w:eastAsiaTheme="majorEastAsia"/>
           <w:bdr w:val="none" w:sz="0" w:space="0" w:color="auto" w:frame="1"/>
           <w:lang w:val="en-US"/>
@@ -1349,7 +3410,7 @@
     </w:p>
     <w:p>
       <w:pPr>
-        <w:pStyle w:val="a3"/>
+        <w:pStyle w:val="NormalWeb"/>
         <w:shd w:val="clear" w:color="auto" w:fill="FFFFFF"/>
         <w:spacing w:before="0" w:beforeAutospacing="0" w:after="0" w:afterAutospacing="0"/>
         <w:textAlignment w:val="baseline"/>
@@ -1373,7 +3434,7 @@
       </w:r>
       <w:r>
         <w:rPr>
-          <w:rStyle w:val="HTML"/>
+          <w:rStyle w:val="HTMLCode"/>
           <w:rFonts w:eastAsiaTheme="majorEastAsia"/>
           <w:color w:val="0A0A23"/>
           <w:sz w:val="26"/>
@@ -1393,9 +3454,10 @@
         </w:rPr>
         <w:t> and </w:t>
       </w:r>
-      <w:r>
-        <w:rPr>
-          <w:rStyle w:val="HTML"/>
+      <w:proofErr w:type="spellStart"/>
+      <w:r>
+        <w:rPr>
+          <w:rStyle w:val="HTMLCode"/>
           <w:rFonts w:eastAsiaTheme="majorEastAsia"/>
           <w:color w:val="0A0A23"/>
           <w:sz w:val="26"/>
@@ -1405,6 +3467,7 @@
         </w:rPr>
         <w:t>ElementRef</w:t>
       </w:r>
+      <w:proofErr w:type="spellEnd"/>
       <w:r>
         <w:rPr>
           <w:rFonts w:ascii="Lato" w:hAnsi="Lato"/>
@@ -1417,7 +3480,7 @@
       </w:r>
       <w:r>
         <w:rPr>
-          <w:rStyle w:val="HTML"/>
+          <w:rStyle w:val="HTMLCode"/>
           <w:rFonts w:eastAsiaTheme="majorEastAsia"/>
           <w:color w:val="0A0A23"/>
           <w:sz w:val="26"/>
@@ -1439,7 +3502,7 @@
       </w:r>
       <w:r>
         <w:rPr>
-          <w:rStyle w:val="HTML"/>
+          <w:rStyle w:val="HTMLCode"/>
           <w:rFonts w:eastAsiaTheme="majorEastAsia"/>
           <w:color w:val="0A0A23"/>
           <w:sz w:val="26"/>
@@ -1459,9 +3522,10 @@
         </w:rPr>
         <w:t> decorator in which we provide its property selector to </w:t>
       </w:r>
-      <w:r>
-        <w:rPr>
-          <w:rStyle w:val="HTML"/>
+      <w:proofErr w:type="spellStart"/>
+      <w:r>
+        <w:rPr>
+          <w:rStyle w:val="HTMLCode"/>
           <w:rFonts w:eastAsiaTheme="majorEastAsia"/>
           <w:color w:val="0A0A23"/>
           <w:sz w:val="26"/>
@@ -1471,6 +3535,7 @@
         </w:rPr>
         <w:t>appHighLight</w:t>
       </w:r>
+      <w:proofErr w:type="spellEnd"/>
       <w:r>
         <w:rPr>
           <w:rFonts w:ascii="Lato" w:hAnsi="Lato"/>
@@ -1481,9 +3546,10 @@
         </w:rPr>
         <w:t> so that we can use this selector anywhere in the application. We are also importing the </w:t>
       </w:r>
-      <w:r>
-        <w:rPr>
-          <w:rStyle w:val="HTML"/>
+      <w:proofErr w:type="spellStart"/>
+      <w:r>
+        <w:rPr>
+          <w:rStyle w:val="HTMLCode"/>
           <w:rFonts w:eastAsiaTheme="majorEastAsia"/>
           <w:color w:val="0A0A23"/>
           <w:sz w:val="26"/>
@@ -1493,6 +3559,7 @@
         </w:rPr>
         <w:t>ElementRef</w:t>
       </w:r>
+      <w:proofErr w:type="spellEnd"/>
       <w:r>
         <w:rPr>
           <w:rFonts w:ascii="Lato" w:hAnsi="Lato"/>
@@ -1506,7 +3573,7 @@
     </w:p>
     <w:p>
       <w:pPr>
-        <w:pStyle w:val="a3"/>
+        <w:pStyle w:val="NormalWeb"/>
         <w:shd w:val="clear" w:color="auto" w:fill="FFFFFF"/>
         <w:spacing w:before="0" w:beforeAutospacing="0" w:after="0" w:afterAutospacing="0"/>
         <w:textAlignment w:val="baseline"/>
@@ -1528,9 +3595,10 @@
         </w:rPr>
         <w:t>Now to get </w:t>
       </w:r>
-      <w:r>
-        <w:rPr>
-          <w:rStyle w:val="HTML"/>
+      <w:proofErr w:type="spellStart"/>
+      <w:r>
+        <w:rPr>
+          <w:rStyle w:val="HTMLCode"/>
           <w:rFonts w:eastAsiaTheme="majorEastAsia"/>
           <w:color w:val="0A0A23"/>
           <w:sz w:val="26"/>
@@ -1540,6 +3608,7 @@
         </w:rPr>
         <w:t>appHighlight</w:t>
       </w:r>
+      <w:proofErr w:type="spellEnd"/>
       <w:r>
         <w:rPr>
           <w:rFonts w:ascii="Lato" w:hAnsi="Lato"/>
@@ -1550,10 +3619,10 @@
         </w:rPr>
         <w:t> Directive to work, we need to add our Directive to the declarations array in the </w:t>
       </w:r>
-      <w:proofErr w:type="gramStart"/>
-      <w:r>
-        <w:rPr>
-          <w:rStyle w:val="HTML"/>
+      <w:proofErr w:type="spellStart"/>
+      <w:r>
+        <w:rPr>
+          <w:rStyle w:val="HTMLCode"/>
           <w:rFonts w:eastAsiaTheme="majorEastAsia"/>
           <w:color w:val="0A0A23"/>
           <w:sz w:val="26"/>
@@ -1561,21 +3630,9 @@
           <w:bdr w:val="none" w:sz="0" w:space="0" w:color="auto" w:frame="1"/>
           <w:lang w:val="en-US"/>
         </w:rPr>
-        <w:t>app.module</w:t>
-      </w:r>
-      <w:proofErr w:type="gramEnd"/>
-      <w:r>
-        <w:rPr>
-          <w:rStyle w:val="HTML"/>
-          <w:rFonts w:eastAsiaTheme="majorEastAsia"/>
-          <w:color w:val="0A0A23"/>
-          <w:sz w:val="26"/>
-          <w:szCs w:val="26"/>
-          <w:bdr w:val="none" w:sz="0" w:space="0" w:color="auto" w:frame="1"/>
-          <w:lang w:val="en-US"/>
-        </w:rPr>
-        <w:t>.ts</w:t>
-      </w:r>
+        <w:t>app.module.ts</w:t>
+      </w:r>
+      <w:proofErr w:type="spellEnd"/>
       <w:r>
         <w:rPr>
           <w:rFonts w:ascii="Lato" w:hAnsi="Lato"/>
@@ -1589,7 +3646,7 @@
     </w:p>
     <w:p>
       <w:pPr>
-        <w:pStyle w:val="HTML0"/>
+        <w:pStyle w:val="HTMLPreformatted"/>
         <w:spacing w:line="360" w:lineRule="atLeast"/>
         <w:textAlignment w:val="baseline"/>
         <w:rPr>
@@ -1598,7 +3655,7 @@
       </w:pPr>
       <w:r>
         <w:rPr>
-          <w:rStyle w:val="HTML"/>
+          <w:rStyle w:val="HTMLCode"/>
           <w:rFonts w:eastAsiaTheme="majorEastAsia"/>
           <w:bdr w:val="none" w:sz="0" w:space="0" w:color="auto" w:frame="1"/>
           <w:lang w:val="en-US"/>
@@ -1608,7 +3665,7 @@
     </w:p>
     <w:p>
       <w:pPr>
-        <w:pStyle w:val="HTML0"/>
+        <w:pStyle w:val="HTMLPreformatted"/>
         <w:spacing w:line="360" w:lineRule="atLeast"/>
         <w:textAlignment w:val="baseline"/>
         <w:rPr>
@@ -1617,38 +3674,58 @@
       </w:pPr>
       <w:r>
         <w:rPr>
-          <w:rStyle w:val="HTML"/>
+          <w:rStyle w:val="HTMLCode"/>
           <w:rFonts w:eastAsiaTheme="majorEastAsia"/>
           <w:bdr w:val="none" w:sz="0" w:space="0" w:color="auto" w:frame="1"/>
           <w:lang w:val="en-US"/>
         </w:rPr>
         <w:lastRenderedPageBreak/>
-        <w:t xml:space="preserve">import </w:t>
-      </w:r>
-      <w:proofErr w:type="gramStart"/>
-      <w:r>
-        <w:rPr>
-          <w:rStyle w:val="HTML"/>
-          <w:rFonts w:eastAsiaTheme="majorEastAsia"/>
-          <w:bdr w:val="none" w:sz="0" w:space="0" w:color="auto" w:frame="1"/>
-          <w:lang w:val="en-US"/>
-        </w:rPr>
-        <w:t>{ ChangeThemeDirective</w:t>
-      </w:r>
-      <w:proofErr w:type="gramEnd"/>
-      <w:r>
-        <w:rPr>
-          <w:rStyle w:val="HTML"/>
-          <w:rFonts w:eastAsiaTheme="majorEastAsia"/>
-          <w:bdr w:val="none" w:sz="0" w:space="0" w:color="auto" w:frame="1"/>
-          <w:lang w:val="en-US"/>
-        </w:rPr>
-        <w:t xml:space="preserve"> } from './app-highlight.directive';</w:t>
-      </w:r>
-    </w:p>
-    <w:p>
-      <w:pPr>
-        <w:pStyle w:val="HTML0"/>
+        <w:t xml:space="preserve">import { </w:t>
+      </w:r>
+      <w:proofErr w:type="spellStart"/>
+      <w:r>
+        <w:rPr>
+          <w:rStyle w:val="HTMLCode"/>
+          <w:rFonts w:eastAsiaTheme="majorEastAsia"/>
+          <w:bdr w:val="none" w:sz="0" w:space="0" w:color="auto" w:frame="1"/>
+          <w:lang w:val="en-US"/>
+        </w:rPr>
+        <w:t>ChangeThemeDirective</w:t>
+      </w:r>
+      <w:proofErr w:type="spellEnd"/>
+      <w:r>
+        <w:rPr>
+          <w:rStyle w:val="HTMLCode"/>
+          <w:rFonts w:eastAsiaTheme="majorEastAsia"/>
+          <w:bdr w:val="none" w:sz="0" w:space="0" w:color="auto" w:frame="1"/>
+          <w:lang w:val="en-US"/>
+        </w:rPr>
+        <w:t xml:space="preserve"> } from './app-</w:t>
+      </w:r>
+      <w:proofErr w:type="spellStart"/>
+      <w:r>
+        <w:rPr>
+          <w:rStyle w:val="HTMLCode"/>
+          <w:rFonts w:eastAsiaTheme="majorEastAsia"/>
+          <w:bdr w:val="none" w:sz="0" w:space="0" w:color="auto" w:frame="1"/>
+          <w:lang w:val="en-US"/>
+        </w:rPr>
+        <w:t>highlight.directive</w:t>
+      </w:r>
+      <w:proofErr w:type="spellEnd"/>
+      <w:r>
+        <w:rPr>
+          <w:rStyle w:val="HTMLCode"/>
+          <w:rFonts w:eastAsiaTheme="majorEastAsia"/>
+          <w:bdr w:val="none" w:sz="0" w:space="0" w:color="auto" w:frame="1"/>
+          <w:lang w:val="en-US"/>
+        </w:rPr>
+        <w:t>';</w:t>
+      </w:r>
+    </w:p>
+    <w:p>
+      <w:pPr>
+        <w:pStyle w:val="HTMLPreformatted"/>
         <w:spacing w:line="360" w:lineRule="atLeast"/>
         <w:textAlignment w:val="baseline"/>
         <w:rPr>
@@ -1657,37 +3734,17 @@
       </w:pPr>
       <w:r>
         <w:rPr>
-          <w:rStyle w:val="HTML"/>
-          <w:rFonts w:eastAsiaTheme="majorEastAsia"/>
-          <w:bdr w:val="none" w:sz="0" w:space="0" w:color="auto" w:frame="1"/>
-          <w:lang w:val="en-US"/>
-        </w:rPr>
-        <w:t>@</w:t>
-      </w:r>
-      <w:proofErr w:type="gramStart"/>
-      <w:r>
-        <w:rPr>
-          <w:rStyle w:val="HTML"/>
-          <w:rFonts w:eastAsiaTheme="majorEastAsia"/>
-          <w:bdr w:val="none" w:sz="0" w:space="0" w:color="auto" w:frame="1"/>
-          <w:lang w:val="en-US"/>
-        </w:rPr>
-        <w:t>NgModule(</w:t>
-      </w:r>
-      <w:proofErr w:type="gramEnd"/>
-      <w:r>
-        <w:rPr>
-          <w:rStyle w:val="HTML"/>
-          <w:rFonts w:eastAsiaTheme="majorEastAsia"/>
-          <w:bdr w:val="none" w:sz="0" w:space="0" w:color="auto" w:frame="1"/>
-          <w:lang w:val="en-US"/>
-        </w:rPr>
-        <w:t>{</w:t>
-      </w:r>
-    </w:p>
-    <w:p>
-      <w:pPr>
-        <w:pStyle w:val="HTML0"/>
+          <w:rStyle w:val="HTMLCode"/>
+          <w:rFonts w:eastAsiaTheme="majorEastAsia"/>
+          <w:bdr w:val="none" w:sz="0" w:space="0" w:color="auto" w:frame="1"/>
+          <w:lang w:val="en-US"/>
+        </w:rPr>
+        <w:t>@NgModule({</w:t>
+      </w:r>
+    </w:p>
+    <w:p>
+      <w:pPr>
+        <w:pStyle w:val="HTMLPreformatted"/>
         <w:spacing w:line="360" w:lineRule="atLeast"/>
         <w:textAlignment w:val="baseline"/>
         <w:rPr>
@@ -1696,7 +3753,7 @@
       </w:pPr>
       <w:r>
         <w:rPr>
-          <w:rStyle w:val="HTML"/>
+          <w:rStyle w:val="HTMLCode"/>
           <w:rFonts w:eastAsiaTheme="majorEastAsia"/>
           <w:bdr w:val="none" w:sz="0" w:space="0" w:color="auto" w:frame="1"/>
           <w:lang w:val="en-US"/>
@@ -1706,7 +3763,7 @@
     </w:p>
     <w:p>
       <w:pPr>
-        <w:pStyle w:val="HTML0"/>
+        <w:pStyle w:val="HTMLPreformatted"/>
         <w:spacing w:line="360" w:lineRule="atLeast"/>
         <w:ind w:left="708"/>
         <w:textAlignment w:val="baseline"/>
@@ -1714,19 +3771,30 @@
           <w:lang w:val="en-US"/>
         </w:rPr>
       </w:pPr>
-      <w:r>
-        <w:rPr>
-          <w:rStyle w:val="HTML"/>
-          <w:rFonts w:eastAsiaTheme="majorEastAsia"/>
-          <w:bdr w:val="none" w:sz="0" w:space="0" w:color="auto" w:frame="1"/>
-          <w:lang w:val="en-US"/>
-        </w:rPr>
-        <w:t>AppComponent,</w:t>
-      </w:r>
-    </w:p>
-    <w:p>
-      <w:pPr>
-        <w:pStyle w:val="HTML0"/>
+      <w:proofErr w:type="spellStart"/>
+      <w:r>
+        <w:rPr>
+          <w:rStyle w:val="HTMLCode"/>
+          <w:rFonts w:eastAsiaTheme="majorEastAsia"/>
+          <w:bdr w:val="none" w:sz="0" w:space="0" w:color="auto" w:frame="1"/>
+          <w:lang w:val="en-US"/>
+        </w:rPr>
+        <w:t>AppComponent</w:t>
+      </w:r>
+      <w:proofErr w:type="spellEnd"/>
+      <w:r>
+        <w:rPr>
+          <w:rStyle w:val="HTMLCode"/>
+          <w:rFonts w:eastAsiaTheme="majorEastAsia"/>
+          <w:bdr w:val="none" w:sz="0" w:space="0" w:color="auto" w:frame="1"/>
+          <w:lang w:val="en-US"/>
+        </w:rPr>
+        <w:t>,</w:t>
+      </w:r>
+    </w:p>
+    <w:p>
+      <w:pPr>
+        <w:pStyle w:val="HTMLPreformatted"/>
         <w:spacing w:line="360" w:lineRule="atLeast"/>
         <w:ind w:left="708"/>
         <w:textAlignment w:val="baseline"/>
@@ -1734,19 +3802,21 @@
           <w:lang w:val="en-US"/>
         </w:rPr>
       </w:pPr>
-      <w:r>
-        <w:rPr>
-          <w:rStyle w:val="HTML"/>
+      <w:proofErr w:type="spellStart"/>
+      <w:r>
+        <w:rPr>
+          <w:rStyle w:val="HTMLCode"/>
           <w:rFonts w:eastAsiaTheme="majorEastAsia"/>
           <w:bdr w:val="none" w:sz="0" w:space="0" w:color="auto" w:frame="1"/>
           <w:lang w:val="en-US"/>
         </w:rPr>
         <w:t>ChangeThemeDirective</w:t>
       </w:r>
-    </w:p>
-    <w:p>
-      <w:pPr>
-        <w:pStyle w:val="HTML0"/>
+      <w:proofErr w:type="spellEnd"/>
+    </w:p>
+    <w:p>
+      <w:pPr>
+        <w:pStyle w:val="HTMLPreformatted"/>
         <w:spacing w:line="360" w:lineRule="atLeast"/>
         <w:textAlignment w:val="baseline"/>
         <w:rPr>
@@ -1755,7 +3825,7 @@
       </w:pPr>
       <w:r>
         <w:rPr>
-          <w:rStyle w:val="HTML"/>
+          <w:rStyle w:val="HTMLCode"/>
           <w:rFonts w:eastAsiaTheme="majorEastAsia"/>
           <w:bdr w:val="none" w:sz="0" w:space="0" w:color="auto" w:frame="1"/>
           <w:lang w:val="en-US"/>
@@ -1765,7 +3835,7 @@
     </w:p>
     <w:p>
       <w:pPr>
-        <w:pStyle w:val="HTML0"/>
+        <w:pStyle w:val="HTMLPreformatted"/>
         <w:spacing w:line="360" w:lineRule="atLeast"/>
         <w:textAlignment w:val="baseline"/>
         <w:rPr>
@@ -1774,7 +3844,7 @@
       </w:pPr>
       <w:r>
         <w:rPr>
-          <w:rStyle w:val="HTML"/>
+          <w:rStyle w:val="HTMLCode"/>
           <w:rFonts w:eastAsiaTheme="majorEastAsia"/>
           <w:bdr w:val="none" w:sz="0" w:space="0" w:color="auto" w:frame="1"/>
           <w:lang w:val="en-US"/>
@@ -1784,7 +3854,7 @@
     </w:p>
     <w:p>
       <w:pPr>
-        <w:pStyle w:val="HTML0"/>
+        <w:pStyle w:val="HTMLPreformatted"/>
         <w:spacing w:line="360" w:lineRule="atLeast"/>
         <w:textAlignment w:val="baseline"/>
         <w:rPr>
@@ -1793,7 +3863,7 @@
       </w:pPr>
       <w:r>
         <w:rPr>
-          <w:rStyle w:val="HTML"/>
+          <w:rStyle w:val="HTMLCode"/>
           <w:rFonts w:eastAsiaTheme="majorEastAsia"/>
           <w:bdr w:val="none" w:sz="0" w:space="0" w:color="auto" w:frame="1"/>
           <w:lang w:val="en-US"/>
@@ -1803,7 +3873,7 @@
     </w:p>
     <w:p>
       <w:pPr>
-        <w:pStyle w:val="HTML0"/>
+        <w:pStyle w:val="HTMLPreformatted"/>
         <w:spacing w:line="360" w:lineRule="atLeast"/>
         <w:textAlignment w:val="baseline"/>
         <w:rPr>
@@ -1812,7 +3882,7 @@
       </w:pPr>
       <w:r>
         <w:rPr>
-          <w:rStyle w:val="HTML"/>
+          <w:rStyle w:val="HTMLCode"/>
           <w:rFonts w:eastAsiaTheme="majorEastAsia"/>
           <w:bdr w:val="none" w:sz="0" w:space="0" w:color="auto" w:frame="1"/>
           <w:lang w:val="en-US"/>
@@ -1822,7 +3892,7 @@
     </w:p>
     <w:p>
       <w:pPr>
-        <w:pStyle w:val="HTML0"/>
+        <w:pStyle w:val="HTMLPreformatted"/>
         <w:spacing w:line="360" w:lineRule="atLeast"/>
         <w:textAlignment w:val="baseline"/>
         <w:rPr>
@@ -1831,7 +3901,7 @@
       </w:pPr>
       <w:r>
         <w:rPr>
-          <w:rStyle w:val="HTML"/>
+          <w:rStyle w:val="HTMLCode"/>
           <w:rFonts w:eastAsiaTheme="majorEastAsia"/>
           <w:bdr w:val="none" w:sz="0" w:space="0" w:color="auto" w:frame="1"/>
           <w:lang w:val="en-US"/>
@@ -1841,7 +3911,7 @@
     </w:p>
     <w:p>
       <w:pPr>
-        <w:pStyle w:val="HTML0"/>
+        <w:pStyle w:val="HTMLPreformatted"/>
         <w:spacing w:line="360" w:lineRule="atLeast"/>
         <w:textAlignment w:val="baseline"/>
         <w:rPr>
@@ -1850,17 +3920,37 @@
       </w:pPr>
       <w:r>
         <w:rPr>
-          <w:rStyle w:val="HTML"/>
-          <w:rFonts w:eastAsiaTheme="majorEastAsia"/>
-          <w:bdr w:val="none" w:sz="0" w:space="0" w:color="auto" w:frame="1"/>
-          <w:lang w:val="en-US"/>
-        </w:rPr>
-        <w:t>bootstrap: [AppComponent]</w:t>
-      </w:r>
-    </w:p>
-    <w:p>
-      <w:pPr>
-        <w:pStyle w:val="HTML0"/>
+          <w:rStyle w:val="HTMLCode"/>
+          <w:rFonts w:eastAsiaTheme="majorEastAsia"/>
+          <w:bdr w:val="none" w:sz="0" w:space="0" w:color="auto" w:frame="1"/>
+          <w:lang w:val="en-US"/>
+        </w:rPr>
+        <w:t>bootstrap: [</w:t>
+      </w:r>
+      <w:proofErr w:type="spellStart"/>
+      <w:r>
+        <w:rPr>
+          <w:rStyle w:val="HTMLCode"/>
+          <w:rFonts w:eastAsiaTheme="majorEastAsia"/>
+          <w:bdr w:val="none" w:sz="0" w:space="0" w:color="auto" w:frame="1"/>
+          <w:lang w:val="en-US"/>
+        </w:rPr>
+        <w:t>AppComponent</w:t>
+      </w:r>
+      <w:proofErr w:type="spellEnd"/>
+      <w:r>
+        <w:rPr>
+          <w:rStyle w:val="HTMLCode"/>
+          <w:rFonts w:eastAsiaTheme="majorEastAsia"/>
+          <w:bdr w:val="none" w:sz="0" w:space="0" w:color="auto" w:frame="1"/>
+          <w:lang w:val="en-US"/>
+        </w:rPr>
+        <w:t>]</w:t>
+      </w:r>
+    </w:p>
+    <w:p>
+      <w:pPr>
+        <w:pStyle w:val="HTMLPreformatted"/>
         <w:spacing w:line="360" w:lineRule="atLeast"/>
         <w:textAlignment w:val="baseline"/>
         <w:rPr>
@@ -1869,7 +3959,7 @@
       </w:pPr>
       <w:r>
         <w:rPr>
-          <w:rStyle w:val="HTML"/>
+          <w:rStyle w:val="HTMLCode"/>
           <w:rFonts w:eastAsiaTheme="majorEastAsia"/>
           <w:bdr w:val="none" w:sz="0" w:space="0" w:color="auto" w:frame="1"/>
           <w:lang w:val="en-US"/>
@@ -1879,7 +3969,7 @@
     </w:p>
     <w:p>
       <w:pPr>
-        <w:pStyle w:val="HTML0"/>
+        <w:pStyle w:val="HTMLPreformatted"/>
         <w:spacing w:line="360" w:lineRule="atLeast"/>
         <w:textAlignment w:val="baseline"/>
         <w:rPr>
@@ -1888,28 +3978,37 @@
       </w:pPr>
       <w:r>
         <w:rPr>
-          <w:rStyle w:val="HTML"/>
-          <w:rFonts w:eastAsiaTheme="majorEastAsia"/>
-          <w:bdr w:val="none" w:sz="0" w:space="0" w:color="auto" w:frame="1"/>
-          <w:lang w:val="en-US"/>
-        </w:rPr>
-        <w:t xml:space="preserve">export class AppModule </w:t>
-      </w:r>
-      <w:proofErr w:type="gramStart"/>
-      <w:r>
-        <w:rPr>
-          <w:rStyle w:val="HTML"/>
-          <w:rFonts w:eastAsiaTheme="majorEastAsia"/>
-          <w:bdr w:val="none" w:sz="0" w:space="0" w:color="auto" w:frame="1"/>
-          <w:lang w:val="en-US"/>
-        </w:rPr>
-        <w:t>{ }</w:t>
-      </w:r>
-      <w:proofErr w:type="gramEnd"/>
-    </w:p>
-    <w:p>
-      <w:pPr>
-        <w:pStyle w:val="a3"/>
+          <w:rStyle w:val="HTMLCode"/>
+          <w:rFonts w:eastAsiaTheme="majorEastAsia"/>
+          <w:bdr w:val="none" w:sz="0" w:space="0" w:color="auto" w:frame="1"/>
+          <w:lang w:val="en-US"/>
+        </w:rPr>
+        <w:t xml:space="preserve">export class </w:t>
+      </w:r>
+      <w:proofErr w:type="spellStart"/>
+      <w:r>
+        <w:rPr>
+          <w:rStyle w:val="HTMLCode"/>
+          <w:rFonts w:eastAsiaTheme="majorEastAsia"/>
+          <w:bdr w:val="none" w:sz="0" w:space="0" w:color="auto" w:frame="1"/>
+          <w:lang w:val="en-US"/>
+        </w:rPr>
+        <w:t>AppModule</w:t>
+      </w:r>
+      <w:proofErr w:type="spellEnd"/>
+      <w:r>
+        <w:rPr>
+          <w:rStyle w:val="HTMLCode"/>
+          <w:rFonts w:eastAsiaTheme="majorEastAsia"/>
+          <w:bdr w:val="none" w:sz="0" w:space="0" w:color="auto" w:frame="1"/>
+          <w:lang w:val="en-US"/>
+        </w:rPr>
+        <w:t xml:space="preserve"> { }</w:t>
+      </w:r>
+    </w:p>
+    <w:p>
+      <w:pPr>
+        <w:pStyle w:val="NormalWeb"/>
         <w:shd w:val="clear" w:color="auto" w:fill="FFFFFF"/>
         <w:spacing w:before="0" w:beforeAutospacing="0" w:after="0" w:afterAutospacing="0"/>
         <w:textAlignment w:val="baseline"/>
@@ -1931,9 +4030,10 @@
         </w:rPr>
         <w:t>Now we are going to use our newly created custom directive. I am adding the </w:t>
       </w:r>
-      <w:r>
-        <w:rPr>
-          <w:rStyle w:val="HTML"/>
+      <w:proofErr w:type="spellStart"/>
+      <w:r>
+        <w:rPr>
+          <w:rStyle w:val="HTMLCode"/>
           <w:rFonts w:eastAsiaTheme="majorEastAsia"/>
           <w:color w:val="0A0A23"/>
           <w:sz w:val="26"/>
@@ -1943,6 +4043,7 @@
         </w:rPr>
         <w:t>appHightlight</w:t>
       </w:r>
+      <w:proofErr w:type="spellEnd"/>
       <w:r>
         <w:rPr>
           <w:rFonts w:ascii="Lato" w:hAnsi="Lato"/>
@@ -1955,7 +4056,7 @@
       </w:r>
       <w:r>
         <w:rPr>
-          <w:rStyle w:val="HTML"/>
+          <w:rStyle w:val="HTMLCode"/>
           <w:rFonts w:eastAsiaTheme="majorEastAsia"/>
           <w:color w:val="0A0A23"/>
           <w:sz w:val="26"/>
@@ -1978,7 +4079,7 @@
     </w:p>
     <w:p>
       <w:pPr>
-        <w:pStyle w:val="HTML0"/>
+        <w:pStyle w:val="HTMLPreformatted"/>
         <w:spacing w:line="360" w:lineRule="atLeast"/>
         <w:textAlignment w:val="baseline"/>
         <w:rPr>
@@ -1987,37 +4088,37 @@
       </w:pPr>
       <w:r>
         <w:rPr>
-          <w:rStyle w:val="HTML"/>
-          <w:rFonts w:eastAsiaTheme="majorEastAsia"/>
-          <w:bdr w:val="none" w:sz="0" w:space="0" w:color="auto" w:frame="1"/>
-          <w:lang w:val="en-US"/>
-        </w:rPr>
-        <w:t xml:space="preserve">&lt;h1 appHightlight&gt;Highlight </w:t>
-      </w:r>
-      <w:proofErr w:type="gramStart"/>
-      <w:r>
-        <w:rPr>
-          <w:rStyle w:val="HTML"/>
-          <w:rFonts w:eastAsiaTheme="majorEastAsia"/>
-          <w:bdr w:val="none" w:sz="0" w:space="0" w:color="auto" w:frame="1"/>
-          <w:lang w:val="en-US"/>
-        </w:rPr>
-        <w:t>Me !</w:t>
-      </w:r>
-      <w:proofErr w:type="gramEnd"/>
-      <w:r>
-        <w:rPr>
-          <w:rStyle w:val="HTML"/>
-          <w:rFonts w:eastAsiaTheme="majorEastAsia"/>
-          <w:bdr w:val="none" w:sz="0" w:space="0" w:color="auto" w:frame="1"/>
-          <w:lang w:val="en-US"/>
-        </w:rPr>
-        <w:t>&lt;/h1&gt;</w:t>
-      </w:r>
-    </w:p>
-    <w:p>
-      <w:pPr>
-        <w:pStyle w:val="a3"/>
+          <w:rStyle w:val="HTMLCode"/>
+          <w:rFonts w:eastAsiaTheme="majorEastAsia"/>
+          <w:bdr w:val="none" w:sz="0" w:space="0" w:color="auto" w:frame="1"/>
+          <w:lang w:val="en-US"/>
+        </w:rPr>
+        <w:t xml:space="preserve">&lt;h1 </w:t>
+      </w:r>
+      <w:proofErr w:type="spellStart"/>
+      <w:r>
+        <w:rPr>
+          <w:rStyle w:val="HTMLCode"/>
+          <w:rFonts w:eastAsiaTheme="majorEastAsia"/>
+          <w:bdr w:val="none" w:sz="0" w:space="0" w:color="auto" w:frame="1"/>
+          <w:lang w:val="en-US"/>
+        </w:rPr>
+        <w:t>appHightlight</w:t>
+      </w:r>
+      <w:proofErr w:type="spellEnd"/>
+      <w:r>
+        <w:rPr>
+          <w:rStyle w:val="HTMLCode"/>
+          <w:rFonts w:eastAsiaTheme="majorEastAsia"/>
+          <w:bdr w:val="none" w:sz="0" w:space="0" w:color="auto" w:frame="1"/>
+          <w:lang w:val="en-US"/>
+        </w:rPr>
+        <w:t>&gt;Highlight Me !&lt;/h1&gt;</w:t>
+      </w:r>
+    </w:p>
+    <w:p>
+      <w:pPr>
+        <w:pStyle w:val="NormalWeb"/>
         <w:shd w:val="clear" w:color="auto" w:fill="FFFFFF"/>
         <w:spacing w:before="0" w:beforeAutospacing="0" w:after="360" w:afterAutospacing="0"/>
         <w:textAlignment w:val="baseline"/>
@@ -2042,7 +4143,7 @@
     </w:p>
     <w:p>
       <w:pPr>
-        <w:pStyle w:val="3"/>
+        <w:pStyle w:val="Heading3"/>
         <w:shd w:val="clear" w:color="auto" w:fill="FFFFFF"/>
         <w:spacing w:before="120" w:beforeAutospacing="0" w:after="48" w:afterAutospacing="0"/>
         <w:textAlignment w:val="baseline"/>
@@ -2051,6 +4152,7 @@
           <w:lang w:val="en-US"/>
         </w:rPr>
       </w:pPr>
+      <w:bookmarkStart w:id="5" w:name="_Toc168550796"/>
       <w:r>
         <w:rPr>
           <w:rFonts w:ascii="Segoe UI" w:hAnsi="Segoe UI" w:cs="Segoe UI"/>
@@ -2058,10 +4160,11 @@
         </w:rPr>
         <w:t>Creating a Custom Structural Directive</w:t>
       </w:r>
-    </w:p>
-    <w:p>
-      <w:pPr>
-        <w:pStyle w:val="a3"/>
+      <w:bookmarkEnd w:id="5"/>
+    </w:p>
+    <w:p>
+      <w:pPr>
+        <w:pStyle w:val="NormalWeb"/>
         <w:shd w:val="clear" w:color="auto" w:fill="FFFFFF"/>
         <w:spacing w:before="0" w:beforeAutospacing="0" w:after="360" w:afterAutospacing="0"/>
         <w:textAlignment w:val="baseline"/>
@@ -2086,7 +4189,7 @@
     </w:p>
     <w:p>
       <w:pPr>
-        <w:pStyle w:val="a3"/>
+        <w:pStyle w:val="NormalWeb"/>
         <w:shd w:val="clear" w:color="auto" w:fill="FFFFFF"/>
         <w:spacing w:before="0" w:beforeAutospacing="0" w:after="0" w:afterAutospacing="0"/>
         <w:textAlignment w:val="baseline"/>
@@ -2110,7 +4213,7 @@
       </w:r>
       <w:r>
         <w:rPr>
-          <w:rStyle w:val="HTML"/>
+          <w:rStyle w:val="HTMLCode"/>
           <w:rFonts w:eastAsiaTheme="majorEastAsia"/>
           <w:color w:val="0A0A23"/>
           <w:sz w:val="26"/>
@@ -2118,21 +4221,12 @@
           <w:bdr w:val="none" w:sz="0" w:space="0" w:color="auto" w:frame="1"/>
           <w:lang w:val="en-US"/>
         </w:rPr>
-        <w:t>*appNot</w:t>
-      </w:r>
-      <w:r>
-        <w:rPr>
-          <w:rFonts w:ascii="Lato" w:hAnsi="Lato"/>
-          <w:color w:val="0A0A23"/>
-          <w:sz w:val="33"/>
-          <w:szCs w:val="33"/>
-          <w:lang w:val="en-US"/>
-        </w:rPr>
-        <w:t> directive which will work just opposite of </w:t>
-      </w:r>
-      <w:r>
-        <w:rPr>
-          <w:rStyle w:val="HTML"/>
+        <w:t>*</w:t>
+      </w:r>
+      <w:proofErr w:type="spellStart"/>
+      <w:r>
+        <w:rPr>
+          <w:rStyle w:val="HTMLCode"/>
           <w:rFonts w:eastAsiaTheme="majorEastAsia"/>
           <w:color w:val="0A0A23"/>
           <w:sz w:val="26"/>
@@ -2140,8 +4234,9 @@
           <w:bdr w:val="none" w:sz="0" w:space="0" w:color="auto" w:frame="1"/>
           <w:lang w:val="en-US"/>
         </w:rPr>
-        <w:t>*ngIf</w:t>
-      </w:r>
+        <w:t>appNot</w:t>
+      </w:r>
+      <w:proofErr w:type="spellEnd"/>
       <w:r>
         <w:rPr>
           <w:rFonts w:ascii="Lato" w:hAnsi="Lato"/>
@@ -2150,12 +4245,48 @@
           <w:szCs w:val="33"/>
           <w:lang w:val="en-US"/>
         </w:rPr>
+        <w:t> directive which will work just opposite of </w:t>
+      </w:r>
+      <w:r>
+        <w:rPr>
+          <w:rStyle w:val="HTMLCode"/>
+          <w:rFonts w:eastAsiaTheme="majorEastAsia"/>
+          <w:color w:val="0A0A23"/>
+          <w:sz w:val="26"/>
+          <w:szCs w:val="26"/>
+          <w:bdr w:val="none" w:sz="0" w:space="0" w:color="auto" w:frame="1"/>
+          <w:lang w:val="en-US"/>
+        </w:rPr>
+        <w:t>*</w:t>
+      </w:r>
+      <w:proofErr w:type="spellStart"/>
+      <w:r>
+        <w:rPr>
+          <w:rStyle w:val="HTMLCode"/>
+          <w:rFonts w:eastAsiaTheme="majorEastAsia"/>
+          <w:color w:val="0A0A23"/>
+          <w:sz w:val="26"/>
+          <w:szCs w:val="26"/>
+          <w:bdr w:val="none" w:sz="0" w:space="0" w:color="auto" w:frame="1"/>
+          <w:lang w:val="en-US"/>
+        </w:rPr>
+        <w:t>ngIf</w:t>
+      </w:r>
+      <w:proofErr w:type="spellEnd"/>
+      <w:r>
+        <w:rPr>
+          <w:rFonts w:ascii="Lato" w:hAnsi="Lato"/>
+          <w:color w:val="0A0A23"/>
+          <w:sz w:val="33"/>
+          <w:szCs w:val="33"/>
+          <w:lang w:val="en-US"/>
+        </w:rPr>
         <w:t>.</w:t>
       </w:r>
     </w:p>
     <w:p>
       <w:pPr>
-        <w:pStyle w:val="a3"/>
+        <w:pStyle w:val="NormalWeb"/>
         <w:shd w:val="clear" w:color="auto" w:fill="FFFFFF"/>
         <w:spacing w:before="0" w:beforeAutospacing="0" w:after="0" w:afterAutospacing="0"/>
         <w:textAlignment w:val="baseline"/>
@@ -2179,7 +4310,7 @@
       </w:r>
       <w:r>
         <w:rPr>
-          <w:rStyle w:val="HTML"/>
+          <w:rStyle w:val="HTMLCode"/>
           <w:rFonts w:eastAsiaTheme="majorEastAsia"/>
           <w:color w:val="0A0A23"/>
           <w:sz w:val="26"/>
@@ -2189,10 +4320,10 @@
         </w:rPr>
         <w:t>app-</w:t>
       </w:r>
-      <w:proofErr w:type="gramStart"/>
-      <w:r>
-        <w:rPr>
-          <w:rStyle w:val="HTML"/>
+      <w:proofErr w:type="spellStart"/>
+      <w:r>
+        <w:rPr>
+          <w:rStyle w:val="HTMLCode"/>
           <w:rFonts w:eastAsiaTheme="majorEastAsia"/>
           <w:color w:val="0A0A23"/>
           <w:sz w:val="26"/>
@@ -2200,12 +4331,23 @@
           <w:bdr w:val="none" w:sz="0" w:space="0" w:color="auto" w:frame="1"/>
           <w:lang w:val="en-US"/>
         </w:rPr>
-        <w:t>not.directive</w:t>
-      </w:r>
-      <w:proofErr w:type="gramEnd"/>
-      <w:r>
-        <w:rPr>
-          <w:rStyle w:val="HTML"/>
+        <w:t>not.directive.ts</w:t>
+      </w:r>
+      <w:proofErr w:type="spellEnd"/>
+      <w:r>
+        <w:rPr>
+          <w:rFonts w:ascii="Lato" w:hAnsi="Lato"/>
+          <w:color w:val="0A0A23"/>
+          <w:sz w:val="33"/>
+          <w:szCs w:val="33"/>
+          <w:lang w:val="en-US"/>
+        </w:rPr>
+        <w:t> file in the </w:t>
+      </w:r>
+      <w:proofErr w:type="spellStart"/>
+      <w:r>
+        <w:rPr>
+          <w:rStyle w:val="HTMLCode"/>
           <w:rFonts w:eastAsiaTheme="majorEastAsia"/>
           <w:color w:val="0A0A23"/>
           <w:sz w:val="26"/>
@@ -2213,21 +4355,12 @@
           <w:bdr w:val="none" w:sz="0" w:space="0" w:color="auto" w:frame="1"/>
           <w:lang w:val="en-US"/>
         </w:rPr>
-        <w:t>.ts</w:t>
-      </w:r>
-      <w:r>
-        <w:rPr>
-          <w:rFonts w:ascii="Lato" w:hAnsi="Lato"/>
-          <w:color w:val="0A0A23"/>
-          <w:sz w:val="33"/>
-          <w:szCs w:val="33"/>
-          <w:lang w:val="en-US"/>
-        </w:rPr>
-        <w:t> file in the </w:t>
-      </w:r>
-      <w:r>
-        <w:rPr>
-          <w:rStyle w:val="HTML"/>
+        <w:t>src</w:t>
+      </w:r>
+      <w:proofErr w:type="spellEnd"/>
+      <w:r>
+        <w:rPr>
+          <w:rStyle w:val="HTMLCode"/>
           <w:rFonts w:eastAsiaTheme="majorEastAsia"/>
           <w:color w:val="0A0A23"/>
           <w:sz w:val="26"/>
@@ -2235,7 +4368,7 @@
           <w:bdr w:val="none" w:sz="0" w:space="0" w:color="auto" w:frame="1"/>
           <w:lang w:val="en-US"/>
         </w:rPr>
-        <w:t>src/app</w:t>
+        <w:t>/app</w:t>
       </w:r>
       <w:r>
         <w:rPr>
@@ -2250,7 +4383,7 @@
     </w:p>
     <w:p>
       <w:pPr>
-        <w:pStyle w:val="HTML0"/>
+        <w:pStyle w:val="HTMLPreformatted"/>
         <w:spacing w:line="360" w:lineRule="atLeast"/>
         <w:textAlignment w:val="baseline"/>
         <w:rPr>
@@ -2259,37 +4392,57 @@
       </w:pPr>
       <w:r>
         <w:rPr>
-          <w:rStyle w:val="HTML"/>
-          <w:rFonts w:eastAsiaTheme="majorEastAsia"/>
-          <w:bdr w:val="none" w:sz="0" w:space="0" w:color="auto" w:frame="1"/>
-          <w:lang w:val="en-US"/>
-        </w:rPr>
-        <w:t xml:space="preserve">import </w:t>
-      </w:r>
-      <w:proofErr w:type="gramStart"/>
-      <w:r>
-        <w:rPr>
-          <w:rStyle w:val="HTML"/>
-          <w:rFonts w:eastAsiaTheme="majorEastAsia"/>
-          <w:bdr w:val="none" w:sz="0" w:space="0" w:color="auto" w:frame="1"/>
-          <w:lang w:val="en-US"/>
-        </w:rPr>
-        <w:t>{ Directive</w:t>
-      </w:r>
-      <w:proofErr w:type="gramEnd"/>
-      <w:r>
-        <w:rPr>
-          <w:rStyle w:val="HTML"/>
-          <w:rFonts w:eastAsiaTheme="majorEastAsia"/>
-          <w:bdr w:val="none" w:sz="0" w:space="0" w:color="auto" w:frame="1"/>
-          <w:lang w:val="en-US"/>
-        </w:rPr>
-        <w:t>, Input, TemplateRef, ViewContainerRef } from '@angular/core';</w:t>
-      </w:r>
-    </w:p>
-    <w:p>
-      <w:pPr>
-        <w:pStyle w:val="HTML0"/>
+          <w:rStyle w:val="HTMLCode"/>
+          <w:rFonts w:eastAsiaTheme="majorEastAsia"/>
+          <w:bdr w:val="none" w:sz="0" w:space="0" w:color="auto" w:frame="1"/>
+          <w:lang w:val="en-US"/>
+        </w:rPr>
+        <w:t xml:space="preserve">import { Directive, Input, </w:t>
+      </w:r>
+      <w:proofErr w:type="spellStart"/>
+      <w:r>
+        <w:rPr>
+          <w:rStyle w:val="HTMLCode"/>
+          <w:rFonts w:eastAsiaTheme="majorEastAsia"/>
+          <w:bdr w:val="none" w:sz="0" w:space="0" w:color="auto" w:frame="1"/>
+          <w:lang w:val="en-US"/>
+        </w:rPr>
+        <w:t>TemplateRef</w:t>
+      </w:r>
+      <w:proofErr w:type="spellEnd"/>
+      <w:r>
+        <w:rPr>
+          <w:rStyle w:val="HTMLCode"/>
+          <w:rFonts w:eastAsiaTheme="majorEastAsia"/>
+          <w:bdr w:val="none" w:sz="0" w:space="0" w:color="auto" w:frame="1"/>
+          <w:lang w:val="en-US"/>
+        </w:rPr>
+        <w:t xml:space="preserve">, </w:t>
+      </w:r>
+      <w:proofErr w:type="spellStart"/>
+      <w:r>
+        <w:rPr>
+          <w:rStyle w:val="HTMLCode"/>
+          <w:rFonts w:eastAsiaTheme="majorEastAsia"/>
+          <w:bdr w:val="none" w:sz="0" w:space="0" w:color="auto" w:frame="1"/>
+          <w:lang w:val="en-US"/>
+        </w:rPr>
+        <w:t>ViewContainerRef</w:t>
+      </w:r>
+      <w:proofErr w:type="spellEnd"/>
+      <w:r>
+        <w:rPr>
+          <w:rStyle w:val="HTMLCode"/>
+          <w:rFonts w:eastAsiaTheme="majorEastAsia"/>
+          <w:bdr w:val="none" w:sz="0" w:space="0" w:color="auto" w:frame="1"/>
+          <w:lang w:val="en-US"/>
+        </w:rPr>
+        <w:t xml:space="preserve"> } from '@angular/core';</w:t>
+      </w:r>
+    </w:p>
+    <w:p>
+      <w:pPr>
+        <w:pStyle w:val="HTMLPreformatted"/>
         <w:spacing w:line="360" w:lineRule="atLeast"/>
         <w:textAlignment w:val="baseline"/>
         <w:rPr>
@@ -2298,37 +4451,17 @@
       </w:pPr>
       <w:r>
         <w:rPr>
-          <w:rStyle w:val="HTML"/>
-          <w:rFonts w:eastAsiaTheme="majorEastAsia"/>
-          <w:bdr w:val="none" w:sz="0" w:space="0" w:color="auto" w:frame="1"/>
-          <w:lang w:val="en-US"/>
-        </w:rPr>
-        <w:t>@</w:t>
-      </w:r>
-      <w:proofErr w:type="gramStart"/>
-      <w:r>
-        <w:rPr>
-          <w:rStyle w:val="HTML"/>
-          <w:rFonts w:eastAsiaTheme="majorEastAsia"/>
-          <w:bdr w:val="none" w:sz="0" w:space="0" w:color="auto" w:frame="1"/>
-          <w:lang w:val="en-US"/>
-        </w:rPr>
-        <w:t>Directive(</w:t>
-      </w:r>
-      <w:proofErr w:type="gramEnd"/>
-      <w:r>
-        <w:rPr>
-          <w:rStyle w:val="HTML"/>
-          <w:rFonts w:eastAsiaTheme="majorEastAsia"/>
-          <w:bdr w:val="none" w:sz="0" w:space="0" w:color="auto" w:frame="1"/>
-          <w:lang w:val="en-US"/>
-        </w:rPr>
-        <w:t>{</w:t>
-      </w:r>
-    </w:p>
-    <w:p>
-      <w:pPr>
-        <w:pStyle w:val="HTML0"/>
+          <w:rStyle w:val="HTMLCode"/>
+          <w:rFonts w:eastAsiaTheme="majorEastAsia"/>
+          <w:bdr w:val="none" w:sz="0" w:space="0" w:color="auto" w:frame="1"/>
+          <w:lang w:val="en-US"/>
+        </w:rPr>
+        <w:t>@Directive({</w:t>
+      </w:r>
+    </w:p>
+    <w:p>
+      <w:pPr>
+        <w:pStyle w:val="HTMLPreformatted"/>
         <w:spacing w:line="360" w:lineRule="atLeast"/>
         <w:textAlignment w:val="baseline"/>
         <w:rPr>
@@ -2337,17 +4470,37 @@
       </w:pPr>
       <w:r>
         <w:rPr>
-          <w:rStyle w:val="HTML"/>
-          <w:rFonts w:eastAsiaTheme="majorEastAsia"/>
-          <w:bdr w:val="none" w:sz="0" w:space="0" w:color="auto" w:frame="1"/>
-          <w:lang w:val="en-US"/>
-        </w:rPr>
-        <w:t xml:space="preserve">    selector: '[appNot]'</w:t>
-      </w:r>
-    </w:p>
-    <w:p>
-      <w:pPr>
-        <w:pStyle w:val="HTML0"/>
+          <w:rStyle w:val="HTMLCode"/>
+          <w:rFonts w:eastAsiaTheme="majorEastAsia"/>
+          <w:bdr w:val="none" w:sz="0" w:space="0" w:color="auto" w:frame="1"/>
+          <w:lang w:val="en-US"/>
+        </w:rPr>
+        <w:t xml:space="preserve">    selector: '[</w:t>
+      </w:r>
+      <w:proofErr w:type="spellStart"/>
+      <w:r>
+        <w:rPr>
+          <w:rStyle w:val="HTMLCode"/>
+          <w:rFonts w:eastAsiaTheme="majorEastAsia"/>
+          <w:bdr w:val="none" w:sz="0" w:space="0" w:color="auto" w:frame="1"/>
+          <w:lang w:val="en-US"/>
+        </w:rPr>
+        <w:t>appNot</w:t>
+      </w:r>
+      <w:proofErr w:type="spellEnd"/>
+      <w:r>
+        <w:rPr>
+          <w:rStyle w:val="HTMLCode"/>
+          <w:rFonts w:eastAsiaTheme="majorEastAsia"/>
+          <w:bdr w:val="none" w:sz="0" w:space="0" w:color="auto" w:frame="1"/>
+          <w:lang w:val="en-US"/>
+        </w:rPr>
+        <w:t>]'</w:t>
+      </w:r>
+    </w:p>
+    <w:p>
+      <w:pPr>
+        <w:pStyle w:val="HTMLPreformatted"/>
         <w:spacing w:line="360" w:lineRule="atLeast"/>
         <w:textAlignment w:val="baseline"/>
         <w:rPr>
@@ -2356,7 +4509,7 @@
       </w:pPr>
       <w:r>
         <w:rPr>
-          <w:rStyle w:val="HTML"/>
+          <w:rStyle w:val="HTMLCode"/>
           <w:rFonts w:eastAsiaTheme="majorEastAsia"/>
           <w:bdr w:val="none" w:sz="0" w:space="0" w:color="auto" w:frame="1"/>
           <w:lang w:val="en-US"/>
@@ -2366,7 +4519,7 @@
     </w:p>
     <w:p>
       <w:pPr>
-        <w:pStyle w:val="HTML0"/>
+        <w:pStyle w:val="HTMLPreformatted"/>
         <w:spacing w:line="360" w:lineRule="atLeast"/>
         <w:textAlignment w:val="baseline"/>
         <w:rPr>
@@ -2375,38 +4528,56 @@
       </w:pPr>
       <w:r>
         <w:rPr>
-          <w:rStyle w:val="HTML"/>
-          <w:rFonts w:eastAsiaTheme="majorEastAsia"/>
-          <w:bdr w:val="none" w:sz="0" w:space="0" w:color="auto" w:frame="1"/>
-          <w:lang w:val="en-US"/>
-        </w:rPr>
-        <w:t>export class AppNotDirective {</w:t>
-      </w:r>
-    </w:p>
-    <w:p>
-      <w:pPr>
-        <w:pStyle w:val="HTML0"/>
+          <w:rStyle w:val="HTMLCode"/>
+          <w:rFonts w:eastAsiaTheme="majorEastAsia"/>
+          <w:bdr w:val="none" w:sz="0" w:space="0" w:color="auto" w:frame="1"/>
+          <w:lang w:val="en-US"/>
+        </w:rPr>
+        <w:t xml:space="preserve">export class </w:t>
+      </w:r>
+      <w:proofErr w:type="spellStart"/>
+      <w:r>
+        <w:rPr>
+          <w:rStyle w:val="HTMLCode"/>
+          <w:rFonts w:eastAsiaTheme="majorEastAsia"/>
+          <w:bdr w:val="none" w:sz="0" w:space="0" w:color="auto" w:frame="1"/>
+          <w:lang w:val="en-US"/>
+        </w:rPr>
+        <w:t>AppNotDirective</w:t>
+      </w:r>
+      <w:proofErr w:type="spellEnd"/>
+      <w:r>
+        <w:rPr>
+          <w:rStyle w:val="HTMLCode"/>
+          <w:rFonts w:eastAsiaTheme="majorEastAsia"/>
+          <w:bdr w:val="none" w:sz="0" w:space="0" w:color="auto" w:frame="1"/>
+          <w:lang w:val="en-US"/>
+        </w:rPr>
+        <w:t xml:space="preserve"> {</w:t>
+      </w:r>
+    </w:p>
+    <w:p>
+      <w:pPr>
+        <w:pStyle w:val="HTMLPreformatted"/>
         <w:spacing w:line="360" w:lineRule="atLeast"/>
         <w:textAlignment w:val="baseline"/>
         <w:rPr>
           <w:lang w:val="en-US"/>
         </w:rPr>
       </w:pPr>
-      <w:proofErr w:type="gramStart"/>
-      <w:r>
-        <w:rPr>
-          <w:rStyle w:val="HTML"/>
+      <w:r>
+        <w:rPr>
+          <w:rStyle w:val="HTMLCode"/>
           <w:rFonts w:eastAsiaTheme="majorEastAsia"/>
           <w:bdr w:val="none" w:sz="0" w:space="0" w:color="auto" w:frame="1"/>
           <w:lang w:val="en-US"/>
         </w:rPr>
         <w:t>constructor(</w:t>
       </w:r>
-      <w:proofErr w:type="gramEnd"/>
-    </w:p>
-    <w:p>
-      <w:pPr>
-        <w:pStyle w:val="HTML0"/>
+    </w:p>
+    <w:p>
+      <w:pPr>
+        <w:pStyle w:val="HTMLPreformatted"/>
         <w:spacing w:line="360" w:lineRule="atLeast"/>
         <w:textAlignment w:val="baseline"/>
         <w:rPr>
@@ -2415,17 +4586,57 @@
       </w:pPr>
       <w:r>
         <w:rPr>
-          <w:rStyle w:val="HTML"/>
-          <w:rFonts w:eastAsiaTheme="majorEastAsia"/>
-          <w:bdr w:val="none" w:sz="0" w:space="0" w:color="auto" w:frame="1"/>
-          <w:lang w:val="en-US"/>
-        </w:rPr>
-        <w:t xml:space="preserve">    private templateRef: TemplateRef&lt;any&gt;,</w:t>
-      </w:r>
-    </w:p>
-    <w:p>
-      <w:pPr>
-        <w:pStyle w:val="HTML0"/>
+          <w:rStyle w:val="HTMLCode"/>
+          <w:rFonts w:eastAsiaTheme="majorEastAsia"/>
+          <w:bdr w:val="none" w:sz="0" w:space="0" w:color="auto" w:frame="1"/>
+          <w:lang w:val="en-US"/>
+        </w:rPr>
+        <w:t xml:space="preserve">    private </w:t>
+      </w:r>
+      <w:proofErr w:type="spellStart"/>
+      <w:r>
+        <w:rPr>
+          <w:rStyle w:val="HTMLCode"/>
+          <w:rFonts w:eastAsiaTheme="majorEastAsia"/>
+          <w:bdr w:val="none" w:sz="0" w:space="0" w:color="auto" w:frame="1"/>
+          <w:lang w:val="en-US"/>
+        </w:rPr>
+        <w:t>templateRef</w:t>
+      </w:r>
+      <w:proofErr w:type="spellEnd"/>
+      <w:r>
+        <w:rPr>
+          <w:rStyle w:val="HTMLCode"/>
+          <w:rFonts w:eastAsiaTheme="majorEastAsia"/>
+          <w:bdr w:val="none" w:sz="0" w:space="0" w:color="auto" w:frame="1"/>
+          <w:lang w:val="en-US"/>
+        </w:rPr>
+        <w:t xml:space="preserve">: </w:t>
+      </w:r>
+      <w:proofErr w:type="spellStart"/>
+      <w:r>
+        <w:rPr>
+          <w:rStyle w:val="HTMLCode"/>
+          <w:rFonts w:eastAsiaTheme="majorEastAsia"/>
+          <w:bdr w:val="none" w:sz="0" w:space="0" w:color="auto" w:frame="1"/>
+          <w:lang w:val="en-US"/>
+        </w:rPr>
+        <w:t>TemplateRef</w:t>
+      </w:r>
+      <w:proofErr w:type="spellEnd"/>
+      <w:r>
+        <w:rPr>
+          <w:rStyle w:val="HTMLCode"/>
+          <w:rFonts w:eastAsiaTheme="majorEastAsia"/>
+          <w:bdr w:val="none" w:sz="0" w:space="0" w:color="auto" w:frame="1"/>
+          <w:lang w:val="en-US"/>
+        </w:rPr>
+        <w:t>&lt;any&gt;,</w:t>
+      </w:r>
+    </w:p>
+    <w:p>
+      <w:pPr>
+        <w:pStyle w:val="HTMLPreformatted"/>
         <w:spacing w:line="360" w:lineRule="atLeast"/>
         <w:textAlignment w:val="baseline"/>
         <w:rPr>
@@ -2434,29 +4645,58 @@
       </w:pPr>
       <w:r>
         <w:rPr>
-          <w:rStyle w:val="HTML"/>
+          <w:rStyle w:val="HTMLCode"/>
           <w:rFonts w:eastAsiaTheme="majorEastAsia"/>
           <w:bdr w:val="none" w:sz="0" w:space="0" w:color="auto" w:frame="1"/>
           <w:lang w:val="en-US"/>
         </w:rPr>
         <w:lastRenderedPageBreak/>
-        <w:t xml:space="preserve">    private viewContainer: ViewContainerRef) </w:t>
-      </w:r>
-      <w:proofErr w:type="gramStart"/>
-      <w:r>
-        <w:rPr>
-          <w:rStyle w:val="HTML"/>
-          <w:rFonts w:eastAsiaTheme="majorEastAsia"/>
-          <w:bdr w:val="none" w:sz="0" w:space="0" w:color="auto" w:frame="1"/>
-          <w:lang w:val="en-US"/>
-        </w:rPr>
-        <w:t>{ }</w:t>
-      </w:r>
-      <w:proofErr w:type="gramEnd"/>
-    </w:p>
-    <w:p>
-      <w:pPr>
-        <w:pStyle w:val="HTML0"/>
+        <w:t xml:space="preserve">    private </w:t>
+      </w:r>
+      <w:proofErr w:type="spellStart"/>
+      <w:r>
+        <w:rPr>
+          <w:rStyle w:val="HTMLCode"/>
+          <w:rFonts w:eastAsiaTheme="majorEastAsia"/>
+          <w:bdr w:val="none" w:sz="0" w:space="0" w:color="auto" w:frame="1"/>
+          <w:lang w:val="en-US"/>
+        </w:rPr>
+        <w:t>viewContainer</w:t>
+      </w:r>
+      <w:proofErr w:type="spellEnd"/>
+      <w:r>
+        <w:rPr>
+          <w:rStyle w:val="HTMLCode"/>
+          <w:rFonts w:eastAsiaTheme="majorEastAsia"/>
+          <w:bdr w:val="none" w:sz="0" w:space="0" w:color="auto" w:frame="1"/>
+          <w:lang w:val="en-US"/>
+        </w:rPr>
+        <w:t xml:space="preserve">: </w:t>
+      </w:r>
+      <w:proofErr w:type="spellStart"/>
+      <w:r>
+        <w:rPr>
+          <w:rStyle w:val="HTMLCode"/>
+          <w:rFonts w:eastAsiaTheme="majorEastAsia"/>
+          <w:bdr w:val="none" w:sz="0" w:space="0" w:color="auto" w:frame="1"/>
+          <w:lang w:val="en-US"/>
+        </w:rPr>
+        <w:t>ViewContainerRef</w:t>
+      </w:r>
+      <w:proofErr w:type="spellEnd"/>
+      <w:r>
+        <w:rPr>
+          <w:rStyle w:val="HTMLCode"/>
+          <w:rFonts w:eastAsiaTheme="majorEastAsia"/>
+          <w:bdr w:val="none" w:sz="0" w:space="0" w:color="auto" w:frame="1"/>
+          <w:lang w:val="en-US"/>
+        </w:rPr>
+        <w:t>) { }</w:t>
+      </w:r>
+    </w:p>
+    <w:p>
+      <w:pPr>
+        <w:pStyle w:val="HTMLPreformatted"/>
         <w:spacing w:line="360" w:lineRule="atLeast"/>
         <w:textAlignment w:val="baseline"/>
         <w:rPr>
@@ -2465,37 +4705,57 @@
       </w:pPr>
       <w:r>
         <w:rPr>
-          <w:rStyle w:val="HTML"/>
-          <w:rFonts w:eastAsiaTheme="majorEastAsia"/>
-          <w:bdr w:val="none" w:sz="0" w:space="0" w:color="auto" w:frame="1"/>
-          <w:lang w:val="en-US"/>
-        </w:rPr>
-        <w:t xml:space="preserve">    @</w:t>
-      </w:r>
-      <w:proofErr w:type="gramStart"/>
-      <w:r>
-        <w:rPr>
-          <w:rStyle w:val="HTML"/>
-          <w:rFonts w:eastAsiaTheme="majorEastAsia"/>
-          <w:bdr w:val="none" w:sz="0" w:space="0" w:color="auto" w:frame="1"/>
-          <w:lang w:val="en-US"/>
-        </w:rPr>
-        <w:t>Input(</w:t>
-      </w:r>
-      <w:proofErr w:type="gramEnd"/>
-      <w:r>
-        <w:rPr>
-          <w:rStyle w:val="HTML"/>
-          <w:rFonts w:eastAsiaTheme="majorEastAsia"/>
-          <w:bdr w:val="none" w:sz="0" w:space="0" w:color="auto" w:frame="1"/>
-          <w:lang w:val="en-US"/>
-        </w:rPr>
-        <w:t>) set appNot(condition: boolean) {</w:t>
-      </w:r>
-    </w:p>
-    <w:p>
-      <w:pPr>
-        <w:pStyle w:val="HTML0"/>
+          <w:rStyle w:val="HTMLCode"/>
+          <w:rFonts w:eastAsiaTheme="majorEastAsia"/>
+          <w:bdr w:val="none" w:sz="0" w:space="0" w:color="auto" w:frame="1"/>
+          <w:lang w:val="en-US"/>
+        </w:rPr>
+        <w:t xml:space="preserve">    @Input() set </w:t>
+      </w:r>
+      <w:proofErr w:type="spellStart"/>
+      <w:r>
+        <w:rPr>
+          <w:rStyle w:val="HTMLCode"/>
+          <w:rFonts w:eastAsiaTheme="majorEastAsia"/>
+          <w:bdr w:val="none" w:sz="0" w:space="0" w:color="auto" w:frame="1"/>
+          <w:lang w:val="en-US"/>
+        </w:rPr>
+        <w:t>appNot</w:t>
+      </w:r>
+      <w:proofErr w:type="spellEnd"/>
+      <w:r>
+        <w:rPr>
+          <w:rStyle w:val="HTMLCode"/>
+          <w:rFonts w:eastAsiaTheme="majorEastAsia"/>
+          <w:bdr w:val="none" w:sz="0" w:space="0" w:color="auto" w:frame="1"/>
+          <w:lang w:val="en-US"/>
+        </w:rPr>
+        <w:t xml:space="preserve">(condition: </w:t>
+      </w:r>
+      <w:proofErr w:type="spellStart"/>
+      <w:r>
+        <w:rPr>
+          <w:rStyle w:val="HTMLCode"/>
+          <w:rFonts w:eastAsiaTheme="majorEastAsia"/>
+          <w:bdr w:val="none" w:sz="0" w:space="0" w:color="auto" w:frame="1"/>
+          <w:lang w:val="en-US"/>
+        </w:rPr>
+        <w:t>boolean</w:t>
+      </w:r>
+      <w:proofErr w:type="spellEnd"/>
+      <w:r>
+        <w:rPr>
+          <w:rStyle w:val="HTMLCode"/>
+          <w:rFonts w:eastAsiaTheme="majorEastAsia"/>
+          <w:bdr w:val="none" w:sz="0" w:space="0" w:color="auto" w:frame="1"/>
+          <w:lang w:val="en-US"/>
+        </w:rPr>
+        <w:t>) {</w:t>
+      </w:r>
+    </w:p>
+    <w:p>
+      <w:pPr>
+        <w:pStyle w:val="HTMLPreformatted"/>
         <w:spacing w:line="360" w:lineRule="atLeast"/>
         <w:textAlignment w:val="baseline"/>
         <w:rPr>
@@ -2504,37 +4764,17 @@
       </w:pPr>
       <w:r>
         <w:rPr>
-          <w:rStyle w:val="HTML"/>
-          <w:rFonts w:eastAsiaTheme="majorEastAsia"/>
-          <w:bdr w:val="none" w:sz="0" w:space="0" w:color="auto" w:frame="1"/>
-          <w:lang w:val="en-US"/>
-        </w:rPr>
-        <w:t xml:space="preserve">        if </w:t>
-      </w:r>
-      <w:proofErr w:type="gramStart"/>
-      <w:r>
-        <w:rPr>
-          <w:rStyle w:val="HTML"/>
-          <w:rFonts w:eastAsiaTheme="majorEastAsia"/>
-          <w:bdr w:val="none" w:sz="0" w:space="0" w:color="auto" w:frame="1"/>
-          <w:lang w:val="en-US"/>
-        </w:rPr>
-        <w:t>(!condition</w:t>
-      </w:r>
-      <w:proofErr w:type="gramEnd"/>
-      <w:r>
-        <w:rPr>
-          <w:rStyle w:val="HTML"/>
-          <w:rFonts w:eastAsiaTheme="majorEastAsia"/>
-          <w:bdr w:val="none" w:sz="0" w:space="0" w:color="auto" w:frame="1"/>
-          <w:lang w:val="en-US"/>
-        </w:rPr>
-        <w:t>) {</w:t>
-      </w:r>
-    </w:p>
-    <w:p>
-      <w:pPr>
-        <w:pStyle w:val="HTML0"/>
+          <w:rStyle w:val="HTMLCode"/>
+          <w:rFonts w:eastAsiaTheme="majorEastAsia"/>
+          <w:bdr w:val="none" w:sz="0" w:space="0" w:color="auto" w:frame="1"/>
+          <w:lang w:val="en-US"/>
+        </w:rPr>
+        <w:t xml:space="preserve">        if (!condition) {</w:t>
+      </w:r>
+    </w:p>
+    <w:p>
+      <w:pPr>
+        <w:pStyle w:val="HTMLPreformatted"/>
         <w:spacing w:line="360" w:lineRule="atLeast"/>
         <w:textAlignment w:val="baseline"/>
         <w:rPr>
@@ -2543,37 +4783,57 @@
       </w:pPr>
       <w:r>
         <w:rPr>
-          <w:rStyle w:val="HTML"/>
+          <w:rStyle w:val="HTMLCode"/>
           <w:rFonts w:eastAsiaTheme="majorEastAsia"/>
           <w:bdr w:val="none" w:sz="0" w:space="0" w:color="auto" w:frame="1"/>
           <w:lang w:val="en-US"/>
         </w:rPr>
         <w:t xml:space="preserve">            </w:t>
       </w:r>
-      <w:proofErr w:type="gramStart"/>
-      <w:r>
-        <w:rPr>
-          <w:rStyle w:val="HTML"/>
+      <w:proofErr w:type="spellStart"/>
+      <w:r>
+        <w:rPr>
+          <w:rStyle w:val="HTMLCode"/>
           <w:rFonts w:eastAsiaTheme="majorEastAsia"/>
           <w:bdr w:val="none" w:sz="0" w:space="0" w:color="auto" w:frame="1"/>
           <w:lang w:val="en-US"/>
         </w:rPr>
         <w:t>this.viewContainer.createEmbeddedView</w:t>
       </w:r>
-      <w:proofErr w:type="gramEnd"/>
-      <w:r>
-        <w:rPr>
-          <w:rStyle w:val="HTML"/>
-          <w:rFonts w:eastAsiaTheme="majorEastAsia"/>
-          <w:bdr w:val="none" w:sz="0" w:space="0" w:color="auto" w:frame="1"/>
-          <w:lang w:val="en-US"/>
-        </w:rPr>
-        <w:t>(this.templateRef);</w:t>
-      </w:r>
-    </w:p>
-    <w:p>
-      <w:pPr>
-        <w:pStyle w:val="HTML0"/>
+      <w:proofErr w:type="spellEnd"/>
+      <w:r>
+        <w:rPr>
+          <w:rStyle w:val="HTMLCode"/>
+          <w:rFonts w:eastAsiaTheme="majorEastAsia"/>
+          <w:bdr w:val="none" w:sz="0" w:space="0" w:color="auto" w:frame="1"/>
+          <w:lang w:val="en-US"/>
+        </w:rPr>
+        <w:t>(</w:t>
+      </w:r>
+      <w:proofErr w:type="spellStart"/>
+      <w:r>
+        <w:rPr>
+          <w:rStyle w:val="HTMLCode"/>
+          <w:rFonts w:eastAsiaTheme="majorEastAsia"/>
+          <w:bdr w:val="none" w:sz="0" w:space="0" w:color="auto" w:frame="1"/>
+          <w:lang w:val="en-US"/>
+        </w:rPr>
+        <w:t>this.templateRef</w:t>
+      </w:r>
+      <w:proofErr w:type="spellEnd"/>
+      <w:r>
+        <w:rPr>
+          <w:rStyle w:val="HTMLCode"/>
+          <w:rFonts w:eastAsiaTheme="majorEastAsia"/>
+          <w:bdr w:val="none" w:sz="0" w:space="0" w:color="auto" w:frame="1"/>
+          <w:lang w:val="en-US"/>
+        </w:rPr>
+        <w:t>);</w:t>
+      </w:r>
+    </w:p>
+    <w:p>
+      <w:pPr>
+        <w:pStyle w:val="HTMLPreformatted"/>
         <w:spacing w:line="360" w:lineRule="atLeast"/>
         <w:textAlignment w:val="baseline"/>
         <w:rPr>
@@ -2582,7 +4842,7 @@
       </w:pPr>
       <w:r>
         <w:rPr>
-          <w:rStyle w:val="HTML"/>
+          <w:rStyle w:val="HTMLCode"/>
           <w:rFonts w:eastAsiaTheme="majorEastAsia"/>
           <w:bdr w:val="none" w:sz="0" w:space="0" w:color="auto" w:frame="1"/>
           <w:lang w:val="en-US"/>
@@ -2592,7 +4852,7 @@
     </w:p>
     <w:p>
       <w:pPr>
-        <w:pStyle w:val="HTML0"/>
+        <w:pStyle w:val="HTMLPreformatted"/>
         <w:spacing w:line="360" w:lineRule="atLeast"/>
         <w:textAlignment w:val="baseline"/>
         <w:rPr>
@@ -2601,27 +4861,27 @@
       </w:pPr>
       <w:r>
         <w:rPr>
-          <w:rStyle w:val="HTML"/>
+          <w:rStyle w:val="HTMLCode"/>
           <w:rFonts w:eastAsiaTheme="majorEastAsia"/>
           <w:bdr w:val="none" w:sz="0" w:space="0" w:color="auto" w:frame="1"/>
           <w:lang w:val="en-US"/>
         </w:rPr>
         <w:t xml:space="preserve">            </w:t>
       </w:r>
-      <w:proofErr w:type="gramStart"/>
-      <w:r>
-        <w:rPr>
-          <w:rStyle w:val="HTML"/>
+      <w:proofErr w:type="spellStart"/>
+      <w:r>
+        <w:rPr>
+          <w:rStyle w:val="HTMLCode"/>
           <w:rFonts w:eastAsiaTheme="majorEastAsia"/>
           <w:bdr w:val="none" w:sz="0" w:space="0" w:color="auto" w:frame="1"/>
           <w:lang w:val="en-US"/>
         </w:rPr>
         <w:t>this.viewContainer.clear</w:t>
       </w:r>
-      <w:proofErr w:type="gramEnd"/>
-      <w:r>
-        <w:rPr>
-          <w:rStyle w:val="HTML"/>
+      <w:proofErr w:type="spellEnd"/>
+      <w:r>
+        <w:rPr>
+          <w:rStyle w:val="HTMLCode"/>
           <w:rFonts w:eastAsiaTheme="majorEastAsia"/>
           <w:bdr w:val="none" w:sz="0" w:space="0" w:color="auto" w:frame="1"/>
           <w:lang w:val="en-US"/>
@@ -2631,7 +4891,7 @@
     </w:p>
     <w:p>
       <w:pPr>
-        <w:pStyle w:val="HTML0"/>
+        <w:pStyle w:val="HTMLPreformatted"/>
         <w:spacing w:line="360" w:lineRule="atLeast"/>
         <w:textAlignment w:val="baseline"/>
         <w:rPr>
@@ -2640,7 +4900,7 @@
       </w:pPr>
       <w:r>
         <w:rPr>
-          <w:rStyle w:val="HTML"/>
+          <w:rStyle w:val="HTMLCode"/>
           <w:rFonts w:eastAsiaTheme="majorEastAsia"/>
           <w:bdr w:val="none" w:sz="0" w:space="0" w:color="auto" w:frame="1"/>
           <w:lang w:val="en-US"/>
@@ -2650,7 +4910,7 @@
     </w:p>
     <w:p>
       <w:pPr>
-        <w:pStyle w:val="HTML0"/>
+        <w:pStyle w:val="HTMLPreformatted"/>
         <w:spacing w:line="360" w:lineRule="atLeast"/>
         <w:textAlignment w:val="baseline"/>
         <w:rPr>
@@ -2659,7 +4919,7 @@
       </w:pPr>
       <w:r>
         <w:rPr>
-          <w:rStyle w:val="HTML"/>
+          <w:rStyle w:val="HTMLCode"/>
           <w:rFonts w:eastAsiaTheme="majorEastAsia"/>
           <w:bdr w:val="none" w:sz="0" w:space="0" w:color="auto" w:frame="1"/>
           <w:lang w:val="en-US"/>
@@ -2669,7 +4929,7 @@
     </w:p>
     <w:p>
       <w:pPr>
-        <w:pStyle w:val="a3"/>
+        <w:pStyle w:val="NormalWeb"/>
         <w:shd w:val="clear" w:color="auto" w:fill="FFFFFF"/>
         <w:spacing w:before="0" w:beforeAutospacing="0" w:after="0" w:afterAutospacing="0"/>
         <w:textAlignment w:val="baseline"/>
@@ -2693,7 +4953,7 @@
       </w:r>
       <w:r>
         <w:rPr>
-          <w:rStyle w:val="HTML"/>
+          <w:rStyle w:val="HTMLCode"/>
           <w:rFonts w:eastAsiaTheme="majorEastAsia"/>
           <w:color w:val="0A0A23"/>
           <w:sz w:val="26"/>
@@ -2701,21 +4961,12 @@
           <w:bdr w:val="none" w:sz="0" w:space="0" w:color="auto" w:frame="1"/>
           <w:lang w:val="en-US"/>
         </w:rPr>
-        <w:t>Directive, Input, TemplateRef and ViewContainerRef</w:t>
-      </w:r>
-      <w:r>
-        <w:rPr>
-          <w:rFonts w:ascii="Lato" w:hAnsi="Lato"/>
-          <w:color w:val="0A0A23"/>
-          <w:sz w:val="33"/>
-          <w:szCs w:val="33"/>
-          <w:lang w:val="en-US"/>
-        </w:rPr>
-        <w:t> from </w:t>
-      </w:r>
-      <w:r>
-        <w:rPr>
-          <w:rStyle w:val="HTML"/>
+        <w:t xml:space="preserve">Directive, Input, </w:t>
+      </w:r>
+      <w:proofErr w:type="spellStart"/>
+      <w:r>
+        <w:rPr>
+          <w:rStyle w:val="HTMLCode"/>
           <w:rFonts w:eastAsiaTheme="majorEastAsia"/>
           <w:color w:val="0A0A23"/>
           <w:sz w:val="26"/>
@@ -2723,12 +4974,61 @@
           <w:bdr w:val="none" w:sz="0" w:space="0" w:color="auto" w:frame="1"/>
           <w:lang w:val="en-US"/>
         </w:rPr>
+        <w:t>TemplateRef</w:t>
+      </w:r>
+      <w:proofErr w:type="spellEnd"/>
+      <w:r>
+        <w:rPr>
+          <w:rStyle w:val="HTMLCode"/>
+          <w:rFonts w:eastAsiaTheme="majorEastAsia"/>
+          <w:color w:val="0A0A23"/>
+          <w:sz w:val="26"/>
+          <w:szCs w:val="26"/>
+          <w:bdr w:val="none" w:sz="0" w:space="0" w:color="auto" w:frame="1"/>
+          <w:lang w:val="en-US"/>
+        </w:rPr>
+        <w:t xml:space="preserve"> and </w:t>
+      </w:r>
+      <w:proofErr w:type="spellStart"/>
+      <w:r>
+        <w:rPr>
+          <w:rStyle w:val="HTMLCode"/>
+          <w:rFonts w:eastAsiaTheme="majorEastAsia"/>
+          <w:color w:val="0A0A23"/>
+          <w:sz w:val="26"/>
+          <w:szCs w:val="26"/>
+          <w:bdr w:val="none" w:sz="0" w:space="0" w:color="auto" w:frame="1"/>
+          <w:lang w:val="en-US"/>
+        </w:rPr>
+        <w:t>ViewContainerRef</w:t>
+      </w:r>
+      <w:proofErr w:type="spellEnd"/>
+      <w:r>
+        <w:rPr>
+          <w:rFonts w:ascii="Lato" w:hAnsi="Lato"/>
+          <w:color w:val="0A0A23"/>
+          <w:sz w:val="33"/>
+          <w:szCs w:val="33"/>
+          <w:lang w:val="en-US"/>
+        </w:rPr>
+        <w:t> from </w:t>
+      </w:r>
+      <w:r>
+        <w:rPr>
+          <w:rStyle w:val="HTMLCode"/>
+          <w:rFonts w:eastAsiaTheme="majorEastAsia"/>
+          <w:color w:val="0A0A23"/>
+          <w:sz w:val="26"/>
+          <w:szCs w:val="26"/>
+          <w:bdr w:val="none" w:sz="0" w:space="0" w:color="auto" w:frame="1"/>
+          <w:lang w:val="en-US"/>
+        </w:rPr>
         <w:t>@angular/core.</w:t>
       </w:r>
     </w:p>
     <w:p>
       <w:pPr>
-        <w:pStyle w:val="a3"/>
+        <w:pStyle w:val="NormalWeb"/>
         <w:shd w:val="clear" w:color="auto" w:fill="FFFFFF"/>
         <w:spacing w:before="0" w:beforeAutospacing="0" w:after="0" w:afterAutospacing="0"/>
         <w:textAlignment w:val="baseline"/>
@@ -2742,7 +5042,7 @@
       </w:pPr>
       <w:r>
         <w:rPr>
-          <w:rStyle w:val="HTML"/>
+          <w:rStyle w:val="HTMLCode"/>
           <w:rFonts w:eastAsiaTheme="majorEastAsia"/>
           <w:color w:val="0A0A23"/>
           <w:sz w:val="26"/>
@@ -2764,7 +5064,7 @@
       </w:r>
       <w:r>
         <w:rPr>
-          <w:rStyle w:val="HTML"/>
+          <w:rStyle w:val="HTMLCode"/>
           <w:rFonts w:eastAsiaTheme="majorEastAsia"/>
           <w:color w:val="0A0A23"/>
           <w:sz w:val="26"/>
@@ -2786,7 +5086,7 @@
       </w:r>
       <w:r>
         <w:rPr>
-          <w:rStyle w:val="HTML"/>
+          <w:rStyle w:val="HTMLCode"/>
           <w:rFonts w:eastAsiaTheme="majorEastAsia"/>
           <w:color w:val="0A0A23"/>
           <w:sz w:val="26"/>
@@ -2809,7 +5109,7 @@
     </w:p>
     <w:p>
       <w:pPr>
-        <w:pStyle w:val="a3"/>
+        <w:pStyle w:val="NormalWeb"/>
         <w:shd w:val="clear" w:color="auto" w:fill="FFFFFF"/>
         <w:spacing w:before="0" w:beforeAutospacing="0" w:after="0" w:afterAutospacing="0"/>
         <w:textAlignment w:val="baseline"/>
@@ -2821,9 +5121,10 @@
           <w:lang w:val="en-US"/>
         </w:rPr>
       </w:pPr>
-      <w:r>
-        <w:rPr>
-          <w:rStyle w:val="HTML"/>
+      <w:proofErr w:type="spellStart"/>
+      <w:r>
+        <w:rPr>
+          <w:rStyle w:val="HTMLCode"/>
           <w:rFonts w:eastAsiaTheme="majorEastAsia"/>
           <w:color w:val="0A0A23"/>
           <w:sz w:val="26"/>
@@ -2833,6 +5134,7 @@
         </w:rPr>
         <w:t>TemplateRef</w:t>
       </w:r>
+      <w:proofErr w:type="spellEnd"/>
       <w:r>
         <w:rPr>
           <w:rFonts w:ascii="Lato" w:hAnsi="Lato"/>
@@ -2846,7 +5148,7 @@
     </w:p>
     <w:p>
       <w:pPr>
-        <w:pStyle w:val="a3"/>
+        <w:pStyle w:val="NormalWeb"/>
         <w:shd w:val="clear" w:color="auto" w:fill="FFFFFF"/>
         <w:spacing w:before="0" w:beforeAutospacing="0" w:after="0" w:afterAutospacing="0"/>
         <w:textAlignment w:val="baseline"/>
@@ -2858,9 +5160,10 @@
           <w:lang w:val="en-US"/>
         </w:rPr>
       </w:pPr>
-      <w:r>
-        <w:rPr>
-          <w:rStyle w:val="HTML"/>
+      <w:proofErr w:type="spellStart"/>
+      <w:r>
+        <w:rPr>
+          <w:rStyle w:val="HTMLCode"/>
           <w:rFonts w:eastAsiaTheme="majorEastAsia"/>
           <w:color w:val="0A0A23"/>
           <w:sz w:val="26"/>
@@ -2870,6 +5173,7 @@
         </w:rPr>
         <w:t>ViewContainerRef</w:t>
       </w:r>
+      <w:proofErr w:type="spellEnd"/>
       <w:r>
         <w:rPr>
           <w:rFonts w:ascii="Lato" w:hAnsi="Lato"/>
@@ -2880,10 +5184,10 @@
         </w:rPr>
         <w:t> is a container where one or more views can be attached. We can use </w:t>
       </w:r>
-      <w:proofErr w:type="gramStart"/>
-      <w:r>
-        <w:rPr>
-          <w:rStyle w:val="HTML"/>
+      <w:proofErr w:type="spellStart"/>
+      <w:r>
+        <w:rPr>
+          <w:rStyle w:val="HTMLCode"/>
           <w:rFonts w:eastAsiaTheme="majorEastAsia"/>
           <w:color w:val="0A0A23"/>
           <w:sz w:val="26"/>
@@ -2891,12 +5195,12 @@
           <w:bdr w:val="none" w:sz="0" w:space="0" w:color="auto" w:frame="1"/>
           <w:lang w:val="en-US"/>
         </w:rPr>
-        <w:t>createEmbeddedView(</w:t>
-      </w:r>
-      <w:proofErr w:type="gramEnd"/>
-      <w:r>
-        <w:rPr>
-          <w:rStyle w:val="HTML"/>
+        <w:t>createEmbeddedView</w:t>
+      </w:r>
+      <w:proofErr w:type="spellEnd"/>
+      <w:r>
+        <w:rPr>
+          <w:rStyle w:val="HTMLCode"/>
           <w:rFonts w:eastAsiaTheme="majorEastAsia"/>
           <w:color w:val="0A0A23"/>
           <w:sz w:val="26"/>
@@ -2904,7 +5208,7 @@
           <w:bdr w:val="none" w:sz="0" w:space="0" w:color="auto" w:frame="1"/>
           <w:lang w:val="en-US"/>
         </w:rPr>
-        <w:t>)</w:t>
+        <w:t>()</w:t>
       </w:r>
       <w:r>
         <w:rPr>
@@ -2919,7 +5223,7 @@
     </w:p>
     <w:p>
       <w:pPr>
-        <w:pStyle w:val="a3"/>
+        <w:pStyle w:val="NormalWeb"/>
         <w:shd w:val="clear" w:color="auto" w:fill="FFFFFF"/>
         <w:spacing w:before="0" w:beforeAutospacing="0" w:after="0" w:afterAutospacing="0"/>
         <w:textAlignment w:val="baseline"/>
@@ -2941,9 +5245,10 @@
         </w:rPr>
         <w:t>Now to get the </w:t>
       </w:r>
-      <w:r>
-        <w:rPr>
-          <w:rStyle w:val="HTML"/>
+      <w:proofErr w:type="spellStart"/>
+      <w:r>
+        <w:rPr>
+          <w:rStyle w:val="HTMLCode"/>
           <w:rFonts w:eastAsiaTheme="majorEastAsia"/>
           <w:color w:val="0A0A23"/>
           <w:sz w:val="26"/>
@@ -2953,6 +5258,7 @@
         </w:rPr>
         <w:t>appNot</w:t>
       </w:r>
+      <w:proofErr w:type="spellEnd"/>
       <w:r>
         <w:rPr>
           <w:rFonts w:ascii="Lato" w:hAnsi="Lato"/>
@@ -2963,10 +5269,10 @@
         </w:rPr>
         <w:t> directive to work, we need to add our directive to the declarations array in the </w:t>
       </w:r>
-      <w:proofErr w:type="gramStart"/>
-      <w:r>
-        <w:rPr>
-          <w:rStyle w:val="HTML"/>
+      <w:proofErr w:type="spellStart"/>
+      <w:r>
+        <w:rPr>
+          <w:rStyle w:val="HTMLCode"/>
           <w:rFonts w:eastAsiaTheme="majorEastAsia"/>
           <w:color w:val="0A0A23"/>
           <w:sz w:val="26"/>
@@ -2974,21 +5280,9 @@
           <w:bdr w:val="none" w:sz="0" w:space="0" w:color="auto" w:frame="1"/>
           <w:lang w:val="en-US"/>
         </w:rPr>
-        <w:t>app.module</w:t>
-      </w:r>
-      <w:proofErr w:type="gramEnd"/>
-      <w:r>
-        <w:rPr>
-          <w:rStyle w:val="HTML"/>
-          <w:rFonts w:eastAsiaTheme="majorEastAsia"/>
-          <w:color w:val="0A0A23"/>
-          <w:sz w:val="26"/>
-          <w:szCs w:val="26"/>
-          <w:bdr w:val="none" w:sz="0" w:space="0" w:color="auto" w:frame="1"/>
-          <w:lang w:val="en-US"/>
-        </w:rPr>
-        <w:t>.ts</w:t>
-      </w:r>
+        <w:t>app.module.ts</w:t>
+      </w:r>
+      <w:proofErr w:type="spellEnd"/>
       <w:r>
         <w:rPr>
           <w:rFonts w:ascii="Lato" w:hAnsi="Lato"/>
@@ -3002,7 +5296,7 @@
     </w:p>
     <w:p>
       <w:pPr>
-        <w:pStyle w:val="HTML0"/>
+        <w:pStyle w:val="HTMLPreformatted"/>
         <w:spacing w:line="360" w:lineRule="atLeast"/>
         <w:textAlignment w:val="baseline"/>
         <w:rPr>
@@ -3011,7 +5305,7 @@
       </w:pPr>
       <w:r>
         <w:rPr>
-          <w:rStyle w:val="HTML"/>
+          <w:rStyle w:val="HTMLCode"/>
           <w:rFonts w:eastAsiaTheme="majorEastAsia"/>
           <w:bdr w:val="none" w:sz="0" w:space="0" w:color="auto" w:frame="1"/>
           <w:lang w:val="en-US"/>
@@ -3021,7 +5315,7 @@
     </w:p>
     <w:p>
       <w:pPr>
-        <w:pStyle w:val="HTML0"/>
+        <w:pStyle w:val="HTMLPreformatted"/>
         <w:spacing w:line="360" w:lineRule="atLeast"/>
         <w:textAlignment w:val="baseline"/>
         <w:rPr>
@@ -3030,37 +5324,57 @@
       </w:pPr>
       <w:r>
         <w:rPr>
-          <w:rStyle w:val="HTML"/>
-          <w:rFonts w:eastAsiaTheme="majorEastAsia"/>
-          <w:bdr w:val="none" w:sz="0" w:space="0" w:color="auto" w:frame="1"/>
-          <w:lang w:val="en-US"/>
-        </w:rPr>
-        <w:t xml:space="preserve">import </w:t>
-      </w:r>
-      <w:proofErr w:type="gramStart"/>
-      <w:r>
-        <w:rPr>
-          <w:rStyle w:val="HTML"/>
-          <w:rFonts w:eastAsiaTheme="majorEastAsia"/>
-          <w:bdr w:val="none" w:sz="0" w:space="0" w:color="auto" w:frame="1"/>
-          <w:lang w:val="en-US"/>
-        </w:rPr>
-        <w:t>{ AppNotDirective</w:t>
-      </w:r>
-      <w:proofErr w:type="gramEnd"/>
-      <w:r>
-        <w:rPr>
-          <w:rStyle w:val="HTML"/>
-          <w:rFonts w:eastAsiaTheme="majorEastAsia"/>
-          <w:bdr w:val="none" w:sz="0" w:space="0" w:color="auto" w:frame="1"/>
-          <w:lang w:val="en-US"/>
-        </w:rPr>
-        <w:t xml:space="preserve"> } from './app-not.directive';</w:t>
-      </w:r>
-    </w:p>
-    <w:p>
-      <w:pPr>
-        <w:pStyle w:val="HTML0"/>
+          <w:rStyle w:val="HTMLCode"/>
+          <w:rFonts w:eastAsiaTheme="majorEastAsia"/>
+          <w:bdr w:val="none" w:sz="0" w:space="0" w:color="auto" w:frame="1"/>
+          <w:lang w:val="en-US"/>
+        </w:rPr>
+        <w:t xml:space="preserve">import { </w:t>
+      </w:r>
+      <w:proofErr w:type="spellStart"/>
+      <w:r>
+        <w:rPr>
+          <w:rStyle w:val="HTMLCode"/>
+          <w:rFonts w:eastAsiaTheme="majorEastAsia"/>
+          <w:bdr w:val="none" w:sz="0" w:space="0" w:color="auto" w:frame="1"/>
+          <w:lang w:val="en-US"/>
+        </w:rPr>
+        <w:t>AppNotDirective</w:t>
+      </w:r>
+      <w:proofErr w:type="spellEnd"/>
+      <w:r>
+        <w:rPr>
+          <w:rStyle w:val="HTMLCode"/>
+          <w:rFonts w:eastAsiaTheme="majorEastAsia"/>
+          <w:bdr w:val="none" w:sz="0" w:space="0" w:color="auto" w:frame="1"/>
+          <w:lang w:val="en-US"/>
+        </w:rPr>
+        <w:t xml:space="preserve"> } from './app-</w:t>
+      </w:r>
+      <w:proofErr w:type="spellStart"/>
+      <w:r>
+        <w:rPr>
+          <w:rStyle w:val="HTMLCode"/>
+          <w:rFonts w:eastAsiaTheme="majorEastAsia"/>
+          <w:bdr w:val="none" w:sz="0" w:space="0" w:color="auto" w:frame="1"/>
+          <w:lang w:val="en-US"/>
+        </w:rPr>
+        <w:t>not.directive</w:t>
+      </w:r>
+      <w:proofErr w:type="spellEnd"/>
+      <w:r>
+        <w:rPr>
+          <w:rStyle w:val="HTMLCode"/>
+          <w:rFonts w:eastAsiaTheme="majorEastAsia"/>
+          <w:bdr w:val="none" w:sz="0" w:space="0" w:color="auto" w:frame="1"/>
+          <w:lang w:val="en-US"/>
+        </w:rPr>
+        <w:t>';</w:t>
+      </w:r>
+    </w:p>
+    <w:p>
+      <w:pPr>
+        <w:pStyle w:val="HTMLPreformatted"/>
         <w:spacing w:line="360" w:lineRule="atLeast"/>
         <w:textAlignment w:val="baseline"/>
         <w:rPr>
@@ -3069,37 +5383,17 @@
       </w:pPr>
       <w:r>
         <w:rPr>
-          <w:rStyle w:val="HTML"/>
-          <w:rFonts w:eastAsiaTheme="majorEastAsia"/>
-          <w:bdr w:val="none" w:sz="0" w:space="0" w:color="auto" w:frame="1"/>
-          <w:lang w:val="en-US"/>
-        </w:rPr>
-        <w:t>@</w:t>
-      </w:r>
-      <w:proofErr w:type="gramStart"/>
-      <w:r>
-        <w:rPr>
-          <w:rStyle w:val="HTML"/>
-          <w:rFonts w:eastAsiaTheme="majorEastAsia"/>
-          <w:bdr w:val="none" w:sz="0" w:space="0" w:color="auto" w:frame="1"/>
-          <w:lang w:val="en-US"/>
-        </w:rPr>
-        <w:t>NgModule(</w:t>
-      </w:r>
-      <w:proofErr w:type="gramEnd"/>
-      <w:r>
-        <w:rPr>
-          <w:rStyle w:val="HTML"/>
-          <w:rFonts w:eastAsiaTheme="majorEastAsia"/>
-          <w:bdr w:val="none" w:sz="0" w:space="0" w:color="auto" w:frame="1"/>
-          <w:lang w:val="en-US"/>
-        </w:rPr>
-        <w:t>{</w:t>
-      </w:r>
-    </w:p>
-    <w:p>
-      <w:pPr>
-        <w:pStyle w:val="HTML0"/>
+          <w:rStyle w:val="HTMLCode"/>
+          <w:rFonts w:eastAsiaTheme="majorEastAsia"/>
+          <w:bdr w:val="none" w:sz="0" w:space="0" w:color="auto" w:frame="1"/>
+          <w:lang w:val="en-US"/>
+        </w:rPr>
+        <w:t>@NgModule({</w:t>
+      </w:r>
+    </w:p>
+    <w:p>
+      <w:pPr>
+        <w:pStyle w:val="HTMLPreformatted"/>
         <w:spacing w:line="360" w:lineRule="atLeast"/>
         <w:textAlignment w:val="baseline"/>
         <w:rPr>
@@ -3108,7 +5402,7 @@
       </w:pPr>
       <w:r>
         <w:rPr>
-          <w:rStyle w:val="HTML"/>
+          <w:rStyle w:val="HTMLCode"/>
           <w:rFonts w:eastAsiaTheme="majorEastAsia"/>
           <w:bdr w:val="none" w:sz="0" w:space="0" w:color="auto" w:frame="1"/>
           <w:lang w:val="en-US"/>
@@ -3118,7 +5412,7 @@
     </w:p>
     <w:p>
       <w:pPr>
-        <w:pStyle w:val="HTML0"/>
+        <w:pStyle w:val="HTMLPreformatted"/>
         <w:spacing w:line="360" w:lineRule="atLeast"/>
         <w:ind w:left="708"/>
         <w:textAlignment w:val="baseline"/>
@@ -3126,19 +5420,30 @@
           <w:lang w:val="en-US"/>
         </w:rPr>
       </w:pPr>
-      <w:r>
-        <w:rPr>
-          <w:rStyle w:val="HTML"/>
-          <w:rFonts w:eastAsiaTheme="majorEastAsia"/>
-          <w:bdr w:val="none" w:sz="0" w:space="0" w:color="auto" w:frame="1"/>
-          <w:lang w:val="en-US"/>
-        </w:rPr>
-        <w:t>AppComponent,</w:t>
-      </w:r>
-    </w:p>
-    <w:p>
-      <w:pPr>
-        <w:pStyle w:val="HTML0"/>
+      <w:proofErr w:type="spellStart"/>
+      <w:r>
+        <w:rPr>
+          <w:rStyle w:val="HTMLCode"/>
+          <w:rFonts w:eastAsiaTheme="majorEastAsia"/>
+          <w:bdr w:val="none" w:sz="0" w:space="0" w:color="auto" w:frame="1"/>
+          <w:lang w:val="en-US"/>
+        </w:rPr>
+        <w:t>AppComponent</w:t>
+      </w:r>
+      <w:proofErr w:type="spellEnd"/>
+      <w:r>
+        <w:rPr>
+          <w:rStyle w:val="HTMLCode"/>
+          <w:rFonts w:eastAsiaTheme="majorEastAsia"/>
+          <w:bdr w:val="none" w:sz="0" w:space="0" w:color="auto" w:frame="1"/>
+          <w:lang w:val="en-US"/>
+        </w:rPr>
+        <w:t>,</w:t>
+      </w:r>
+    </w:p>
+    <w:p>
+      <w:pPr>
+        <w:pStyle w:val="HTMLPreformatted"/>
         <w:spacing w:line="360" w:lineRule="atLeast"/>
         <w:ind w:left="708"/>
         <w:textAlignment w:val="baseline"/>
@@ -3146,19 +5451,21 @@
           <w:lang w:val="en-US"/>
         </w:rPr>
       </w:pPr>
-      <w:r>
-        <w:rPr>
-          <w:rStyle w:val="HTML"/>
+      <w:proofErr w:type="spellStart"/>
+      <w:r>
+        <w:rPr>
+          <w:rStyle w:val="HTMLCode"/>
           <w:rFonts w:eastAsiaTheme="majorEastAsia"/>
           <w:bdr w:val="none" w:sz="0" w:space="0" w:color="auto" w:frame="1"/>
           <w:lang w:val="en-US"/>
         </w:rPr>
         <w:t>AppNotDirective</w:t>
       </w:r>
-    </w:p>
-    <w:p>
-      <w:pPr>
-        <w:pStyle w:val="HTML0"/>
+      <w:proofErr w:type="spellEnd"/>
+    </w:p>
+    <w:p>
+      <w:pPr>
+        <w:pStyle w:val="HTMLPreformatted"/>
         <w:spacing w:line="360" w:lineRule="atLeast"/>
         <w:textAlignment w:val="baseline"/>
         <w:rPr>
@@ -3167,7 +5474,7 @@
       </w:pPr>
       <w:r>
         <w:rPr>
-          <w:rStyle w:val="HTML"/>
+          <w:rStyle w:val="HTMLCode"/>
           <w:rFonts w:eastAsiaTheme="majorEastAsia"/>
           <w:bdr w:val="none" w:sz="0" w:space="0" w:color="auto" w:frame="1"/>
           <w:lang w:val="en-US"/>
@@ -3177,7 +5484,7 @@
     </w:p>
     <w:p>
       <w:pPr>
-        <w:pStyle w:val="HTML0"/>
+        <w:pStyle w:val="HTMLPreformatted"/>
         <w:spacing w:line="360" w:lineRule="atLeast"/>
         <w:textAlignment w:val="baseline"/>
         <w:rPr>
@@ -3186,7 +5493,7 @@
       </w:pPr>
       <w:r>
         <w:rPr>
-          <w:rStyle w:val="HTML"/>
+          <w:rStyle w:val="HTMLCode"/>
           <w:rFonts w:eastAsiaTheme="majorEastAsia"/>
           <w:bdr w:val="none" w:sz="0" w:space="0" w:color="auto" w:frame="1"/>
           <w:lang w:val="en-US"/>
@@ -3196,7 +5503,7 @@
     </w:p>
     <w:p>
       <w:pPr>
-        <w:pStyle w:val="HTML0"/>
+        <w:pStyle w:val="HTMLPreformatted"/>
         <w:spacing w:line="360" w:lineRule="atLeast"/>
         <w:textAlignment w:val="baseline"/>
         <w:rPr>
@@ -3205,7 +5512,7 @@
       </w:pPr>
       <w:r>
         <w:rPr>
-          <w:rStyle w:val="HTML"/>
+          <w:rStyle w:val="HTMLCode"/>
           <w:rFonts w:eastAsiaTheme="majorEastAsia"/>
           <w:bdr w:val="none" w:sz="0" w:space="0" w:color="auto" w:frame="1"/>
           <w:lang w:val="en-US"/>
@@ -3215,7 +5522,7 @@
     </w:p>
     <w:p>
       <w:pPr>
-        <w:pStyle w:val="HTML0"/>
+        <w:pStyle w:val="HTMLPreformatted"/>
         <w:spacing w:line="360" w:lineRule="atLeast"/>
         <w:textAlignment w:val="baseline"/>
         <w:rPr>
@@ -3224,7 +5531,7 @@
       </w:pPr>
       <w:r>
         <w:rPr>
-          <w:rStyle w:val="HTML"/>
+          <w:rStyle w:val="HTMLCode"/>
           <w:rFonts w:eastAsiaTheme="majorEastAsia"/>
           <w:bdr w:val="none" w:sz="0" w:space="0" w:color="auto" w:frame="1"/>
           <w:lang w:val="en-US"/>
@@ -3234,7 +5541,7 @@
     </w:p>
     <w:p>
       <w:pPr>
-        <w:pStyle w:val="HTML0"/>
+        <w:pStyle w:val="HTMLPreformatted"/>
         <w:spacing w:line="360" w:lineRule="atLeast"/>
         <w:textAlignment w:val="baseline"/>
         <w:rPr>
@@ -3243,7 +5550,7 @@
       </w:pPr>
       <w:r>
         <w:rPr>
-          <w:rStyle w:val="HTML"/>
+          <w:rStyle w:val="HTMLCode"/>
           <w:rFonts w:eastAsiaTheme="majorEastAsia"/>
           <w:bdr w:val="none" w:sz="0" w:space="0" w:color="auto" w:frame="1"/>
           <w:lang w:val="en-US"/>
@@ -3253,7 +5560,7 @@
     </w:p>
     <w:p>
       <w:pPr>
-        <w:pStyle w:val="HTML0"/>
+        <w:pStyle w:val="HTMLPreformatted"/>
         <w:spacing w:line="360" w:lineRule="atLeast"/>
         <w:textAlignment w:val="baseline"/>
         <w:rPr>
@@ -3262,17 +5569,37 @@
       </w:pPr>
       <w:r>
         <w:rPr>
-          <w:rStyle w:val="HTML"/>
-          <w:rFonts w:eastAsiaTheme="majorEastAsia"/>
-          <w:bdr w:val="none" w:sz="0" w:space="0" w:color="auto" w:frame="1"/>
-          <w:lang w:val="en-US"/>
-        </w:rPr>
-        <w:t>bootstrap: [AppComponent]</w:t>
-      </w:r>
-    </w:p>
-    <w:p>
-      <w:pPr>
-        <w:pStyle w:val="HTML0"/>
+          <w:rStyle w:val="HTMLCode"/>
+          <w:rFonts w:eastAsiaTheme="majorEastAsia"/>
+          <w:bdr w:val="none" w:sz="0" w:space="0" w:color="auto" w:frame="1"/>
+          <w:lang w:val="en-US"/>
+        </w:rPr>
+        <w:t>bootstrap: [</w:t>
+      </w:r>
+      <w:proofErr w:type="spellStart"/>
+      <w:r>
+        <w:rPr>
+          <w:rStyle w:val="HTMLCode"/>
+          <w:rFonts w:eastAsiaTheme="majorEastAsia"/>
+          <w:bdr w:val="none" w:sz="0" w:space="0" w:color="auto" w:frame="1"/>
+          <w:lang w:val="en-US"/>
+        </w:rPr>
+        <w:t>AppComponent</w:t>
+      </w:r>
+      <w:proofErr w:type="spellEnd"/>
+      <w:r>
+        <w:rPr>
+          <w:rStyle w:val="HTMLCode"/>
+          <w:rFonts w:eastAsiaTheme="majorEastAsia"/>
+          <w:bdr w:val="none" w:sz="0" w:space="0" w:color="auto" w:frame="1"/>
+          <w:lang w:val="en-US"/>
+        </w:rPr>
+        <w:t>]</w:t>
+      </w:r>
+    </w:p>
+    <w:p>
+      <w:pPr>
+        <w:pStyle w:val="HTMLPreformatted"/>
         <w:spacing w:line="360" w:lineRule="atLeast"/>
         <w:textAlignment w:val="baseline"/>
         <w:rPr>
@@ -3281,7 +5608,7 @@
       </w:pPr>
       <w:r>
         <w:rPr>
-          <w:rStyle w:val="HTML"/>
+          <w:rStyle w:val="HTMLCode"/>
           <w:rFonts w:eastAsiaTheme="majorEastAsia"/>
           <w:bdr w:val="none" w:sz="0" w:space="0" w:color="auto" w:frame="1"/>
           <w:lang w:val="en-US"/>
@@ -3291,7 +5618,7 @@
     </w:p>
     <w:p>
       <w:pPr>
-        <w:pStyle w:val="HTML0"/>
+        <w:pStyle w:val="HTMLPreformatted"/>
         <w:spacing w:line="360" w:lineRule="atLeast"/>
         <w:textAlignment w:val="baseline"/>
         <w:rPr>
@@ -3300,28 +5627,37 @@
       </w:pPr>
       <w:r>
         <w:rPr>
-          <w:rStyle w:val="HTML"/>
-          <w:rFonts w:eastAsiaTheme="majorEastAsia"/>
-          <w:bdr w:val="none" w:sz="0" w:space="0" w:color="auto" w:frame="1"/>
-          <w:lang w:val="en-US"/>
-        </w:rPr>
-        <w:t xml:space="preserve">export class AppModule </w:t>
-      </w:r>
-      <w:proofErr w:type="gramStart"/>
-      <w:r>
-        <w:rPr>
-          <w:rStyle w:val="HTML"/>
-          <w:rFonts w:eastAsiaTheme="majorEastAsia"/>
-          <w:bdr w:val="none" w:sz="0" w:space="0" w:color="auto" w:frame="1"/>
-          <w:lang w:val="en-US"/>
-        </w:rPr>
-        <w:t>{ }</w:t>
-      </w:r>
-      <w:proofErr w:type="gramEnd"/>
-    </w:p>
-    <w:p>
-      <w:pPr>
-        <w:pStyle w:val="a3"/>
+          <w:rStyle w:val="HTMLCode"/>
+          <w:rFonts w:eastAsiaTheme="majorEastAsia"/>
+          <w:bdr w:val="none" w:sz="0" w:space="0" w:color="auto" w:frame="1"/>
+          <w:lang w:val="en-US"/>
+        </w:rPr>
+        <w:t xml:space="preserve">export class </w:t>
+      </w:r>
+      <w:proofErr w:type="spellStart"/>
+      <w:r>
+        <w:rPr>
+          <w:rStyle w:val="HTMLCode"/>
+          <w:rFonts w:eastAsiaTheme="majorEastAsia"/>
+          <w:bdr w:val="none" w:sz="0" w:space="0" w:color="auto" w:frame="1"/>
+          <w:lang w:val="en-US"/>
+        </w:rPr>
+        <w:t>AppModule</w:t>
+      </w:r>
+      <w:proofErr w:type="spellEnd"/>
+      <w:r>
+        <w:rPr>
+          <w:rStyle w:val="HTMLCode"/>
+          <w:rFonts w:eastAsiaTheme="majorEastAsia"/>
+          <w:bdr w:val="none" w:sz="0" w:space="0" w:color="auto" w:frame="1"/>
+          <w:lang w:val="en-US"/>
+        </w:rPr>
+        <w:t xml:space="preserve"> { }</w:t>
+      </w:r>
+    </w:p>
+    <w:p>
+      <w:pPr>
+        <w:pStyle w:val="NormalWeb"/>
         <w:shd w:val="clear" w:color="auto" w:fill="FFFFFF"/>
         <w:spacing w:before="0" w:beforeAutospacing="0" w:after="360" w:afterAutospacing="0"/>
         <w:textAlignment w:val="baseline"/>
@@ -3346,7 +5682,7 @@
     </w:p>
     <w:p>
       <w:pPr>
-        <w:pStyle w:val="a3"/>
+        <w:pStyle w:val="NormalWeb"/>
         <w:shd w:val="clear" w:color="auto" w:fill="FFFFFF"/>
         <w:spacing w:before="0" w:beforeAutospacing="0" w:after="0" w:afterAutospacing="0"/>
         <w:textAlignment w:val="baseline"/>
@@ -3369,9 +5705,10 @@
         <w:lastRenderedPageBreak/>
         <w:t>I am adding the </w:t>
       </w:r>
-      <w:r>
-        <w:rPr>
-          <w:rStyle w:val="HTML"/>
+      <w:proofErr w:type="spellStart"/>
+      <w:r>
+        <w:rPr>
+          <w:rStyle w:val="HTMLCode"/>
           <w:rFonts w:eastAsiaTheme="majorEastAsia"/>
           <w:color w:val="0A0A23"/>
           <w:sz w:val="26"/>
@@ -3381,6 +5718,7 @@
         </w:rPr>
         <w:t>appNot</w:t>
       </w:r>
+      <w:proofErr w:type="spellEnd"/>
       <w:r>
         <w:rPr>
           <w:rFonts w:ascii="Lato" w:hAnsi="Lato"/>
@@ -3393,7 +5731,7 @@
       </w:r>
       <w:r>
         <w:rPr>
-          <w:rStyle w:val="HTML"/>
+          <w:rStyle w:val="HTMLCode"/>
           <w:rFonts w:eastAsiaTheme="majorEastAsia"/>
           <w:color w:val="0A0A23"/>
           <w:sz w:val="26"/>
@@ -3416,7 +5754,7 @@
     </w:p>
     <w:p>
       <w:pPr>
-        <w:pStyle w:val="HTML0"/>
+        <w:pStyle w:val="HTMLPreformatted"/>
         <w:spacing w:line="360" w:lineRule="atLeast"/>
         <w:textAlignment w:val="baseline"/>
         <w:rPr>
@@ -3425,17 +5763,57 @@
       </w:pPr>
       <w:r>
         <w:rPr>
-          <w:rStyle w:val="HTML"/>
-          <w:rFonts w:eastAsiaTheme="majorEastAsia"/>
-          <w:bdr w:val="none" w:sz="0" w:space="0" w:color="auto" w:frame="1"/>
-          <w:lang w:val="en-US"/>
-        </w:rPr>
-        <w:t>&lt;h1 *appNot="true"&gt;True&lt;/h1&gt;&lt;h1 *appNot="false"&gt;False&lt;/h1&gt;</w:t>
-      </w:r>
-    </w:p>
-    <w:p>
-      <w:pPr>
-        <w:pStyle w:val="a3"/>
+          <w:rStyle w:val="HTMLCode"/>
+          <w:rFonts w:eastAsiaTheme="majorEastAsia"/>
+          <w:bdr w:val="none" w:sz="0" w:space="0" w:color="auto" w:frame="1"/>
+          <w:lang w:val="en-US"/>
+        </w:rPr>
+        <w:t>&lt;h1 *</w:t>
+      </w:r>
+      <w:proofErr w:type="spellStart"/>
+      <w:r>
+        <w:rPr>
+          <w:rStyle w:val="HTMLCode"/>
+          <w:rFonts w:eastAsiaTheme="majorEastAsia"/>
+          <w:bdr w:val="none" w:sz="0" w:space="0" w:color="auto" w:frame="1"/>
+          <w:lang w:val="en-US"/>
+        </w:rPr>
+        <w:t>appNot</w:t>
+      </w:r>
+      <w:proofErr w:type="spellEnd"/>
+      <w:r>
+        <w:rPr>
+          <w:rStyle w:val="HTMLCode"/>
+          <w:rFonts w:eastAsiaTheme="majorEastAsia"/>
+          <w:bdr w:val="none" w:sz="0" w:space="0" w:color="auto" w:frame="1"/>
+          <w:lang w:val="en-US"/>
+        </w:rPr>
+        <w:t>="true"&gt;True&lt;/h1&gt;&lt;h1 *</w:t>
+      </w:r>
+      <w:proofErr w:type="spellStart"/>
+      <w:r>
+        <w:rPr>
+          <w:rStyle w:val="HTMLCode"/>
+          <w:rFonts w:eastAsiaTheme="majorEastAsia"/>
+          <w:bdr w:val="none" w:sz="0" w:space="0" w:color="auto" w:frame="1"/>
+          <w:lang w:val="en-US"/>
+        </w:rPr>
+        <w:t>appNot</w:t>
+      </w:r>
+      <w:proofErr w:type="spellEnd"/>
+      <w:r>
+        <w:rPr>
+          <w:rStyle w:val="HTMLCode"/>
+          <w:rFonts w:eastAsiaTheme="majorEastAsia"/>
+          <w:bdr w:val="none" w:sz="0" w:space="0" w:color="auto" w:frame="1"/>
+          <w:lang w:val="en-US"/>
+        </w:rPr>
+        <w:t>="false"&gt;False&lt;/h1&gt;</w:t>
+      </w:r>
+    </w:p>
+    <w:p>
+      <w:pPr>
+        <w:pStyle w:val="NormalWeb"/>
         <w:shd w:val="clear" w:color="auto" w:fill="FFFFFF"/>
         <w:spacing w:before="0" w:beforeAutospacing="0" w:after="0" w:afterAutospacing="0"/>
         <w:textAlignment w:val="baseline"/>
@@ -3459,7 +5837,7 @@
       </w:r>
       <w:r>
         <w:rPr>
-          <w:rStyle w:val="HTML"/>
+          <w:rStyle w:val="HTMLCode"/>
           <w:rFonts w:eastAsiaTheme="majorEastAsia"/>
           <w:color w:val="0A0A23"/>
           <w:sz w:val="26"/>
@@ -3467,21 +5845,12 @@
           <w:bdr w:val="none" w:sz="0" w:space="0" w:color="auto" w:frame="1"/>
           <w:lang w:val="en-US"/>
         </w:rPr>
-        <w:t>*appNot</w:t>
-      </w:r>
-      <w:r>
-        <w:rPr>
-          <w:rFonts w:ascii="Lato" w:hAnsi="Lato"/>
-          <w:color w:val="0A0A23"/>
-          <w:sz w:val="33"/>
-          <w:szCs w:val="33"/>
-          <w:lang w:val="en-US"/>
-        </w:rPr>
-        <w:t> directive is designed in a way that it appends the template element into the DOM if the </w:t>
-      </w:r>
-      <w:r>
-        <w:rPr>
-          <w:rStyle w:val="HTML"/>
+        <w:t>*</w:t>
+      </w:r>
+      <w:proofErr w:type="spellStart"/>
+      <w:r>
+        <w:rPr>
+          <w:rStyle w:val="HTMLCode"/>
           <w:rFonts w:eastAsiaTheme="majorEastAsia"/>
           <w:color w:val="0A0A23"/>
           <w:sz w:val="26"/>
@@ -3489,8 +5858,9 @@
           <w:bdr w:val="none" w:sz="0" w:space="0" w:color="auto" w:frame="1"/>
           <w:lang w:val="en-US"/>
         </w:rPr>
-        <w:t>*appNot</w:t>
-      </w:r>
+        <w:t>appNot</w:t>
+      </w:r>
+      <w:proofErr w:type="spellEnd"/>
       <w:r>
         <w:rPr>
           <w:rFonts w:ascii="Lato" w:hAnsi="Lato"/>
@@ -3499,11 +5869,11 @@
           <w:szCs w:val="33"/>
           <w:lang w:val="en-US"/>
         </w:rPr>
-        <w:t> value is </w:t>
-      </w:r>
-      <w:r>
-        <w:rPr>
-          <w:rStyle w:val="HTML"/>
+        <w:t> directive is designed in a way that it appends the template element into the DOM if the </w:t>
+      </w:r>
+      <w:r>
+        <w:rPr>
+          <w:rStyle w:val="HTMLCode"/>
           <w:rFonts w:eastAsiaTheme="majorEastAsia"/>
           <w:color w:val="0A0A23"/>
           <w:sz w:val="26"/>
@@ -3511,21 +5881,12 @@
           <w:bdr w:val="none" w:sz="0" w:space="0" w:color="auto" w:frame="1"/>
           <w:lang w:val="en-US"/>
         </w:rPr>
-        <w:t>false</w:t>
-      </w:r>
-      <w:r>
-        <w:rPr>
-          <w:rFonts w:ascii="Lato" w:hAnsi="Lato"/>
-          <w:color w:val="0A0A23"/>
-          <w:sz w:val="33"/>
-          <w:szCs w:val="33"/>
-          <w:lang w:val="en-US"/>
-        </w:rPr>
-        <w:t> just opposite the </w:t>
-      </w:r>
-      <w:r>
-        <w:rPr>
-          <w:rStyle w:val="HTML"/>
+        <w:t>*</w:t>
+      </w:r>
+      <w:proofErr w:type="spellStart"/>
+      <w:r>
+        <w:rPr>
+          <w:rStyle w:val="HTMLCode"/>
           <w:rFonts w:eastAsiaTheme="majorEastAsia"/>
           <w:color w:val="0A0A23"/>
           <w:sz w:val="26"/>
@@ -3533,8 +5894,9 @@
           <w:bdr w:val="none" w:sz="0" w:space="0" w:color="auto" w:frame="1"/>
           <w:lang w:val="en-US"/>
         </w:rPr>
-        <w:t>*ngIf</w:t>
-      </w:r>
+        <w:t>appNot</w:t>
+      </w:r>
+      <w:proofErr w:type="spellEnd"/>
       <w:r>
         <w:rPr>
           <w:rFonts w:ascii="Lato" w:hAnsi="Lato"/>
@@ -3543,12 +5905,70 @@
           <w:szCs w:val="33"/>
           <w:lang w:val="en-US"/>
         </w:rPr>
+        <w:t> value is </w:t>
+      </w:r>
+      <w:r>
+        <w:rPr>
+          <w:rStyle w:val="HTMLCode"/>
+          <w:rFonts w:eastAsiaTheme="majorEastAsia"/>
+          <w:color w:val="0A0A23"/>
+          <w:sz w:val="26"/>
+          <w:szCs w:val="26"/>
+          <w:bdr w:val="none" w:sz="0" w:space="0" w:color="auto" w:frame="1"/>
+          <w:lang w:val="en-US"/>
+        </w:rPr>
+        <w:t>false</w:t>
+      </w:r>
+      <w:r>
+        <w:rPr>
+          <w:rFonts w:ascii="Lato" w:hAnsi="Lato"/>
+          <w:color w:val="0A0A23"/>
+          <w:sz w:val="33"/>
+          <w:szCs w:val="33"/>
+          <w:lang w:val="en-US"/>
+        </w:rPr>
+        <w:t> just opposite the </w:t>
+      </w:r>
+      <w:r>
+        <w:rPr>
+          <w:rStyle w:val="HTMLCode"/>
+          <w:rFonts w:eastAsiaTheme="majorEastAsia"/>
+          <w:color w:val="0A0A23"/>
+          <w:sz w:val="26"/>
+          <w:szCs w:val="26"/>
+          <w:bdr w:val="none" w:sz="0" w:space="0" w:color="auto" w:frame="1"/>
+          <w:lang w:val="en-US"/>
+        </w:rPr>
+        <w:t>*</w:t>
+      </w:r>
+      <w:proofErr w:type="spellStart"/>
+      <w:r>
+        <w:rPr>
+          <w:rStyle w:val="HTMLCode"/>
+          <w:rFonts w:eastAsiaTheme="majorEastAsia"/>
+          <w:color w:val="0A0A23"/>
+          <w:sz w:val="26"/>
+          <w:szCs w:val="26"/>
+          <w:bdr w:val="none" w:sz="0" w:space="0" w:color="auto" w:frame="1"/>
+          <w:lang w:val="en-US"/>
+        </w:rPr>
+        <w:t>ngIf</w:t>
+      </w:r>
+      <w:proofErr w:type="spellEnd"/>
+      <w:r>
+        <w:rPr>
+          <w:rFonts w:ascii="Lato" w:hAnsi="Lato"/>
+          <w:color w:val="0A0A23"/>
+          <w:sz w:val="33"/>
+          <w:szCs w:val="33"/>
+          <w:lang w:val="en-US"/>
+        </w:rPr>
         <w:t> directive.</w:t>
       </w:r>
     </w:p>
     <w:p>
       <w:pPr>
-        <w:pStyle w:val="a3"/>
+        <w:pStyle w:val="NormalWeb"/>
         <w:shd w:val="clear" w:color="auto" w:fill="FFFFFF"/>
         <w:spacing w:before="0" w:beforeAutospacing="0" w:after="360" w:afterAutospacing="0"/>
         <w:textAlignment w:val="baseline"/>
@@ -3646,12 +6066,13 @@
     </w:p>
     <w:p>
       <w:pPr>
-        <w:pStyle w:val="1"/>
+        <w:pStyle w:val="Heading1"/>
         <w:rPr>
           <w:rFonts w:eastAsia="Times New Roman"/>
           <w:lang w:val="en-US" w:eastAsia="ru-RU"/>
         </w:rPr>
       </w:pPr>
+      <w:bookmarkStart w:id="6" w:name="_Toc168550797"/>
       <w:r>
         <w:rPr>
           <w:rFonts w:eastAsia="Times New Roman"/>
@@ -3667,6 +6088,7 @@
         </w:rPr>
         <w:t>Angular</w:t>
       </w:r>
+      <w:bookmarkEnd w:id="6"/>
     </w:p>
     <w:p>
       <w:pPr>
@@ -3686,11 +6108,10 @@
           <w:szCs w:val="33"/>
           <w:lang w:val="en-US" w:eastAsia="ru-RU"/>
         </w:rPr>
-        <w:t>Imagine there is a class called HeroService that needs to act as a dependency in a component.</w:t>
-      </w:r>
-    </w:p>
-    <w:p>
-      <w:pPr>
+        <w:t xml:space="preserve">Imagine there is a class called </w:t>
+      </w:r>
+      <w:proofErr w:type="spellStart"/>
+      <w:r>
         <w:rPr>
           <w:rFonts w:ascii="Lato" w:eastAsia="Times New Roman" w:hAnsi="Lato" w:cs="Times New Roman"/>
           <w:color w:val="0A0A23"/>
@@ -3698,10 +6119,10 @@
           <w:szCs w:val="33"/>
           <w:lang w:val="en-US" w:eastAsia="ru-RU"/>
         </w:rPr>
-      </w:pPr>
-    </w:p>
-    <w:p>
-      <w:pPr>
+        <w:t>HeroService</w:t>
+      </w:r>
+      <w:proofErr w:type="spellEnd"/>
+      <w:r>
         <w:rPr>
           <w:rFonts w:ascii="Lato" w:eastAsia="Times New Roman" w:hAnsi="Lato" w:cs="Times New Roman"/>
           <w:color w:val="0A0A23"/>
@@ -3709,8 +6130,11 @@
           <w:szCs w:val="33"/>
           <w:lang w:val="en-US" w:eastAsia="ru-RU"/>
         </w:rPr>
-      </w:pPr>
-      <w:r>
+        <w:t xml:space="preserve"> that needs to act as a dependency in a component.</w:t>
+      </w:r>
+    </w:p>
+    <w:p>
+      <w:pPr>
         <w:rPr>
           <w:rFonts w:ascii="Lato" w:eastAsia="Times New Roman" w:hAnsi="Lato" w:cs="Times New Roman"/>
           <w:color w:val="0A0A23"/>
@@ -3718,6 +6142,26 @@
           <w:szCs w:val="33"/>
           <w:lang w:val="en-US" w:eastAsia="ru-RU"/>
         </w:rPr>
+      </w:pPr>
+    </w:p>
+    <w:p>
+      <w:pPr>
+        <w:rPr>
+          <w:rFonts w:ascii="Lato" w:eastAsia="Times New Roman" w:hAnsi="Lato" w:cs="Times New Roman"/>
+          <w:color w:val="0A0A23"/>
+          <w:sz w:val="33"/>
+          <w:szCs w:val="33"/>
+          <w:lang w:val="en-US" w:eastAsia="ru-RU"/>
+        </w:rPr>
+      </w:pPr>
+      <w:r>
+        <w:rPr>
+          <w:rFonts w:ascii="Lato" w:eastAsia="Times New Roman" w:hAnsi="Lato" w:cs="Times New Roman"/>
+          <w:color w:val="0A0A23"/>
+          <w:sz w:val="33"/>
+          <w:szCs w:val="33"/>
+          <w:lang w:val="en-US" w:eastAsia="ru-RU"/>
+        </w:rPr>
         <w:t>The first step is to add the @Injectable decorator to show that the class can be injected.</w:t>
       </w:r>
     </w:p>
@@ -3750,10 +6194,11 @@
           <w:szCs w:val="33"/>
           <w:lang w:val="en-US" w:eastAsia="ru-RU"/>
         </w:rPr>
-        <w:t>@</w:t>
-      </w:r>
-      <w:proofErr w:type="gramStart"/>
-      <w:r>
+        <w:t>@Injectable()</w:t>
+      </w:r>
+    </w:p>
+    <w:p>
+      <w:pPr>
         <w:rPr>
           <w:rFonts w:ascii="Courier New" w:eastAsia="Times New Roman" w:hAnsi="Courier New" w:cs="Courier New"/>
           <w:color w:val="0A0A23"/>
@@ -3761,9 +6206,7 @@
           <w:szCs w:val="33"/>
           <w:lang w:val="en-US" w:eastAsia="ru-RU"/>
         </w:rPr>
-        <w:t>Injectable(</w:t>
-      </w:r>
-      <w:proofErr w:type="gramEnd"/>
+      </w:pPr>
       <w:r>
         <w:rPr>
           <w:rFonts w:ascii="Courier New" w:eastAsia="Times New Roman" w:hAnsi="Courier New" w:cs="Courier New"/>
@@ -3772,11 +6215,10 @@
           <w:szCs w:val="33"/>
           <w:lang w:val="en-US" w:eastAsia="ru-RU"/>
         </w:rPr>
-        <w:t>)</w:t>
-      </w:r>
-    </w:p>
-    <w:p>
-      <w:pPr>
+        <w:t xml:space="preserve">class </w:t>
+      </w:r>
+      <w:proofErr w:type="spellStart"/>
+      <w:r>
         <w:rPr>
           <w:rFonts w:ascii="Courier New" w:eastAsia="Times New Roman" w:hAnsi="Courier New" w:cs="Courier New"/>
           <w:color w:val="0A0A23"/>
@@ -3784,7 +6226,9 @@
           <w:szCs w:val="33"/>
           <w:lang w:val="en-US" w:eastAsia="ru-RU"/>
         </w:rPr>
-      </w:pPr>
+        <w:t>HeroService</w:t>
+      </w:r>
+      <w:proofErr w:type="spellEnd"/>
       <w:r>
         <w:rPr>
           <w:rFonts w:ascii="Courier New" w:eastAsia="Times New Roman" w:hAnsi="Courier New" w:cs="Courier New"/>
@@ -3793,7 +6237,7 @@
           <w:szCs w:val="33"/>
           <w:lang w:val="en-US" w:eastAsia="ru-RU"/>
         </w:rPr>
-        <w:t>class HeroService {}</w:t>
+        <w:t xml:space="preserve"> {}</w:t>
       </w:r>
     </w:p>
     <w:p>
@@ -3857,9 +6301,9 @@
           <w:szCs w:val="33"/>
           <w:lang w:val="en-US" w:eastAsia="ru-RU"/>
         </w:rPr>
-        <w:t xml:space="preserve">At the Component level, using the providers field of the @Component decorator. In this case the HeroService becomes available to all instances of </w:t>
-      </w:r>
-      <w:proofErr w:type="gramStart"/>
+        <w:t xml:space="preserve">At the Component level, using the providers field of the @Component decorator. In this case the </w:t>
+      </w:r>
+      <w:proofErr w:type="spellStart"/>
       <w:r>
         <w:rPr>
           <w:rFonts w:ascii="Lato" w:eastAsia="Times New Roman" w:hAnsi="Lato" w:cs="Times New Roman"/>
@@ -3868,9 +6312,9 @@
           <w:szCs w:val="33"/>
           <w:lang w:val="en-US" w:eastAsia="ru-RU"/>
         </w:rPr>
-        <w:t>this component and other components and directives</w:t>
-      </w:r>
-      <w:proofErr w:type="gramEnd"/>
+        <w:t>HeroService</w:t>
+      </w:r>
+      <w:proofErr w:type="spellEnd"/>
       <w:r>
         <w:rPr>
           <w:rFonts w:ascii="Lato" w:eastAsia="Times New Roman" w:hAnsi="Lato" w:cs="Times New Roman"/>
@@ -3879,7 +6323,7 @@
           <w:szCs w:val="33"/>
           <w:lang w:val="en-US" w:eastAsia="ru-RU"/>
         </w:rPr>
-        <w:t xml:space="preserve"> used in the template. For example:</w:t>
+        <w:t xml:space="preserve"> becomes available to all instances of this component and other components and directives used in the template. For example:</w:t>
       </w:r>
     </w:p>
     <w:p>
@@ -3911,10 +6355,11 @@
           <w:szCs w:val="33"/>
           <w:lang w:val="en-US" w:eastAsia="ru-RU"/>
         </w:rPr>
-        <w:t>@</w:t>
-      </w:r>
-      <w:proofErr w:type="gramStart"/>
-      <w:r>
+        <w:t>@Component({</w:t>
+      </w:r>
+    </w:p>
+    <w:p>
+      <w:pPr>
         <w:rPr>
           <w:rFonts w:ascii="Courier New" w:eastAsia="Times New Roman" w:hAnsi="Courier New" w:cs="Courier New"/>
           <w:color w:val="0A0A23"/>
@@ -3922,9 +6367,7 @@
           <w:szCs w:val="33"/>
           <w:lang w:val="en-US" w:eastAsia="ru-RU"/>
         </w:rPr>
-        <w:t>Component(</w:t>
-      </w:r>
-      <w:proofErr w:type="gramEnd"/>
+      </w:pPr>
       <w:r>
         <w:rPr>
           <w:rFonts w:ascii="Courier New" w:eastAsia="Times New Roman" w:hAnsi="Courier New" w:cs="Courier New"/>
@@ -3933,7 +6376,7 @@
           <w:szCs w:val="33"/>
           <w:lang w:val="en-US" w:eastAsia="ru-RU"/>
         </w:rPr>
-        <w:t>{</w:t>
+        <w:t xml:space="preserve">  selector: 'hero-list',</w:t>
       </w:r>
     </w:p>
     <w:p>
@@ -3954,7 +6397,7 @@
           <w:szCs w:val="33"/>
           <w:lang w:val="en-US" w:eastAsia="ru-RU"/>
         </w:rPr>
-        <w:t xml:space="preserve">  selector: 'hero-list',</w:t>
+        <w:t xml:space="preserve">  template: '...',</w:t>
       </w:r>
     </w:p>
     <w:p>
@@ -3975,11 +6418,10 @@
           <w:szCs w:val="33"/>
           <w:lang w:val="en-US" w:eastAsia="ru-RU"/>
         </w:rPr>
-        <w:t xml:space="preserve">  template: '...',</w:t>
-      </w:r>
-    </w:p>
-    <w:p>
-      <w:pPr>
+        <w:t xml:space="preserve">  providers: [</w:t>
+      </w:r>
+      <w:proofErr w:type="spellStart"/>
+      <w:r>
         <w:rPr>
           <w:rFonts w:ascii="Courier New" w:eastAsia="Times New Roman" w:hAnsi="Courier New" w:cs="Courier New"/>
           <w:color w:val="0A0A23"/>
@@ -3987,7 +6429,9 @@
           <w:szCs w:val="33"/>
           <w:lang w:val="en-US" w:eastAsia="ru-RU"/>
         </w:rPr>
-      </w:pPr>
+        <w:t>HeroService</w:t>
+      </w:r>
+      <w:proofErr w:type="spellEnd"/>
       <w:r>
         <w:rPr>
           <w:rFonts w:ascii="Courier New" w:eastAsia="Times New Roman" w:hAnsi="Courier New" w:cs="Courier New"/>
@@ -3996,7 +6440,7 @@
           <w:szCs w:val="33"/>
           <w:lang w:val="en-US" w:eastAsia="ru-RU"/>
         </w:rPr>
-        <w:t xml:space="preserve">  providers: [HeroService]</w:t>
+        <w:t>]</w:t>
       </w:r>
     </w:p>
     <w:p>
@@ -4038,7 +6482,29 @@
           <w:szCs w:val="33"/>
           <w:lang w:val="en-US" w:eastAsia="ru-RU"/>
         </w:rPr>
-        <w:t>class HeroListComponent {}</w:t>
+        <w:t xml:space="preserve">class </w:t>
+      </w:r>
+      <w:proofErr w:type="spellStart"/>
+      <w:r>
+        <w:rPr>
+          <w:rFonts w:ascii="Courier New" w:eastAsia="Times New Roman" w:hAnsi="Courier New" w:cs="Courier New"/>
+          <w:color w:val="0A0A23"/>
+          <w:sz w:val="33"/>
+          <w:szCs w:val="33"/>
+          <w:lang w:val="en-US" w:eastAsia="ru-RU"/>
+        </w:rPr>
+        <w:t>HeroListComponent</w:t>
+      </w:r>
+      <w:proofErr w:type="spellEnd"/>
+      <w:r>
+        <w:rPr>
+          <w:rFonts w:ascii="Courier New" w:eastAsia="Times New Roman" w:hAnsi="Courier New" w:cs="Courier New"/>
+          <w:color w:val="0A0A23"/>
+          <w:sz w:val="33"/>
+          <w:szCs w:val="33"/>
+          <w:lang w:val="en-US" w:eastAsia="ru-RU"/>
+        </w:rPr>
+        <w:t xml:space="preserve"> {}</w:t>
       </w:r>
     </w:p>
     <w:p>
@@ -4091,11 +6557,10 @@
           <w:szCs w:val="33"/>
           <w:lang w:val="en-US" w:eastAsia="ru-RU"/>
         </w:rPr>
-        <w:t>At the NgModule level, using the providers field of the @NgModule decorator. In this scenario, the HeroService is available to all components, directives, and pipes declared in this NgModule. For example:</w:t>
-      </w:r>
-    </w:p>
-    <w:p>
-      <w:pPr>
+        <w:t xml:space="preserve">At the </w:t>
+      </w:r>
+      <w:proofErr w:type="spellStart"/>
+      <w:r>
         <w:rPr>
           <w:rFonts w:ascii="Lato" w:eastAsia="Times New Roman" w:hAnsi="Lato" w:cs="Times New Roman"/>
           <w:color w:val="0A0A23"/>
@@ -4103,6 +6568,73 @@
           <w:szCs w:val="33"/>
           <w:lang w:val="en-US" w:eastAsia="ru-RU"/>
         </w:rPr>
+        <w:t>NgModule</w:t>
+      </w:r>
+      <w:proofErr w:type="spellEnd"/>
+      <w:r>
+        <w:rPr>
+          <w:rFonts w:ascii="Lato" w:eastAsia="Times New Roman" w:hAnsi="Lato" w:cs="Times New Roman"/>
+          <w:color w:val="0A0A23"/>
+          <w:sz w:val="33"/>
+          <w:szCs w:val="33"/>
+          <w:lang w:val="en-US" w:eastAsia="ru-RU"/>
+        </w:rPr>
+        <w:t xml:space="preserve"> level, using the providers field of the @NgModule decorator. In this scenario, the </w:t>
+      </w:r>
+      <w:proofErr w:type="spellStart"/>
+      <w:r>
+        <w:rPr>
+          <w:rFonts w:ascii="Lato" w:eastAsia="Times New Roman" w:hAnsi="Lato" w:cs="Times New Roman"/>
+          <w:color w:val="0A0A23"/>
+          <w:sz w:val="33"/>
+          <w:szCs w:val="33"/>
+          <w:lang w:val="en-US" w:eastAsia="ru-RU"/>
+        </w:rPr>
+        <w:t>HeroService</w:t>
+      </w:r>
+      <w:proofErr w:type="spellEnd"/>
+      <w:r>
+        <w:rPr>
+          <w:rFonts w:ascii="Lato" w:eastAsia="Times New Roman" w:hAnsi="Lato" w:cs="Times New Roman"/>
+          <w:color w:val="0A0A23"/>
+          <w:sz w:val="33"/>
+          <w:szCs w:val="33"/>
+          <w:lang w:val="en-US" w:eastAsia="ru-RU"/>
+        </w:rPr>
+        <w:t xml:space="preserve"> is available to all components, directives, and pipes declared in this </w:t>
+      </w:r>
+      <w:proofErr w:type="spellStart"/>
+      <w:r>
+        <w:rPr>
+          <w:rFonts w:ascii="Lato" w:eastAsia="Times New Roman" w:hAnsi="Lato" w:cs="Times New Roman"/>
+          <w:color w:val="0A0A23"/>
+          <w:sz w:val="33"/>
+          <w:szCs w:val="33"/>
+          <w:lang w:val="en-US" w:eastAsia="ru-RU"/>
+        </w:rPr>
+        <w:t>NgModule</w:t>
+      </w:r>
+      <w:proofErr w:type="spellEnd"/>
+      <w:r>
+        <w:rPr>
+          <w:rFonts w:ascii="Lato" w:eastAsia="Times New Roman" w:hAnsi="Lato" w:cs="Times New Roman"/>
+          <w:color w:val="0A0A23"/>
+          <w:sz w:val="33"/>
+          <w:szCs w:val="33"/>
+          <w:lang w:val="en-US" w:eastAsia="ru-RU"/>
+        </w:rPr>
+        <w:t>. For example:</w:t>
+      </w:r>
+    </w:p>
+    <w:p>
+      <w:pPr>
+        <w:rPr>
+          <w:rFonts w:ascii="Lato" w:eastAsia="Times New Roman" w:hAnsi="Lato" w:cs="Times New Roman"/>
+          <w:color w:val="0A0A23"/>
+          <w:sz w:val="33"/>
+          <w:szCs w:val="33"/>
+          <w:lang w:val="en-US" w:eastAsia="ru-RU"/>
+        </w:rPr>
       </w:pPr>
     </w:p>
     <w:p>
@@ -4123,10 +6655,11 @@
           <w:szCs w:val="33"/>
           <w:lang w:val="en-US" w:eastAsia="ru-RU"/>
         </w:rPr>
-        <w:t>@</w:t>
-      </w:r>
-      <w:proofErr w:type="gramStart"/>
-      <w:r>
+        <w:t>@NgModule({</w:t>
+      </w:r>
+    </w:p>
+    <w:p>
+      <w:pPr>
         <w:rPr>
           <w:rFonts w:ascii="Courier New" w:eastAsia="Times New Roman" w:hAnsi="Courier New" w:cs="Courier New"/>
           <w:color w:val="0A0A23"/>
@@ -4134,9 +6667,7 @@
           <w:szCs w:val="33"/>
           <w:lang w:val="en-US" w:eastAsia="ru-RU"/>
         </w:rPr>
-        <w:t>NgModule(</w:t>
-      </w:r>
-      <w:proofErr w:type="gramEnd"/>
+      </w:pPr>
       <w:r>
         <w:rPr>
           <w:rFonts w:ascii="Courier New" w:eastAsia="Times New Roman" w:hAnsi="Courier New" w:cs="Courier New"/>
@@ -4145,11 +6676,10 @@
           <w:szCs w:val="33"/>
           <w:lang w:val="en-US" w:eastAsia="ru-RU"/>
         </w:rPr>
-        <w:t>{</w:t>
-      </w:r>
-    </w:p>
-    <w:p>
-      <w:pPr>
+        <w:t xml:space="preserve">  declarations: [</w:t>
+      </w:r>
+      <w:proofErr w:type="spellStart"/>
+      <w:r>
         <w:rPr>
           <w:rFonts w:ascii="Courier New" w:eastAsia="Times New Roman" w:hAnsi="Courier New" w:cs="Courier New"/>
           <w:color w:val="0A0A23"/>
@@ -4157,7 +6687,9 @@
           <w:szCs w:val="33"/>
           <w:lang w:val="en-US" w:eastAsia="ru-RU"/>
         </w:rPr>
-      </w:pPr>
+        <w:t>HeroListComponent</w:t>
+      </w:r>
+      <w:proofErr w:type="spellEnd"/>
       <w:r>
         <w:rPr>
           <w:rFonts w:ascii="Courier New" w:eastAsia="Times New Roman" w:hAnsi="Courier New" w:cs="Courier New"/>
@@ -4166,7 +6698,7 @@
           <w:szCs w:val="33"/>
           <w:lang w:val="en-US" w:eastAsia="ru-RU"/>
         </w:rPr>
-        <w:t xml:space="preserve">  declarations: [HeroListComponent]</w:t>
+        <w:t>]</w:t>
       </w:r>
     </w:p>
     <w:p>
@@ -4187,11 +6719,10 @@
           <w:szCs w:val="33"/>
           <w:lang w:val="en-US" w:eastAsia="ru-RU"/>
         </w:rPr>
-        <w:t xml:space="preserve">  providers: [HeroService]</w:t>
-      </w:r>
-    </w:p>
-    <w:p>
-      <w:pPr>
+        <w:t xml:space="preserve">  providers: [</w:t>
+      </w:r>
+      <w:proofErr w:type="spellStart"/>
+      <w:r>
         <w:rPr>
           <w:rFonts w:ascii="Courier New" w:eastAsia="Times New Roman" w:hAnsi="Courier New" w:cs="Courier New"/>
           <w:color w:val="0A0A23"/>
@@ -4199,7 +6730,9 @@
           <w:szCs w:val="33"/>
           <w:lang w:val="en-US" w:eastAsia="ru-RU"/>
         </w:rPr>
-      </w:pPr>
+        <w:t>HeroService</w:t>
+      </w:r>
+      <w:proofErr w:type="spellEnd"/>
       <w:r>
         <w:rPr>
           <w:rFonts w:ascii="Courier New" w:eastAsia="Times New Roman" w:hAnsi="Courier New" w:cs="Courier New"/>
@@ -4208,6 +6741,27 @@
           <w:szCs w:val="33"/>
           <w:lang w:val="en-US" w:eastAsia="ru-RU"/>
         </w:rPr>
+        <w:t>]</w:t>
+      </w:r>
+    </w:p>
+    <w:p>
+      <w:pPr>
+        <w:rPr>
+          <w:rFonts w:ascii="Courier New" w:eastAsia="Times New Roman" w:hAnsi="Courier New" w:cs="Courier New"/>
+          <w:color w:val="0A0A23"/>
+          <w:sz w:val="33"/>
+          <w:szCs w:val="33"/>
+          <w:lang w:val="en-US" w:eastAsia="ru-RU"/>
+        </w:rPr>
+      </w:pPr>
+      <w:r>
+        <w:rPr>
+          <w:rFonts w:ascii="Courier New" w:eastAsia="Times New Roman" w:hAnsi="Courier New" w:cs="Courier New"/>
+          <w:color w:val="0A0A23"/>
+          <w:sz w:val="33"/>
+          <w:szCs w:val="33"/>
+          <w:lang w:val="en-US" w:eastAsia="ru-RU"/>
+        </w:rPr>
         <w:t>})</w:t>
       </w:r>
     </w:p>
@@ -4229,7 +6783,29 @@
           <w:szCs w:val="33"/>
           <w:lang w:val="en-US" w:eastAsia="ru-RU"/>
         </w:rPr>
-        <w:t>class HeroListModule {}</w:t>
+        <w:t xml:space="preserve">class </w:t>
+      </w:r>
+      <w:proofErr w:type="spellStart"/>
+      <w:r>
+        <w:rPr>
+          <w:rFonts w:ascii="Courier New" w:eastAsia="Times New Roman" w:hAnsi="Courier New" w:cs="Courier New"/>
+          <w:color w:val="0A0A23"/>
+          <w:sz w:val="33"/>
+          <w:szCs w:val="33"/>
+          <w:lang w:val="en-US" w:eastAsia="ru-RU"/>
+        </w:rPr>
+        <w:t>HeroListModule</w:t>
+      </w:r>
+      <w:proofErr w:type="spellEnd"/>
+      <w:r>
+        <w:rPr>
+          <w:rFonts w:ascii="Courier New" w:eastAsia="Times New Roman" w:hAnsi="Courier New" w:cs="Courier New"/>
+          <w:color w:val="0A0A23"/>
+          <w:sz w:val="33"/>
+          <w:szCs w:val="33"/>
+          <w:lang w:val="en-US" w:eastAsia="ru-RU"/>
+        </w:rPr>
+        <w:t xml:space="preserve"> {}</w:t>
       </w:r>
     </w:p>
     <w:p>
@@ -4261,11 +6837,10 @@
           <w:szCs w:val="33"/>
           <w:lang w:val="en-US" w:eastAsia="ru-RU"/>
         </w:rPr>
-        <w:t>When you register a provider with a specific NgModule, the same instance of a service is available to all components in that NgModule. To understand all edge-cases, see Hierarchical injectors.</w:t>
-      </w:r>
-    </w:p>
-    <w:p>
-      <w:pPr>
+        <w:t xml:space="preserve">When you register a provider with a specific </w:t>
+      </w:r>
+      <w:proofErr w:type="spellStart"/>
+      <w:r>
         <w:rPr>
           <w:rFonts w:ascii="Lato" w:eastAsia="Times New Roman" w:hAnsi="Lato" w:cs="Times New Roman"/>
           <w:color w:val="0A0A23"/>
@@ -4273,10 +6848,10 @@
           <w:szCs w:val="33"/>
           <w:lang w:val="en-US" w:eastAsia="ru-RU"/>
         </w:rPr>
-      </w:pPr>
-    </w:p>
-    <w:p>
-      <w:pPr>
+        <w:t>NgModule</w:t>
+      </w:r>
+      <w:proofErr w:type="spellEnd"/>
+      <w:r>
         <w:rPr>
           <w:rFonts w:ascii="Lato" w:eastAsia="Times New Roman" w:hAnsi="Lato" w:cs="Times New Roman"/>
           <w:color w:val="0A0A23"/>
@@ -4284,7 +6859,9 @@
           <w:szCs w:val="33"/>
           <w:lang w:val="en-US" w:eastAsia="ru-RU"/>
         </w:rPr>
-      </w:pPr>
+        <w:t xml:space="preserve">, the same instance of a service is available to all components in that </w:t>
+      </w:r>
+      <w:proofErr w:type="spellStart"/>
       <w:r>
         <w:rPr>
           <w:rFonts w:ascii="Lato" w:eastAsia="Times New Roman" w:hAnsi="Lato" w:cs="Times New Roman"/>
@@ -4293,11 +6870,10 @@
           <w:szCs w:val="33"/>
           <w:lang w:val="en-US" w:eastAsia="ru-RU"/>
         </w:rPr>
-        <w:t>At the application root level, which allows injecting it into other classes in the application. This can be done by adding the providedIn: 'root' field to the @Injectable decorator:</w:t>
-      </w:r>
-    </w:p>
-    <w:p>
-      <w:pPr>
+        <w:t>NgModule</w:t>
+      </w:r>
+      <w:proofErr w:type="spellEnd"/>
+      <w:r>
         <w:rPr>
           <w:rFonts w:ascii="Lato" w:eastAsia="Times New Roman" w:hAnsi="Lato" w:cs="Times New Roman"/>
           <w:color w:val="0A0A23"/>
@@ -4305,6 +6881,72 @@
           <w:szCs w:val="33"/>
           <w:lang w:val="en-US" w:eastAsia="ru-RU"/>
         </w:rPr>
+        <w:t>. To understand all edge-cases, see Hierarchical injectors.</w:t>
+      </w:r>
+    </w:p>
+    <w:p>
+      <w:pPr>
+        <w:rPr>
+          <w:rFonts w:ascii="Lato" w:eastAsia="Times New Roman" w:hAnsi="Lato" w:cs="Times New Roman"/>
+          <w:color w:val="0A0A23"/>
+          <w:sz w:val="33"/>
+          <w:szCs w:val="33"/>
+          <w:lang w:val="en-US" w:eastAsia="ru-RU"/>
+        </w:rPr>
+      </w:pPr>
+    </w:p>
+    <w:p>
+      <w:pPr>
+        <w:rPr>
+          <w:rFonts w:ascii="Lato" w:eastAsia="Times New Roman" w:hAnsi="Lato" w:cs="Times New Roman"/>
+          <w:color w:val="0A0A23"/>
+          <w:sz w:val="33"/>
+          <w:szCs w:val="33"/>
+          <w:lang w:val="en-US" w:eastAsia="ru-RU"/>
+        </w:rPr>
+      </w:pPr>
+      <w:r>
+        <w:rPr>
+          <w:rFonts w:ascii="Lato" w:eastAsia="Times New Roman" w:hAnsi="Lato" w:cs="Times New Roman"/>
+          <w:color w:val="0A0A23"/>
+          <w:sz w:val="33"/>
+          <w:szCs w:val="33"/>
+          <w:lang w:val="en-US" w:eastAsia="ru-RU"/>
+        </w:rPr>
+        <w:t xml:space="preserve">At the application root level, which allows injecting it into other classes in the application. This can be done by adding the </w:t>
+      </w:r>
+      <w:proofErr w:type="spellStart"/>
+      <w:r>
+        <w:rPr>
+          <w:rFonts w:ascii="Lato" w:eastAsia="Times New Roman" w:hAnsi="Lato" w:cs="Times New Roman"/>
+          <w:color w:val="0A0A23"/>
+          <w:sz w:val="33"/>
+          <w:szCs w:val="33"/>
+          <w:lang w:val="en-US" w:eastAsia="ru-RU"/>
+        </w:rPr>
+        <w:t>providedIn</w:t>
+      </w:r>
+      <w:proofErr w:type="spellEnd"/>
+      <w:r>
+        <w:rPr>
+          <w:rFonts w:ascii="Lato" w:eastAsia="Times New Roman" w:hAnsi="Lato" w:cs="Times New Roman"/>
+          <w:color w:val="0A0A23"/>
+          <w:sz w:val="33"/>
+          <w:szCs w:val="33"/>
+          <w:lang w:val="en-US" w:eastAsia="ru-RU"/>
+        </w:rPr>
+        <w:t>: 'root' field to the @Injectable decorator:</w:t>
+      </w:r>
+    </w:p>
+    <w:p>
+      <w:pPr>
+        <w:rPr>
+          <w:rFonts w:ascii="Lato" w:eastAsia="Times New Roman" w:hAnsi="Lato" w:cs="Times New Roman"/>
+          <w:color w:val="0A0A23"/>
+          <w:sz w:val="33"/>
+          <w:szCs w:val="33"/>
+          <w:lang w:val="en-US" w:eastAsia="ru-RU"/>
+        </w:rPr>
       </w:pPr>
     </w:p>
     <w:p>
@@ -4325,10 +6967,11 @@
           <w:szCs w:val="33"/>
           <w:lang w:val="en-US" w:eastAsia="ru-RU"/>
         </w:rPr>
-        <w:t>@</w:t>
-      </w:r>
-      <w:proofErr w:type="gramStart"/>
-      <w:r>
+        <w:t>@Injectable({</w:t>
+      </w:r>
+    </w:p>
+    <w:p>
+      <w:pPr>
         <w:rPr>
           <w:rFonts w:ascii="Courier New" w:eastAsia="Times New Roman" w:hAnsi="Courier New" w:cs="Courier New"/>
           <w:color w:val="0A0A23"/>
@@ -4336,9 +6979,7 @@
           <w:szCs w:val="33"/>
           <w:lang w:val="en-US" w:eastAsia="ru-RU"/>
         </w:rPr>
-        <w:t>Injectable(</w:t>
-      </w:r>
-      <w:proofErr w:type="gramEnd"/>
+      </w:pPr>
       <w:r>
         <w:rPr>
           <w:rFonts w:ascii="Courier New" w:eastAsia="Times New Roman" w:hAnsi="Courier New" w:cs="Courier New"/>
@@ -4347,11 +6988,10 @@
           <w:szCs w:val="33"/>
           <w:lang w:val="en-US" w:eastAsia="ru-RU"/>
         </w:rPr>
-        <w:t>{</w:t>
-      </w:r>
-    </w:p>
-    <w:p>
-      <w:pPr>
+        <w:t xml:space="preserve">  </w:t>
+      </w:r>
+      <w:proofErr w:type="spellStart"/>
+      <w:r>
         <w:rPr>
           <w:rFonts w:ascii="Courier New" w:eastAsia="Times New Roman" w:hAnsi="Courier New" w:cs="Courier New"/>
           <w:color w:val="0A0A23"/>
@@ -4359,7 +6999,9 @@
           <w:szCs w:val="33"/>
           <w:lang w:val="en-US" w:eastAsia="ru-RU"/>
         </w:rPr>
-      </w:pPr>
+        <w:t>providedIn</w:t>
+      </w:r>
+      <w:proofErr w:type="spellEnd"/>
       <w:r>
         <w:rPr>
           <w:rFonts w:ascii="Courier New" w:eastAsia="Times New Roman" w:hAnsi="Courier New" w:cs="Courier New"/>
@@ -4368,7 +7010,7 @@
           <w:szCs w:val="33"/>
           <w:lang w:val="en-US" w:eastAsia="ru-RU"/>
         </w:rPr>
-        <w:t xml:space="preserve">  providedIn: 'root'</w:t>
+        <w:t>: 'root'</w:t>
       </w:r>
     </w:p>
     <w:p>
@@ -4410,7 +7052,29 @@
           <w:szCs w:val="33"/>
           <w:lang w:val="en-US" w:eastAsia="ru-RU"/>
         </w:rPr>
-        <w:t>class HeroService {}</w:t>
+        <w:t xml:space="preserve">class </w:t>
+      </w:r>
+      <w:proofErr w:type="spellStart"/>
+      <w:r>
+        <w:rPr>
+          <w:rFonts w:ascii="Courier New" w:eastAsia="Times New Roman" w:hAnsi="Courier New" w:cs="Courier New"/>
+          <w:color w:val="0A0A23"/>
+          <w:sz w:val="33"/>
+          <w:szCs w:val="33"/>
+          <w:lang w:val="en-US" w:eastAsia="ru-RU"/>
+        </w:rPr>
+        <w:t>HeroService</w:t>
+      </w:r>
+      <w:proofErr w:type="spellEnd"/>
+      <w:r>
+        <w:rPr>
+          <w:rFonts w:ascii="Courier New" w:eastAsia="Times New Roman" w:hAnsi="Courier New" w:cs="Courier New"/>
+          <w:color w:val="0A0A23"/>
+          <w:sz w:val="33"/>
+          <w:szCs w:val="33"/>
+          <w:lang w:val="en-US" w:eastAsia="ru-RU"/>
+        </w:rPr>
+        <w:t xml:space="preserve"> {}</w:t>
       </w:r>
     </w:p>
     <w:p>
@@ -4443,11 +7107,10 @@
           <w:lang w:val="en-US" w:eastAsia="ru-RU"/>
         </w:rPr>
         <w:lastRenderedPageBreak/>
-        <w:t>When you provide the service at the root level, Angular creates a single, shared instance of the HeroService and injects it into any class that asks for it. Registering the provider in the @Injectable metadata also allows Angular to optimize an app by removing the service from the compiled application if it isn't used, a process known as tree-shaking.</w:t>
-      </w:r>
-    </w:p>
-    <w:p>
-      <w:pPr>
+        <w:t xml:space="preserve">When you provide the service at the root level, Angular creates a single, shared instance of the </w:t>
+      </w:r>
+      <w:proofErr w:type="spellStart"/>
+      <w:r>
         <w:rPr>
           <w:rFonts w:ascii="Lato" w:eastAsia="Times New Roman" w:hAnsi="Lato" w:cs="Times New Roman"/>
           <w:color w:val="0A0A23"/>
@@ -4455,6 +7118,29 @@
           <w:szCs w:val="33"/>
           <w:lang w:val="en-US" w:eastAsia="ru-RU"/>
         </w:rPr>
+        <w:t>HeroService</w:t>
+      </w:r>
+      <w:proofErr w:type="spellEnd"/>
+      <w:r>
+        <w:rPr>
+          <w:rFonts w:ascii="Lato" w:eastAsia="Times New Roman" w:hAnsi="Lato" w:cs="Times New Roman"/>
+          <w:color w:val="0A0A23"/>
+          <w:sz w:val="33"/>
+          <w:szCs w:val="33"/>
+          <w:lang w:val="en-US" w:eastAsia="ru-RU"/>
+        </w:rPr>
+        <w:t xml:space="preserve"> and injects it into any class that asks for it. Registering the provider in the @Injectable metadata also allows Angular to optimize an app by removing the service from the compiled application if it isn't used, a process known as tree-shaking.</w:t>
+      </w:r>
+    </w:p>
+    <w:p>
+      <w:pPr>
+        <w:rPr>
+          <w:rFonts w:ascii="Lato" w:eastAsia="Times New Roman" w:hAnsi="Lato" w:cs="Times New Roman"/>
+          <w:color w:val="0A0A23"/>
+          <w:sz w:val="33"/>
+          <w:szCs w:val="33"/>
+          <w:lang w:val="en-US" w:eastAsia="ru-RU"/>
+        </w:rPr>
       </w:pPr>
     </w:p>
     <w:p>
@@ -4488,7 +7174,51 @@
           <w:szCs w:val="33"/>
           <w:lang w:val="en-US" w:eastAsia="ru-RU"/>
         </w:rPr>
-        <w:t>The most common way to inject a dependency is to declare it in a class constructor. When Angular creates a new instance of a component, directive, or pipe class, it determines which services or other dependencies that class needs by looking at the constructor parameter types. For example, if the HeroListComponent needs the HeroService, the constructor can look like this:</w:t>
+        <w:t xml:space="preserve">The most common way to inject a dependency is to declare it in a class constructor. When Angular creates a new instance of a component, directive, or pipe class, it determines which services or other dependencies that class needs by looking at the constructor parameter types. For example, if the </w:t>
+      </w:r>
+      <w:proofErr w:type="spellStart"/>
+      <w:r>
+        <w:rPr>
+          <w:rFonts w:ascii="Lato" w:eastAsia="Times New Roman" w:hAnsi="Lato" w:cs="Times New Roman"/>
+          <w:color w:val="0A0A23"/>
+          <w:sz w:val="33"/>
+          <w:szCs w:val="33"/>
+          <w:lang w:val="en-US" w:eastAsia="ru-RU"/>
+        </w:rPr>
+        <w:t>HeroListComponent</w:t>
+      </w:r>
+      <w:proofErr w:type="spellEnd"/>
+      <w:r>
+        <w:rPr>
+          <w:rFonts w:ascii="Lato" w:eastAsia="Times New Roman" w:hAnsi="Lato" w:cs="Times New Roman"/>
+          <w:color w:val="0A0A23"/>
+          <w:sz w:val="33"/>
+          <w:szCs w:val="33"/>
+          <w:lang w:val="en-US" w:eastAsia="ru-RU"/>
+        </w:rPr>
+        <w:t xml:space="preserve"> needs the </w:t>
+      </w:r>
+      <w:proofErr w:type="spellStart"/>
+      <w:r>
+        <w:rPr>
+          <w:rFonts w:ascii="Lato" w:eastAsia="Times New Roman" w:hAnsi="Lato" w:cs="Times New Roman"/>
+          <w:color w:val="0A0A23"/>
+          <w:sz w:val="33"/>
+          <w:szCs w:val="33"/>
+          <w:lang w:val="en-US" w:eastAsia="ru-RU"/>
+        </w:rPr>
+        <w:t>HeroService</w:t>
+      </w:r>
+      <w:proofErr w:type="spellEnd"/>
+      <w:r>
+        <w:rPr>
+          <w:rFonts w:ascii="Lato" w:eastAsia="Times New Roman" w:hAnsi="Lato" w:cs="Times New Roman"/>
+          <w:color w:val="0A0A23"/>
+          <w:sz w:val="33"/>
+          <w:szCs w:val="33"/>
+          <w:lang w:val="en-US" w:eastAsia="ru-RU"/>
+        </w:rPr>
+        <w:t>, the constructor can look like this:</w:t>
       </w:r>
     </w:p>
     <w:p>
@@ -4516,10 +7246,11 @@
           <w:szCs w:val="33"/>
           <w:lang w:val="en-US" w:eastAsia="ru-RU"/>
         </w:rPr>
-        <w:t>@</w:t>
-      </w:r>
-      <w:proofErr w:type="gramStart"/>
-      <w:r>
+        <w:t>@Component({ … })</w:t>
+      </w:r>
+    </w:p>
+    <w:p>
+      <w:pPr>
         <w:rPr>
           <w:rFonts w:ascii="Courier New" w:eastAsia="Times New Roman" w:hAnsi="Courier New" w:cs="Courier New"/>
           <w:color w:val="0A0A23"/>
@@ -4527,9 +7258,7 @@
           <w:szCs w:val="33"/>
           <w:lang w:val="en-US" w:eastAsia="ru-RU"/>
         </w:rPr>
-        <w:t>Component(</w:t>
-      </w:r>
-      <w:proofErr w:type="gramEnd"/>
+      </w:pPr>
       <w:r>
         <w:rPr>
           <w:rFonts w:ascii="Courier New" w:eastAsia="Times New Roman" w:hAnsi="Courier New" w:cs="Courier New"/>
@@ -4538,11 +7267,10 @@
           <w:szCs w:val="33"/>
           <w:lang w:val="en-US" w:eastAsia="ru-RU"/>
         </w:rPr>
-        <w:t>{ … })</w:t>
-      </w:r>
-    </w:p>
-    <w:p>
-      <w:pPr>
+        <w:t xml:space="preserve">class </w:t>
+      </w:r>
+      <w:proofErr w:type="spellStart"/>
+      <w:r>
         <w:rPr>
           <w:rFonts w:ascii="Courier New" w:eastAsia="Times New Roman" w:hAnsi="Courier New" w:cs="Courier New"/>
           <w:color w:val="0A0A23"/>
@@ -4550,7 +7278,9 @@
           <w:szCs w:val="33"/>
           <w:lang w:val="en-US" w:eastAsia="ru-RU"/>
         </w:rPr>
-      </w:pPr>
+        <w:t>HeroListComponent</w:t>
+      </w:r>
+      <w:proofErr w:type="spellEnd"/>
       <w:r>
         <w:rPr>
           <w:rFonts w:ascii="Courier New" w:eastAsia="Times New Roman" w:hAnsi="Courier New" w:cs="Courier New"/>
@@ -4559,7 +7289,7 @@
           <w:szCs w:val="33"/>
           <w:lang w:val="en-US" w:eastAsia="ru-RU"/>
         </w:rPr>
-        <w:t>class HeroListComponent {</w:t>
+        <w:t xml:space="preserve"> {</w:t>
       </w:r>
     </w:p>
     <w:p>
@@ -4580,9 +7310,9 @@
           <w:szCs w:val="33"/>
           <w:lang w:val="en-US" w:eastAsia="ru-RU"/>
         </w:rPr>
-        <w:t xml:space="preserve">  </w:t>
-      </w:r>
-      <w:proofErr w:type="gramStart"/>
+        <w:t xml:space="preserve">  constructor(private service: </w:t>
+      </w:r>
+      <w:proofErr w:type="spellStart"/>
       <w:r>
         <w:rPr>
           <w:rFonts w:ascii="Courier New" w:eastAsia="Times New Roman" w:hAnsi="Courier New" w:cs="Courier New"/>
@@ -4591,9 +7321,9 @@
           <w:szCs w:val="33"/>
           <w:lang w:val="en-US" w:eastAsia="ru-RU"/>
         </w:rPr>
-        <w:t>constructor(</w:t>
-      </w:r>
-      <w:proofErr w:type="gramEnd"/>
+        <w:t>HeroService</w:t>
+      </w:r>
+      <w:proofErr w:type="spellEnd"/>
       <w:r>
         <w:rPr>
           <w:rFonts w:ascii="Courier New" w:eastAsia="Times New Roman" w:hAnsi="Courier New" w:cs="Courier New"/>
@@ -4602,7 +7332,7 @@
           <w:szCs w:val="33"/>
           <w:lang w:val="en-US" w:eastAsia="ru-RU"/>
         </w:rPr>
-        <w:t>private service: HeroService) {}</w:t>
+        <w:t>) {}</w:t>
       </w:r>
     </w:p>
     <w:p>
@@ -4747,6 +7477,1627 @@
         </w:drawing>
       </w:r>
     </w:p>
+    <w:p>
+      <w:pPr>
+        <w:rPr>
+          <w:lang w:val="en-US"/>
+        </w:rPr>
+      </w:pPr>
+    </w:p>
+    <w:p>
+      <w:pPr>
+        <w:rPr>
+          <w:lang w:val="en-US"/>
+        </w:rPr>
+      </w:pPr>
+    </w:p>
+    <w:p>
+      <w:pPr>
+        <w:rPr>
+          <w:lang w:val="en-US"/>
+        </w:rPr>
+      </w:pPr>
+    </w:p>
+    <w:p>
+      <w:pPr>
+        <w:pStyle w:val="Heading1"/>
+        <w:rPr>
+          <w:rFonts w:eastAsia="Times New Roman"/>
+          <w:lang w:val="en-US" w:eastAsia="ru-RU"/>
+        </w:rPr>
+      </w:pPr>
+      <w:bookmarkStart w:id="7" w:name="_Toc168550798"/>
+      <w:r>
+        <w:rPr>
+          <w:rFonts w:eastAsia="Times New Roman"/>
+          <w:lang w:val="en-US" w:eastAsia="ru-RU"/>
+        </w:rPr>
+        <w:t>Data binding</w:t>
+      </w:r>
+      <w:bookmarkEnd w:id="7"/>
+    </w:p>
+    <w:p>
+      <w:pPr>
+        <w:pStyle w:val="Heading2"/>
+        <w:rPr>
+          <w:lang w:val="en-US"/>
+        </w:rPr>
+      </w:pPr>
+      <w:hyperlink r:id="rId8" w:anchor="attribute_binding" w:tooltip="Attribute Binding " w:history="1">
+        <w:bookmarkStart w:id="8" w:name="_Toc168550799"/>
+        <w:r>
+          <w:rPr>
+            <w:rStyle w:val="Hyperlink"/>
+            <w:rFonts w:ascii="Roboto" w:hAnsi="Roboto"/>
+            <w:color w:val="0A5DC9"/>
+            <w:lang w:val="en-US"/>
+          </w:rPr>
+          <w:t>Attribute Binding</w:t>
+        </w:r>
+        <w:bookmarkEnd w:id="8"/>
+        <w:r>
+          <w:rPr>
+            <w:rStyle w:val="Hyperlink"/>
+            <w:rFonts w:ascii="Roboto" w:hAnsi="Roboto"/>
+            <w:color w:val="0A5DC9"/>
+            <w:lang w:val="en-US"/>
+          </w:rPr>
+          <w:t> </w:t>
+        </w:r>
+      </w:hyperlink>
+    </w:p>
+    <w:p>
+      <w:pPr>
+        <w:pStyle w:val="Heading2"/>
+        <w:rPr>
+          <w:lang w:val="en-US"/>
+        </w:rPr>
+      </w:pPr>
+      <w:hyperlink r:id="rId9" w:anchor="class_binding" w:tooltip="Class Binding" w:history="1">
+        <w:bookmarkStart w:id="9" w:name="_Toc168550800"/>
+        <w:r>
+          <w:rPr>
+            <w:rStyle w:val="Hyperlink"/>
+            <w:rFonts w:ascii="Roboto" w:hAnsi="Roboto"/>
+            <w:color w:val="1179EF"/>
+            <w:lang w:val="en-US"/>
+          </w:rPr>
+          <w:t>Class Binding</w:t>
+        </w:r>
+        <w:bookmarkEnd w:id="9"/>
+      </w:hyperlink>
+    </w:p>
+    <w:p>
+      <w:pPr>
+        <w:pStyle w:val="Heading2"/>
+        <w:rPr>
+          <w:lang w:val="en-US"/>
+        </w:rPr>
+      </w:pPr>
+      <w:hyperlink r:id="rId10" w:anchor="style_binding" w:tooltip="Style Binding" w:history="1">
+        <w:bookmarkStart w:id="10" w:name="_Toc168550801"/>
+        <w:r>
+          <w:rPr>
+            <w:rStyle w:val="Hyperlink"/>
+            <w:rFonts w:ascii="Roboto" w:hAnsi="Roboto"/>
+            <w:color w:val="1179EF"/>
+            <w:lang w:val="en-US"/>
+          </w:rPr>
+          <w:t>Style Binding</w:t>
+        </w:r>
+        <w:bookmarkEnd w:id="10"/>
+      </w:hyperlink>
+    </w:p>
+    <w:p>
+      <w:pPr>
+        <w:pStyle w:val="Heading2"/>
+        <w:rPr>
+          <w:lang w:val="en-US"/>
+        </w:rPr>
+      </w:pPr>
+      <w:bookmarkStart w:id="11" w:name="_Toc168550802"/>
+      <w:proofErr w:type="spellStart"/>
+      <w:r>
+        <w:rPr>
+          <w:lang w:val="en-US"/>
+        </w:rPr>
+        <w:t>ngModel</w:t>
+      </w:r>
+      <w:proofErr w:type="spellEnd"/>
+      <w:r>
+        <w:rPr>
+          <w:lang w:val="en-US"/>
+        </w:rPr>
+        <w:t xml:space="preserve"> – 2way binding</w:t>
+      </w:r>
+      <w:bookmarkEnd w:id="11"/>
+    </w:p>
+    <w:p>
+      <w:pPr>
+        <w:pStyle w:val="Heading2"/>
+        <w:rPr>
+          <w:lang w:val="en-US"/>
+        </w:rPr>
+      </w:pPr>
+      <w:bookmarkStart w:id="12" w:name="_Toc168550803"/>
+      <w:r>
+        <w:rPr>
+          <w:lang w:val="en-US"/>
+        </w:rPr>
+        <w:t>value binding</w:t>
+      </w:r>
+      <w:bookmarkEnd w:id="12"/>
+    </w:p>
+    <w:p>
+      <w:pPr>
+        <w:rPr>
+          <w:lang w:val="en-US"/>
+        </w:rPr>
+      </w:pPr>
+    </w:p>
+    <w:p>
+      <w:pPr>
+        <w:pStyle w:val="Heading1"/>
+        <w:rPr>
+          <w:rFonts w:eastAsia="Times New Roman"/>
+          <w:lang w:val="en-US" w:eastAsia="ru-RU"/>
+        </w:rPr>
+      </w:pPr>
+      <w:bookmarkStart w:id="13" w:name="_Toc168550804"/>
+      <w:r>
+        <w:rPr>
+          <w:rFonts w:eastAsia="Times New Roman"/>
+          <w:lang w:val="en-US" w:eastAsia="ru-RU"/>
+        </w:rPr>
+        <w:t>Decorators</w:t>
+      </w:r>
+      <w:r>
+        <w:rPr>
+          <w:rFonts w:eastAsia="Times New Roman"/>
+          <w:lang w:val="en-US" w:eastAsia="ru-RU"/>
+        </w:rPr>
+        <w:t xml:space="preserve"> - @...</w:t>
+      </w:r>
+      <w:bookmarkEnd w:id="13"/>
+    </w:p>
+    <w:p>
+      <w:pPr>
+        <w:pStyle w:val="Heading2"/>
+        <w:rPr>
+          <w:rFonts w:eastAsia="Times New Roman"/>
+          <w:lang w:val="en-US" w:eastAsia="ru-RU"/>
+        </w:rPr>
+      </w:pPr>
+      <w:bookmarkStart w:id="14" w:name="_Toc168550805"/>
+      <w:r>
+        <w:rPr>
+          <w:rFonts w:eastAsia="Times New Roman"/>
+          <w:lang w:val="en-US" w:eastAsia="ru-RU"/>
+        </w:rPr>
+        <w:t>Class Decorators</w:t>
+      </w:r>
+      <w:bookmarkEnd w:id="14"/>
+    </w:p>
+    <w:p>
+      <w:pPr>
+        <w:pStyle w:val="Heading2"/>
+        <w:rPr>
+          <w:rFonts w:eastAsia="Times New Roman"/>
+          <w:lang w:val="en-US" w:eastAsia="ru-RU"/>
+        </w:rPr>
+      </w:pPr>
+      <w:bookmarkStart w:id="15" w:name="_Toc168550806"/>
+      <w:r>
+        <w:rPr>
+          <w:rFonts w:eastAsia="Times New Roman"/>
+          <w:lang w:val="en-US" w:eastAsia="ru-RU"/>
+        </w:rPr>
+        <w:t>Property Decorators</w:t>
+      </w:r>
+      <w:bookmarkEnd w:id="15"/>
+    </w:p>
+    <w:p>
+      <w:pPr>
+        <w:pStyle w:val="Heading2"/>
+        <w:rPr>
+          <w:rFonts w:eastAsia="Times New Roman"/>
+          <w:lang w:val="en-US" w:eastAsia="ru-RU"/>
+        </w:rPr>
+      </w:pPr>
+      <w:bookmarkStart w:id="16" w:name="_Toc168550807"/>
+      <w:r>
+        <w:rPr>
+          <w:rFonts w:eastAsia="Times New Roman"/>
+          <w:lang w:val="en-US" w:eastAsia="ru-RU"/>
+        </w:rPr>
+        <w:t>Method Decorators</w:t>
+      </w:r>
+      <w:bookmarkEnd w:id="16"/>
+    </w:p>
+    <w:p>
+      <w:pPr>
+        <w:pStyle w:val="Heading2"/>
+        <w:rPr>
+          <w:rFonts w:eastAsia="Times New Roman"/>
+          <w:lang w:val="en-US" w:eastAsia="ru-RU"/>
+        </w:rPr>
+      </w:pPr>
+      <w:bookmarkStart w:id="17" w:name="_Toc168550808"/>
+      <w:r>
+        <w:rPr>
+          <w:rFonts w:eastAsia="Times New Roman"/>
+          <w:lang w:val="en-US" w:eastAsia="ru-RU"/>
+        </w:rPr>
+        <w:t>Parameter Decorators</w:t>
+      </w:r>
+      <w:bookmarkEnd w:id="17"/>
+    </w:p>
+    <w:p>
+      <w:pPr>
+        <w:rPr>
+          <w:lang w:val="en-US" w:eastAsia="ru-RU"/>
+        </w:rPr>
+      </w:pPr>
+      <w:hyperlink r:id="rId11" w:history="1">
+        <w:r>
+          <w:rPr>
+            <w:rStyle w:val="Hyperlink"/>
+            <w:lang w:val="en-US" w:eastAsia="ru-RU"/>
+          </w:rPr>
+          <w:t>https://habr.com/ru/articles/802545/</w:t>
+        </w:r>
+      </w:hyperlink>
+    </w:p>
+    <w:p>
+      <w:pPr>
+        <w:rPr>
+          <w:lang w:val="en-US" w:eastAsia="ru-RU"/>
+        </w:rPr>
+      </w:pPr>
+    </w:p>
+    <w:p>
+      <w:pPr>
+        <w:rPr>
+          <w:lang w:val="en-US"/>
+        </w:rPr>
+      </w:pPr>
+    </w:p>
+    <w:p>
+      <w:pPr>
+        <w:pStyle w:val="Heading1"/>
+        <w:rPr>
+          <w:rFonts w:eastAsia="Times New Roman"/>
+          <w:lang w:val="en-US" w:eastAsia="ru-RU"/>
+        </w:rPr>
+      </w:pPr>
+      <w:bookmarkStart w:id="18" w:name="_Toc168550809"/>
+      <w:r>
+        <w:rPr>
+          <w:rFonts w:eastAsia="Times New Roman"/>
+          <w:lang w:val="en-US" w:eastAsia="ru-RU"/>
+        </w:rPr>
+        <w:t>Directives</w:t>
+      </w:r>
+      <w:bookmarkEnd w:id="18"/>
+    </w:p>
+    <w:p>
+      <w:pPr>
+        <w:pStyle w:val="Heading2"/>
+        <w:rPr>
+          <w:rFonts w:eastAsia="Times New Roman"/>
+          <w:lang w:val="en-US" w:eastAsia="ru-RU"/>
+        </w:rPr>
+      </w:pPr>
+      <w:bookmarkStart w:id="19" w:name="_Toc168550810"/>
+      <w:r>
+        <w:rPr>
+          <w:rFonts w:eastAsia="Times New Roman"/>
+          <w:lang w:val="en-US" w:eastAsia="ru-RU"/>
+        </w:rPr>
+        <w:t>Component Directives</w:t>
+      </w:r>
+      <w:bookmarkEnd w:id="19"/>
+    </w:p>
+    <w:p>
+      <w:pPr>
+        <w:pStyle w:val="Heading2"/>
+        <w:rPr>
+          <w:rFonts w:eastAsia="Times New Roman"/>
+          <w:lang w:val="en-US" w:eastAsia="ru-RU"/>
+        </w:rPr>
+      </w:pPr>
+      <w:bookmarkStart w:id="20" w:name="_Toc168550811"/>
+      <w:r>
+        <w:rPr>
+          <w:rFonts w:eastAsia="Times New Roman"/>
+          <w:lang w:val="en-US" w:eastAsia="ru-RU"/>
+        </w:rPr>
+        <w:t>Structural Directives</w:t>
+      </w:r>
+      <w:bookmarkEnd w:id="20"/>
+    </w:p>
+    <w:p>
+      <w:pPr>
+        <w:pStyle w:val="Heading2"/>
+        <w:rPr>
+          <w:rFonts w:eastAsia="Times New Roman"/>
+          <w:lang w:val="en-US" w:eastAsia="ru-RU"/>
+        </w:rPr>
+      </w:pPr>
+      <w:bookmarkStart w:id="21" w:name="_Toc168550812"/>
+      <w:r>
+        <w:rPr>
+          <w:rFonts w:eastAsia="Times New Roman"/>
+          <w:lang w:val="en-US" w:eastAsia="ru-RU"/>
+        </w:rPr>
+        <w:t>Attribute Directives</w:t>
+      </w:r>
+      <w:bookmarkEnd w:id="21"/>
+      <w:r>
+        <w:rPr>
+          <w:rFonts w:eastAsia="Times New Roman"/>
+          <w:lang w:val="en-US" w:eastAsia="ru-RU"/>
+        </w:rPr>
+        <w:t> </w:t>
+      </w:r>
+    </w:p>
+    <w:p>
+      <w:pPr>
+        <w:rPr>
+          <w:lang w:val="en-US"/>
+        </w:rPr>
+      </w:pPr>
+    </w:p>
+    <w:p>
+      <w:pPr>
+        <w:pStyle w:val="Heading1"/>
+        <w:rPr>
+          <w:rFonts w:eastAsia="Times New Roman"/>
+          <w:lang w:val="en-US" w:eastAsia="ru-RU"/>
+        </w:rPr>
+      </w:pPr>
+      <w:bookmarkStart w:id="22" w:name="_Toc168550813"/>
+      <w:r>
+        <w:rPr>
+          <w:rFonts w:eastAsia="Times New Roman"/>
+          <w:lang w:val="en-US" w:eastAsia="ru-RU"/>
+        </w:rPr>
+        <w:lastRenderedPageBreak/>
+        <w:t>Pipes</w:t>
+      </w:r>
+      <w:bookmarkEnd w:id="22"/>
+    </w:p>
+    <w:p>
+      <w:pPr>
+        <w:pStyle w:val="Heading2"/>
+        <w:rPr>
+          <w:rFonts w:eastAsia="Times New Roman"/>
+          <w:lang w:val="en-US" w:eastAsia="ru-RU"/>
+        </w:rPr>
+      </w:pPr>
+      <w:bookmarkStart w:id="23" w:name="_Toc168550814"/>
+      <w:r>
+        <w:rPr>
+          <w:rFonts w:eastAsia="Times New Roman"/>
+          <w:lang w:val="en-US" w:eastAsia="ru-RU"/>
+        </w:rPr>
+        <w:t>Starts with |</w:t>
+      </w:r>
+      <w:bookmarkEnd w:id="23"/>
+    </w:p>
+    <w:p>
+      <w:pPr>
+        <w:pStyle w:val="Heading2"/>
+        <w:rPr>
+          <w:rFonts w:eastAsia="Times New Roman"/>
+          <w:lang w:val="en-US" w:eastAsia="ru-RU"/>
+        </w:rPr>
+      </w:pPr>
+      <w:bookmarkStart w:id="24" w:name="_Toc168550815"/>
+      <w:r>
+        <w:rPr>
+          <w:rFonts w:eastAsia="Times New Roman"/>
+          <w:lang w:val="en-US" w:eastAsia="ru-RU"/>
+        </w:rPr>
+        <w:t>Currency, decimal, date, lowercase, uppercase</w:t>
+      </w:r>
+      <w:bookmarkEnd w:id="24"/>
+    </w:p>
+    <w:p>
+      <w:pPr>
+        <w:pStyle w:val="Heading2"/>
+        <w:rPr>
+          <w:rFonts w:eastAsia="Times New Roman"/>
+          <w:lang w:val="en-US" w:eastAsia="ru-RU"/>
+        </w:rPr>
+      </w:pPr>
+      <w:bookmarkStart w:id="25" w:name="_Toc168550816"/>
+      <w:proofErr w:type="spellStart"/>
+      <w:r>
+        <w:rPr>
+          <w:rFonts w:eastAsia="Times New Roman"/>
+          <w:lang w:val="en-US" w:eastAsia="ru-RU"/>
+        </w:rPr>
+        <w:t>PipeTransfor</w:t>
+      </w:r>
+      <w:proofErr w:type="spellEnd"/>
+      <w:r>
+        <w:rPr>
+          <w:rFonts w:eastAsia="Times New Roman"/>
+          <w:lang w:val="en-US" w:eastAsia="ru-RU"/>
+        </w:rPr>
+        <w:t xml:space="preserve"> – interface for custom pipes:</w:t>
+      </w:r>
+      <w:bookmarkEnd w:id="25"/>
+    </w:p>
+    <w:p>
+      <w:pPr>
+        <w:tabs>
+          <w:tab w:val="left" w:pos="916"/>
+          <w:tab w:val="left" w:pos="1832"/>
+          <w:tab w:val="left" w:pos="2748"/>
+          <w:tab w:val="left" w:pos="3664"/>
+          <w:tab w:val="left" w:pos="4580"/>
+          <w:tab w:val="left" w:pos="5496"/>
+          <w:tab w:val="left" w:pos="6412"/>
+          <w:tab w:val="left" w:pos="7328"/>
+          <w:tab w:val="left" w:pos="8244"/>
+          <w:tab w:val="left" w:pos="9160"/>
+          <w:tab w:val="left" w:pos="10076"/>
+          <w:tab w:val="left" w:pos="10992"/>
+          <w:tab w:val="left" w:pos="11908"/>
+          <w:tab w:val="left" w:pos="12824"/>
+          <w:tab w:val="left" w:pos="13740"/>
+          <w:tab w:val="left" w:pos="14656"/>
+        </w:tabs>
+        <w:spacing w:after="0" w:line="240" w:lineRule="auto"/>
+        <w:ind w:left="360" w:right="360"/>
+        <w:rPr>
+          <w:rFonts w:ascii="Courier New" w:eastAsia="Times New Roman" w:hAnsi="Courier New" w:cs="Courier New"/>
+          <w:lang w:val="en-US" w:eastAsia="ru-RU"/>
+        </w:rPr>
+      </w:pPr>
+      <w:proofErr w:type="spellStart"/>
+      <w:r>
+        <w:rPr>
+          <w:rFonts w:ascii="Courier New" w:eastAsia="Times New Roman" w:hAnsi="Courier New" w:cs="Courier New"/>
+          <w:sz w:val="20"/>
+          <w:szCs w:val="20"/>
+          <w:lang w:val="en-US" w:eastAsia="ru-RU"/>
+        </w:rPr>
+        <w:t>content_copy</w:t>
+      </w:r>
+      <w:r>
+        <w:rPr>
+          <w:rFonts w:ascii="Courier New" w:eastAsia="Times New Roman" w:hAnsi="Courier New" w:cs="Courier New"/>
+          <w:lang w:val="en-US" w:eastAsia="ru-RU"/>
+        </w:rPr>
+        <w:t>import</w:t>
+      </w:r>
+      <w:proofErr w:type="spellEnd"/>
+      <w:r>
+        <w:rPr>
+          <w:rFonts w:ascii="Courier New" w:eastAsia="Times New Roman" w:hAnsi="Courier New" w:cs="Courier New"/>
+          <w:lang w:val="en-US" w:eastAsia="ru-RU"/>
+        </w:rPr>
+        <w:t xml:space="preserve"> {</w:t>
+      </w:r>
+      <w:hyperlink r:id="rId12" w:history="1">
+        <w:r>
+          <w:rPr>
+            <w:rFonts w:ascii="inherit" w:eastAsia="Times New Roman" w:hAnsi="inherit" w:cs="Courier New"/>
+            <w:lang w:val="en-US" w:eastAsia="ru-RU"/>
+          </w:rPr>
+          <w:t>Pipe</w:t>
+        </w:r>
+      </w:hyperlink>
+      <w:r>
+        <w:rPr>
+          <w:rFonts w:ascii="Courier New" w:eastAsia="Times New Roman" w:hAnsi="Courier New" w:cs="Courier New"/>
+          <w:lang w:val="en-US" w:eastAsia="ru-RU"/>
+        </w:rPr>
+        <w:t xml:space="preserve">, </w:t>
+      </w:r>
+      <w:hyperlink r:id="rId13" w:history="1">
+        <w:proofErr w:type="spellStart"/>
+        <w:r>
+          <w:rPr>
+            <w:rFonts w:ascii="inherit" w:eastAsia="Times New Roman" w:hAnsi="inherit" w:cs="Courier New"/>
+            <w:lang w:val="en-US" w:eastAsia="ru-RU"/>
+          </w:rPr>
+          <w:t>PipeTransform</w:t>
+        </w:r>
+        <w:proofErr w:type="spellEnd"/>
+      </w:hyperlink>
+      <w:r>
+        <w:rPr>
+          <w:rFonts w:ascii="Courier New" w:eastAsia="Times New Roman" w:hAnsi="Courier New" w:cs="Courier New"/>
+          <w:lang w:val="en-US" w:eastAsia="ru-RU"/>
+        </w:rPr>
+        <w:t>} from '@angular/core';</w:t>
+      </w:r>
+    </w:p>
+    <w:p>
+      <w:pPr>
+        <w:tabs>
+          <w:tab w:val="left" w:pos="916"/>
+          <w:tab w:val="left" w:pos="1832"/>
+          <w:tab w:val="left" w:pos="2748"/>
+          <w:tab w:val="left" w:pos="3664"/>
+          <w:tab w:val="left" w:pos="4580"/>
+          <w:tab w:val="left" w:pos="5496"/>
+          <w:tab w:val="left" w:pos="6412"/>
+          <w:tab w:val="left" w:pos="7328"/>
+          <w:tab w:val="left" w:pos="8244"/>
+          <w:tab w:val="left" w:pos="9160"/>
+          <w:tab w:val="left" w:pos="10076"/>
+          <w:tab w:val="left" w:pos="10992"/>
+          <w:tab w:val="left" w:pos="11908"/>
+          <w:tab w:val="left" w:pos="12824"/>
+          <w:tab w:val="left" w:pos="13740"/>
+          <w:tab w:val="left" w:pos="14656"/>
+        </w:tabs>
+        <w:spacing w:after="0" w:line="240" w:lineRule="auto"/>
+        <w:ind w:left="360" w:right="360"/>
+        <w:rPr>
+          <w:rFonts w:ascii="Courier New" w:eastAsia="Times New Roman" w:hAnsi="Courier New" w:cs="Courier New"/>
+          <w:lang w:val="en-US" w:eastAsia="ru-RU"/>
+        </w:rPr>
+      </w:pPr>
+    </w:p>
+    <w:p>
+      <w:pPr>
+        <w:tabs>
+          <w:tab w:val="left" w:pos="916"/>
+          <w:tab w:val="left" w:pos="1832"/>
+          <w:tab w:val="left" w:pos="2748"/>
+          <w:tab w:val="left" w:pos="3664"/>
+          <w:tab w:val="left" w:pos="4580"/>
+          <w:tab w:val="left" w:pos="5496"/>
+          <w:tab w:val="left" w:pos="6412"/>
+          <w:tab w:val="left" w:pos="7328"/>
+          <w:tab w:val="left" w:pos="8244"/>
+          <w:tab w:val="left" w:pos="9160"/>
+          <w:tab w:val="left" w:pos="10076"/>
+          <w:tab w:val="left" w:pos="10992"/>
+          <w:tab w:val="left" w:pos="11908"/>
+          <w:tab w:val="left" w:pos="12824"/>
+          <w:tab w:val="left" w:pos="13740"/>
+          <w:tab w:val="left" w:pos="14656"/>
+        </w:tabs>
+        <w:spacing w:after="0" w:line="240" w:lineRule="auto"/>
+        <w:ind w:left="360" w:right="360"/>
+        <w:rPr>
+          <w:rFonts w:ascii="Courier New" w:eastAsia="Times New Roman" w:hAnsi="Courier New" w:cs="Courier New"/>
+          <w:lang w:val="en-US" w:eastAsia="ru-RU"/>
+        </w:rPr>
+      </w:pPr>
+      <w:r>
+        <w:rPr>
+          <w:rFonts w:ascii="Courier New" w:eastAsia="Times New Roman" w:hAnsi="Courier New" w:cs="Courier New"/>
+          <w:lang w:val="en-US" w:eastAsia="ru-RU"/>
+        </w:rPr>
+        <w:t>@</w:t>
+      </w:r>
+      <w:hyperlink r:id="rId14" w:history="1">
+        <w:r>
+          <w:rPr>
+            <w:rFonts w:ascii="inherit" w:eastAsia="Times New Roman" w:hAnsi="inherit" w:cs="Courier New"/>
+            <w:lang w:val="en-US" w:eastAsia="ru-RU"/>
+          </w:rPr>
+          <w:t>Pipe</w:t>
+        </w:r>
+      </w:hyperlink>
+      <w:r>
+        <w:rPr>
+          <w:rFonts w:ascii="Courier New" w:eastAsia="Times New Roman" w:hAnsi="Courier New" w:cs="Courier New"/>
+          <w:lang w:val="en-US" w:eastAsia="ru-RU"/>
+        </w:rPr>
+        <w:t>({name: 'truncate'})</w:t>
+      </w:r>
+    </w:p>
+    <w:p>
+      <w:pPr>
+        <w:tabs>
+          <w:tab w:val="left" w:pos="916"/>
+          <w:tab w:val="left" w:pos="1832"/>
+          <w:tab w:val="left" w:pos="2748"/>
+          <w:tab w:val="left" w:pos="3664"/>
+          <w:tab w:val="left" w:pos="4580"/>
+          <w:tab w:val="left" w:pos="5496"/>
+          <w:tab w:val="left" w:pos="6412"/>
+          <w:tab w:val="left" w:pos="7328"/>
+          <w:tab w:val="left" w:pos="8244"/>
+          <w:tab w:val="left" w:pos="9160"/>
+          <w:tab w:val="left" w:pos="10076"/>
+          <w:tab w:val="left" w:pos="10992"/>
+          <w:tab w:val="left" w:pos="11908"/>
+          <w:tab w:val="left" w:pos="12824"/>
+          <w:tab w:val="left" w:pos="13740"/>
+          <w:tab w:val="left" w:pos="14656"/>
+        </w:tabs>
+        <w:spacing w:after="0" w:line="240" w:lineRule="auto"/>
+        <w:ind w:left="360" w:right="360"/>
+        <w:rPr>
+          <w:rFonts w:ascii="Courier New" w:eastAsia="Times New Roman" w:hAnsi="Courier New" w:cs="Courier New"/>
+          <w:lang w:val="en-US" w:eastAsia="ru-RU"/>
+        </w:rPr>
+      </w:pPr>
+      <w:r>
+        <w:rPr>
+          <w:rFonts w:ascii="Courier New" w:eastAsia="Times New Roman" w:hAnsi="Courier New" w:cs="Courier New"/>
+          <w:lang w:val="en-US" w:eastAsia="ru-RU"/>
+        </w:rPr>
+        <w:t xml:space="preserve">export class </w:t>
+      </w:r>
+      <w:proofErr w:type="spellStart"/>
+      <w:r>
+        <w:rPr>
+          <w:rFonts w:ascii="Courier New" w:eastAsia="Times New Roman" w:hAnsi="Courier New" w:cs="Courier New"/>
+          <w:lang w:val="en-US" w:eastAsia="ru-RU"/>
+        </w:rPr>
+        <w:t>TruncatePipe</w:t>
+      </w:r>
+      <w:proofErr w:type="spellEnd"/>
+      <w:r>
+        <w:rPr>
+          <w:rFonts w:ascii="Courier New" w:eastAsia="Times New Roman" w:hAnsi="Courier New" w:cs="Courier New"/>
+          <w:lang w:val="en-US" w:eastAsia="ru-RU"/>
+        </w:rPr>
+        <w:t xml:space="preserve"> implements </w:t>
+      </w:r>
+      <w:hyperlink r:id="rId15" w:history="1">
+        <w:proofErr w:type="spellStart"/>
+        <w:r>
+          <w:rPr>
+            <w:rFonts w:ascii="inherit" w:eastAsia="Times New Roman" w:hAnsi="inherit" w:cs="Courier New"/>
+            <w:lang w:val="en-US" w:eastAsia="ru-RU"/>
+          </w:rPr>
+          <w:t>PipeTransform</w:t>
+        </w:r>
+        <w:proofErr w:type="spellEnd"/>
+      </w:hyperlink>
+      <w:r>
+        <w:rPr>
+          <w:rFonts w:ascii="Courier New" w:eastAsia="Times New Roman" w:hAnsi="Courier New" w:cs="Courier New"/>
+          <w:lang w:val="en-US" w:eastAsia="ru-RU"/>
+        </w:rPr>
+        <w:t xml:space="preserve"> {</w:t>
+      </w:r>
+    </w:p>
+    <w:p>
+      <w:pPr>
+        <w:tabs>
+          <w:tab w:val="left" w:pos="916"/>
+          <w:tab w:val="left" w:pos="1832"/>
+          <w:tab w:val="left" w:pos="2748"/>
+          <w:tab w:val="left" w:pos="3664"/>
+          <w:tab w:val="left" w:pos="4580"/>
+          <w:tab w:val="left" w:pos="5496"/>
+          <w:tab w:val="left" w:pos="6412"/>
+          <w:tab w:val="left" w:pos="7328"/>
+          <w:tab w:val="left" w:pos="8244"/>
+          <w:tab w:val="left" w:pos="9160"/>
+          <w:tab w:val="left" w:pos="10076"/>
+          <w:tab w:val="left" w:pos="10992"/>
+          <w:tab w:val="left" w:pos="11908"/>
+          <w:tab w:val="left" w:pos="12824"/>
+          <w:tab w:val="left" w:pos="13740"/>
+          <w:tab w:val="left" w:pos="14656"/>
+        </w:tabs>
+        <w:spacing w:after="0" w:line="240" w:lineRule="auto"/>
+        <w:ind w:left="360" w:right="360"/>
+        <w:rPr>
+          <w:rFonts w:ascii="Courier New" w:eastAsia="Times New Roman" w:hAnsi="Courier New" w:cs="Courier New"/>
+          <w:lang w:val="en-US" w:eastAsia="ru-RU"/>
+        </w:rPr>
+      </w:pPr>
+      <w:r>
+        <w:rPr>
+          <w:rFonts w:ascii="Courier New" w:eastAsia="Times New Roman" w:hAnsi="Courier New" w:cs="Courier New"/>
+          <w:lang w:val="en-US" w:eastAsia="ru-RU"/>
+        </w:rPr>
+        <w:t xml:space="preserve">  transform(value: string, length: number, symbol: string) {</w:t>
+      </w:r>
+    </w:p>
+    <w:p>
+      <w:pPr>
+        <w:tabs>
+          <w:tab w:val="left" w:pos="916"/>
+          <w:tab w:val="left" w:pos="1832"/>
+          <w:tab w:val="left" w:pos="2748"/>
+          <w:tab w:val="left" w:pos="3664"/>
+          <w:tab w:val="left" w:pos="4580"/>
+          <w:tab w:val="left" w:pos="5496"/>
+          <w:tab w:val="left" w:pos="6412"/>
+          <w:tab w:val="left" w:pos="7328"/>
+          <w:tab w:val="left" w:pos="8244"/>
+          <w:tab w:val="left" w:pos="9160"/>
+          <w:tab w:val="left" w:pos="10076"/>
+          <w:tab w:val="left" w:pos="10992"/>
+          <w:tab w:val="left" w:pos="11908"/>
+          <w:tab w:val="left" w:pos="12824"/>
+          <w:tab w:val="left" w:pos="13740"/>
+          <w:tab w:val="left" w:pos="14656"/>
+        </w:tabs>
+        <w:spacing w:after="0" w:line="240" w:lineRule="auto"/>
+        <w:ind w:left="360" w:right="360"/>
+        <w:rPr>
+          <w:rFonts w:ascii="Courier New" w:eastAsia="Times New Roman" w:hAnsi="Courier New" w:cs="Courier New"/>
+          <w:lang w:val="en-US" w:eastAsia="ru-RU"/>
+        </w:rPr>
+      </w:pPr>
+      <w:r>
+        <w:rPr>
+          <w:rFonts w:ascii="Courier New" w:eastAsia="Times New Roman" w:hAnsi="Courier New" w:cs="Courier New"/>
+          <w:lang w:val="en-US" w:eastAsia="ru-RU"/>
+        </w:rPr>
+        <w:t xml:space="preserve">    return </w:t>
+      </w:r>
+      <w:proofErr w:type="spellStart"/>
+      <w:r>
+        <w:rPr>
+          <w:rFonts w:ascii="Courier New" w:eastAsia="Times New Roman" w:hAnsi="Courier New" w:cs="Courier New"/>
+          <w:lang w:val="en-US" w:eastAsia="ru-RU"/>
+        </w:rPr>
+        <w:t>value.split</w:t>
+      </w:r>
+      <w:proofErr w:type="spellEnd"/>
+      <w:r>
+        <w:rPr>
+          <w:rFonts w:ascii="Courier New" w:eastAsia="Times New Roman" w:hAnsi="Courier New" w:cs="Courier New"/>
+          <w:lang w:val="en-US" w:eastAsia="ru-RU"/>
+        </w:rPr>
+        <w:t>(' ').slice(0, length).join(' ') + symbol;</w:t>
+      </w:r>
+    </w:p>
+    <w:p>
+      <w:pPr>
+        <w:tabs>
+          <w:tab w:val="left" w:pos="916"/>
+          <w:tab w:val="left" w:pos="1832"/>
+          <w:tab w:val="left" w:pos="2748"/>
+          <w:tab w:val="left" w:pos="3664"/>
+          <w:tab w:val="left" w:pos="4580"/>
+          <w:tab w:val="left" w:pos="5496"/>
+          <w:tab w:val="left" w:pos="6412"/>
+          <w:tab w:val="left" w:pos="7328"/>
+          <w:tab w:val="left" w:pos="8244"/>
+          <w:tab w:val="left" w:pos="9160"/>
+          <w:tab w:val="left" w:pos="10076"/>
+          <w:tab w:val="left" w:pos="10992"/>
+          <w:tab w:val="left" w:pos="11908"/>
+          <w:tab w:val="left" w:pos="12824"/>
+          <w:tab w:val="left" w:pos="13740"/>
+          <w:tab w:val="left" w:pos="14656"/>
+        </w:tabs>
+        <w:spacing w:after="0" w:line="240" w:lineRule="auto"/>
+        <w:ind w:left="360" w:right="360"/>
+        <w:rPr>
+          <w:rFonts w:ascii="Courier New" w:eastAsia="Times New Roman" w:hAnsi="Courier New" w:cs="Courier New"/>
+          <w:lang w:val="en-US" w:eastAsia="ru-RU"/>
+        </w:rPr>
+      </w:pPr>
+      <w:r>
+        <w:rPr>
+          <w:rFonts w:ascii="Courier New" w:eastAsia="Times New Roman" w:hAnsi="Courier New" w:cs="Courier New"/>
+          <w:lang w:val="en-US" w:eastAsia="ru-RU"/>
+        </w:rPr>
+        <w:t xml:space="preserve">  }</w:t>
+      </w:r>
+    </w:p>
+    <w:p>
+      <w:pPr>
+        <w:tabs>
+          <w:tab w:val="left" w:pos="916"/>
+          <w:tab w:val="left" w:pos="1832"/>
+          <w:tab w:val="left" w:pos="2748"/>
+          <w:tab w:val="left" w:pos="3664"/>
+          <w:tab w:val="left" w:pos="4580"/>
+          <w:tab w:val="left" w:pos="5496"/>
+          <w:tab w:val="left" w:pos="6412"/>
+          <w:tab w:val="left" w:pos="7328"/>
+          <w:tab w:val="left" w:pos="8244"/>
+          <w:tab w:val="left" w:pos="9160"/>
+          <w:tab w:val="left" w:pos="10076"/>
+          <w:tab w:val="left" w:pos="10992"/>
+          <w:tab w:val="left" w:pos="11908"/>
+          <w:tab w:val="left" w:pos="12824"/>
+          <w:tab w:val="left" w:pos="13740"/>
+          <w:tab w:val="left" w:pos="14656"/>
+        </w:tabs>
+        <w:spacing w:after="0" w:line="240" w:lineRule="auto"/>
+        <w:ind w:left="360" w:right="360"/>
+        <w:rPr>
+          <w:rFonts w:ascii="Courier New" w:eastAsia="Times New Roman" w:hAnsi="Courier New" w:cs="Courier New"/>
+          <w:sz w:val="20"/>
+          <w:szCs w:val="20"/>
+          <w:lang w:val="en-US" w:eastAsia="ru-RU"/>
+        </w:rPr>
+      </w:pPr>
+      <w:r>
+        <w:rPr>
+          <w:rFonts w:ascii="Courier New" w:eastAsia="Times New Roman" w:hAnsi="Courier New" w:cs="Courier New"/>
+          <w:lang w:val="en-US" w:eastAsia="ru-RU"/>
+        </w:rPr>
+        <w:t>}</w:t>
+      </w:r>
+    </w:p>
+    <w:p>
+      <w:pPr>
+        <w:shd w:val="clear" w:color="auto" w:fill="303030"/>
+        <w:spacing w:after="0" w:line="240" w:lineRule="auto"/>
+        <w:rPr>
+          <w:rFonts w:ascii="Roboto" w:eastAsia="Times New Roman" w:hAnsi="Roboto" w:cs="Times New Roman"/>
+          <w:color w:val="FFFFFF"/>
+          <w:sz w:val="24"/>
+          <w:szCs w:val="24"/>
+          <w:lang w:val="en-US" w:eastAsia="ru-RU"/>
+        </w:rPr>
+      </w:pPr>
+      <w:r>
+        <w:rPr>
+          <w:rFonts w:ascii="Roboto" w:eastAsia="Times New Roman" w:hAnsi="Roboto" w:cs="Times New Roman"/>
+          <w:sz w:val="24"/>
+          <w:szCs w:val="24"/>
+          <w:lang w:val="en-US" w:eastAsia="ru-RU"/>
+        </w:rPr>
+        <w:t>Invoking </w:t>
+      </w:r>
+      <w:r>
+        <w:rPr>
+          <w:rFonts w:ascii="Courier New" w:eastAsia="Times New Roman" w:hAnsi="Courier New" w:cs="Courier New"/>
+          <w:shd w:val="clear" w:color="auto" w:fill="444444"/>
+          <w:lang w:val="en-US" w:eastAsia="ru-RU"/>
+        </w:rPr>
+        <w:t>{{ 'It was the best of times' | truncate:4:'....' }}</w:t>
+      </w:r>
+      <w:r>
+        <w:rPr>
+          <w:rFonts w:ascii="Roboto" w:eastAsia="Times New Roman" w:hAnsi="Roboto" w:cs="Times New Roman"/>
+          <w:sz w:val="24"/>
+          <w:szCs w:val="24"/>
+          <w:lang w:val="en-US" w:eastAsia="ru-RU"/>
+        </w:rPr>
+        <w:t> in a template will produce </w:t>
+      </w:r>
+      <w:r>
+        <w:rPr>
+          <w:rFonts w:ascii="Courier New" w:eastAsia="Times New Roman" w:hAnsi="Courier New" w:cs="Courier New"/>
+          <w:shd w:val="clear" w:color="auto" w:fill="444444"/>
+          <w:lang w:val="en-US" w:eastAsia="ru-RU"/>
+        </w:rPr>
+        <w:t xml:space="preserve">It was </w:t>
+      </w:r>
+      <w:r>
+        <w:rPr>
+          <w:rFonts w:ascii="Courier New" w:eastAsia="Times New Roman" w:hAnsi="Courier New" w:cs="Courier New"/>
+          <w:color w:val="FFFFFF"/>
+          <w:shd w:val="clear" w:color="auto" w:fill="444444"/>
+          <w:lang w:val="en-US" w:eastAsia="ru-RU"/>
+        </w:rPr>
+        <w:t>the best....</w:t>
+      </w:r>
+      <w:r>
+        <w:rPr>
+          <w:rFonts w:ascii="Roboto" w:eastAsia="Times New Roman" w:hAnsi="Roboto" w:cs="Times New Roman"/>
+          <w:color w:val="FFFFFF"/>
+          <w:sz w:val="24"/>
+          <w:szCs w:val="24"/>
+          <w:lang w:val="en-US" w:eastAsia="ru-RU"/>
+        </w:rPr>
+        <w:t>.</w:t>
+      </w:r>
+    </w:p>
+    <w:p>
+      <w:pPr>
+        <w:rPr>
+          <w:lang w:val="en-US"/>
+        </w:rPr>
+      </w:pPr>
+    </w:p>
+    <w:p>
+      <w:pPr>
+        <w:pStyle w:val="Heading1"/>
+        <w:rPr>
+          <w:rFonts w:eastAsia="Times New Roman"/>
+          <w:lang w:val="en-US" w:eastAsia="ru-RU"/>
+        </w:rPr>
+      </w:pPr>
+      <w:bookmarkStart w:id="26" w:name="_Toc168550817"/>
+      <w:r>
+        <w:rPr>
+          <w:rFonts w:eastAsia="Times New Roman"/>
+          <w:lang w:val="en-US" w:eastAsia="ru-RU"/>
+        </w:rPr>
+        <w:t>Views encapsulation</w:t>
+      </w:r>
+      <w:bookmarkEnd w:id="26"/>
+    </w:p>
+    <w:p>
+      <w:pPr>
+        <w:numPr>
+          <w:ilvl w:val="0"/>
+          <w:numId w:val="4"/>
+        </w:numPr>
+        <w:shd w:val="clear" w:color="auto" w:fill="FFFFFF"/>
+        <w:spacing w:before="100" w:beforeAutospacing="1" w:after="210" w:line="240" w:lineRule="auto"/>
+        <w:ind w:left="1020"/>
+        <w:rPr>
+          <w:rFonts w:ascii="Roboto" w:eastAsia="Times New Roman" w:hAnsi="Roboto" w:cs="Times New Roman"/>
+          <w:color w:val="51565E"/>
+          <w:sz w:val="24"/>
+          <w:szCs w:val="24"/>
+          <w:lang w:val="en-US" w:eastAsia="ru-RU"/>
+        </w:rPr>
+      </w:pPr>
+      <w:r>
+        <w:rPr>
+          <w:rFonts w:ascii="Roboto" w:eastAsia="Times New Roman" w:hAnsi="Roboto" w:cs="Times New Roman"/>
+          <w:color w:val="51565E"/>
+          <w:sz w:val="24"/>
+          <w:szCs w:val="24"/>
+          <w:lang w:val="en-US" w:eastAsia="ru-RU"/>
+        </w:rPr>
+        <w:t>Emulated - styles from the main HTML propagate to the component.</w:t>
+      </w:r>
+    </w:p>
+    <w:p>
+      <w:pPr>
+        <w:numPr>
+          <w:ilvl w:val="0"/>
+          <w:numId w:val="4"/>
+        </w:numPr>
+        <w:shd w:val="clear" w:color="auto" w:fill="FFFFFF"/>
+        <w:spacing w:before="100" w:beforeAutospacing="1" w:after="210" w:line="240" w:lineRule="auto"/>
+        <w:ind w:left="1020"/>
+        <w:rPr>
+          <w:rFonts w:ascii="Roboto" w:eastAsia="Times New Roman" w:hAnsi="Roboto" w:cs="Times New Roman"/>
+          <w:color w:val="51565E"/>
+          <w:sz w:val="24"/>
+          <w:szCs w:val="24"/>
+          <w:lang w:val="en-US" w:eastAsia="ru-RU"/>
+        </w:rPr>
+      </w:pPr>
+      <w:r>
+        <w:rPr>
+          <w:rFonts w:ascii="Roboto" w:eastAsia="Times New Roman" w:hAnsi="Roboto" w:cs="Times New Roman"/>
+          <w:color w:val="51565E"/>
+          <w:sz w:val="24"/>
+          <w:szCs w:val="24"/>
+          <w:lang w:val="en-US" w:eastAsia="ru-RU"/>
+        </w:rPr>
+        <w:t>Native - styles from the main HTML do not propagate to the component. </w:t>
+      </w:r>
+    </w:p>
+    <w:p>
+      <w:pPr>
+        <w:numPr>
+          <w:ilvl w:val="0"/>
+          <w:numId w:val="4"/>
+        </w:numPr>
+        <w:shd w:val="clear" w:color="auto" w:fill="FFFFFF"/>
+        <w:spacing w:before="100" w:beforeAutospacing="1" w:after="210" w:line="240" w:lineRule="auto"/>
+        <w:ind w:left="1020"/>
+        <w:rPr>
+          <w:rFonts w:ascii="Roboto" w:eastAsia="Times New Roman" w:hAnsi="Roboto" w:cs="Times New Roman"/>
+          <w:color w:val="51565E"/>
+          <w:sz w:val="24"/>
+          <w:szCs w:val="24"/>
+          <w:lang w:val="en-US" w:eastAsia="ru-RU"/>
+        </w:rPr>
+      </w:pPr>
+      <w:r>
+        <w:rPr>
+          <w:rFonts w:ascii="Roboto" w:eastAsia="Times New Roman" w:hAnsi="Roboto" w:cs="Times New Roman"/>
+          <w:color w:val="51565E"/>
+          <w:sz w:val="24"/>
+          <w:szCs w:val="24"/>
+          <w:lang w:val="en-US" w:eastAsia="ru-RU"/>
+        </w:rPr>
+        <w:t>None - styles from the component propagate back to the main HTML and therefore are visible to all components on the page.</w:t>
+      </w:r>
+    </w:p>
+    <w:p>
+      <w:pPr>
+        <w:rPr>
+          <w:lang w:val="en-US" w:eastAsia="ru-RU"/>
+        </w:rPr>
+      </w:pPr>
+    </w:p>
+    <w:p>
+      <w:pPr>
+        <w:pStyle w:val="Heading1"/>
+        <w:rPr>
+          <w:rFonts w:eastAsia="Times New Roman"/>
+          <w:lang w:val="en-US" w:eastAsia="ru-RU"/>
+        </w:rPr>
+      </w:pPr>
+      <w:bookmarkStart w:id="27" w:name="_Toc168550818"/>
+      <w:r>
+        <w:rPr>
+          <w:rFonts w:eastAsia="Times New Roman"/>
+          <w:lang w:val="en-US" w:eastAsia="ru-RU"/>
+        </w:rPr>
+        <w:t>Lifecycle hooks</w:t>
+      </w:r>
+      <w:bookmarkEnd w:id="27"/>
+    </w:p>
+    <w:p>
+      <w:pPr>
+        <w:numPr>
+          <w:ilvl w:val="0"/>
+          <w:numId w:val="5"/>
+        </w:numPr>
+        <w:shd w:val="clear" w:color="auto" w:fill="FFFFFF"/>
+        <w:spacing w:before="100" w:beforeAutospacing="1" w:after="210" w:line="240" w:lineRule="auto"/>
+        <w:ind w:left="1020"/>
+        <w:rPr>
+          <w:rFonts w:ascii="Roboto" w:eastAsia="Times New Roman" w:hAnsi="Roboto" w:cs="Times New Roman"/>
+          <w:color w:val="51565E"/>
+          <w:sz w:val="24"/>
+          <w:szCs w:val="24"/>
+          <w:lang w:val="en-US" w:eastAsia="ru-RU"/>
+        </w:rPr>
+      </w:pPr>
+      <w:proofErr w:type="spellStart"/>
+      <w:r>
+        <w:rPr>
+          <w:rFonts w:ascii="Roboto" w:eastAsia="Times New Roman" w:hAnsi="Roboto" w:cs="Times New Roman"/>
+          <w:color w:val="51565E"/>
+          <w:sz w:val="24"/>
+          <w:szCs w:val="24"/>
+          <w:lang w:val="en-US" w:eastAsia="ru-RU"/>
+        </w:rPr>
+        <w:t>ngOnChanges</w:t>
+      </w:r>
+      <w:proofErr w:type="spellEnd"/>
+      <w:r>
+        <w:rPr>
+          <w:rFonts w:ascii="Roboto" w:eastAsia="Times New Roman" w:hAnsi="Roboto" w:cs="Times New Roman"/>
+          <w:color w:val="51565E"/>
+          <w:sz w:val="24"/>
+          <w:szCs w:val="24"/>
+          <w:lang w:val="en-US" w:eastAsia="ru-RU"/>
+        </w:rPr>
+        <w:t>() - Responds when Angular sets/resets data-bound input properties.</w:t>
+      </w:r>
+    </w:p>
+    <w:p>
+      <w:pPr>
+        <w:numPr>
+          <w:ilvl w:val="0"/>
+          <w:numId w:val="5"/>
+        </w:numPr>
+        <w:shd w:val="clear" w:color="auto" w:fill="FFFFFF"/>
+        <w:spacing w:before="100" w:beforeAutospacing="1" w:after="210" w:line="240" w:lineRule="auto"/>
+        <w:ind w:left="1020"/>
+        <w:rPr>
+          <w:rFonts w:ascii="Roboto" w:eastAsia="Times New Roman" w:hAnsi="Roboto" w:cs="Times New Roman"/>
+          <w:color w:val="51565E"/>
+          <w:sz w:val="24"/>
+          <w:szCs w:val="24"/>
+          <w:lang w:val="en-US" w:eastAsia="ru-RU"/>
+        </w:rPr>
+      </w:pPr>
+      <w:proofErr w:type="spellStart"/>
+      <w:r>
+        <w:rPr>
+          <w:rFonts w:ascii="Roboto" w:eastAsia="Times New Roman" w:hAnsi="Roboto" w:cs="Times New Roman"/>
+          <w:color w:val="51565E"/>
+          <w:sz w:val="24"/>
+          <w:szCs w:val="24"/>
+          <w:lang w:val="en-US" w:eastAsia="ru-RU"/>
+        </w:rPr>
+        <w:t>ngOnInit</w:t>
+      </w:r>
+      <w:proofErr w:type="spellEnd"/>
+      <w:r>
+        <w:rPr>
+          <w:rFonts w:ascii="Roboto" w:eastAsia="Times New Roman" w:hAnsi="Roboto" w:cs="Times New Roman"/>
+          <w:color w:val="51565E"/>
+          <w:sz w:val="24"/>
+          <w:szCs w:val="24"/>
+          <w:lang w:val="en-US" w:eastAsia="ru-RU"/>
+        </w:rPr>
+        <w:t>() - Initialize the directive/component after Angular first displays the data-bound properties and sets the directive/component's input properties/</w:t>
+      </w:r>
+    </w:p>
+    <w:p>
+      <w:pPr>
+        <w:numPr>
+          <w:ilvl w:val="0"/>
+          <w:numId w:val="5"/>
+        </w:numPr>
+        <w:shd w:val="clear" w:color="auto" w:fill="FFFFFF"/>
+        <w:spacing w:before="100" w:beforeAutospacing="1" w:after="210" w:line="240" w:lineRule="auto"/>
+        <w:ind w:left="1020"/>
+        <w:rPr>
+          <w:rFonts w:ascii="Roboto" w:eastAsia="Times New Roman" w:hAnsi="Roboto" w:cs="Times New Roman"/>
+          <w:color w:val="51565E"/>
+          <w:sz w:val="24"/>
+          <w:szCs w:val="24"/>
+          <w:lang w:val="en-US" w:eastAsia="ru-RU"/>
+        </w:rPr>
+      </w:pPr>
+      <w:proofErr w:type="spellStart"/>
+      <w:r>
+        <w:rPr>
+          <w:rFonts w:ascii="Roboto" w:eastAsia="Times New Roman" w:hAnsi="Roboto" w:cs="Times New Roman"/>
+          <w:color w:val="51565E"/>
+          <w:sz w:val="24"/>
+          <w:szCs w:val="24"/>
+          <w:lang w:val="en-US" w:eastAsia="ru-RU"/>
+        </w:rPr>
+        <w:t>ngDoCheck</w:t>
+      </w:r>
+      <w:proofErr w:type="spellEnd"/>
+      <w:r>
+        <w:rPr>
+          <w:rFonts w:ascii="Roboto" w:eastAsia="Times New Roman" w:hAnsi="Roboto" w:cs="Times New Roman"/>
+          <w:color w:val="51565E"/>
+          <w:sz w:val="24"/>
+          <w:szCs w:val="24"/>
+          <w:lang w:val="en-US" w:eastAsia="ru-RU"/>
+        </w:rPr>
+        <w:t>() - Detect and act upon changes that Angular can't or won't detect on its own.</w:t>
+      </w:r>
+    </w:p>
+    <w:p>
+      <w:pPr>
+        <w:numPr>
+          <w:ilvl w:val="0"/>
+          <w:numId w:val="5"/>
+        </w:numPr>
+        <w:shd w:val="clear" w:color="auto" w:fill="FFFFFF"/>
+        <w:spacing w:before="100" w:beforeAutospacing="1" w:after="210" w:line="240" w:lineRule="auto"/>
+        <w:ind w:left="1020"/>
+        <w:rPr>
+          <w:rFonts w:ascii="Roboto" w:eastAsia="Times New Roman" w:hAnsi="Roboto" w:cs="Times New Roman"/>
+          <w:color w:val="51565E"/>
+          <w:sz w:val="24"/>
+          <w:szCs w:val="24"/>
+          <w:lang w:val="en-US" w:eastAsia="ru-RU"/>
+        </w:rPr>
+      </w:pPr>
+      <w:proofErr w:type="spellStart"/>
+      <w:r>
+        <w:rPr>
+          <w:rFonts w:ascii="Roboto" w:eastAsia="Times New Roman" w:hAnsi="Roboto" w:cs="Times New Roman"/>
+          <w:color w:val="51565E"/>
+          <w:sz w:val="24"/>
+          <w:szCs w:val="24"/>
+          <w:lang w:val="en-US" w:eastAsia="ru-RU"/>
+        </w:rPr>
+        <w:t>ngAfterContentInit</w:t>
+      </w:r>
+      <w:proofErr w:type="spellEnd"/>
+      <w:r>
+        <w:rPr>
+          <w:rFonts w:ascii="Roboto" w:eastAsia="Times New Roman" w:hAnsi="Roboto" w:cs="Times New Roman"/>
+          <w:color w:val="51565E"/>
+          <w:sz w:val="24"/>
+          <w:szCs w:val="24"/>
+          <w:lang w:val="en-US" w:eastAsia="ru-RU"/>
+        </w:rPr>
+        <w:t>() - Responds after Angular projects external content into the component's view.</w:t>
+      </w:r>
+    </w:p>
+    <w:p>
+      <w:pPr>
+        <w:numPr>
+          <w:ilvl w:val="0"/>
+          <w:numId w:val="5"/>
+        </w:numPr>
+        <w:shd w:val="clear" w:color="auto" w:fill="FFFFFF"/>
+        <w:spacing w:before="100" w:beforeAutospacing="1" w:after="210" w:line="240" w:lineRule="auto"/>
+        <w:ind w:left="1020"/>
+        <w:rPr>
+          <w:rFonts w:ascii="Roboto" w:eastAsia="Times New Roman" w:hAnsi="Roboto" w:cs="Times New Roman"/>
+          <w:color w:val="51565E"/>
+          <w:sz w:val="24"/>
+          <w:szCs w:val="24"/>
+          <w:lang w:val="en-US" w:eastAsia="ru-RU"/>
+        </w:rPr>
+      </w:pPr>
+      <w:proofErr w:type="spellStart"/>
+      <w:r>
+        <w:rPr>
+          <w:rFonts w:ascii="Roboto" w:eastAsia="Times New Roman" w:hAnsi="Roboto" w:cs="Times New Roman"/>
+          <w:color w:val="51565E"/>
+          <w:sz w:val="24"/>
+          <w:szCs w:val="24"/>
+          <w:lang w:val="en-US" w:eastAsia="ru-RU"/>
+        </w:rPr>
+        <w:t>ngAfterContentChecked</w:t>
+      </w:r>
+      <w:proofErr w:type="spellEnd"/>
+      <w:r>
+        <w:rPr>
+          <w:rFonts w:ascii="Roboto" w:eastAsia="Times New Roman" w:hAnsi="Roboto" w:cs="Times New Roman"/>
+          <w:color w:val="51565E"/>
+          <w:sz w:val="24"/>
+          <w:szCs w:val="24"/>
+          <w:lang w:val="en-US" w:eastAsia="ru-RU"/>
+        </w:rPr>
+        <w:t>() - Respond after Angular checks the content projected into the component.</w:t>
+      </w:r>
+    </w:p>
+    <w:p>
+      <w:pPr>
+        <w:numPr>
+          <w:ilvl w:val="0"/>
+          <w:numId w:val="5"/>
+        </w:numPr>
+        <w:shd w:val="clear" w:color="auto" w:fill="FFFFFF"/>
+        <w:spacing w:before="100" w:beforeAutospacing="1" w:after="210" w:line="240" w:lineRule="auto"/>
+        <w:ind w:left="1020"/>
+        <w:rPr>
+          <w:rFonts w:ascii="Roboto" w:eastAsia="Times New Roman" w:hAnsi="Roboto" w:cs="Times New Roman"/>
+          <w:color w:val="51565E"/>
+          <w:sz w:val="24"/>
+          <w:szCs w:val="24"/>
+          <w:lang w:val="en-US" w:eastAsia="ru-RU"/>
+        </w:rPr>
+      </w:pPr>
+      <w:proofErr w:type="spellStart"/>
+      <w:r>
+        <w:rPr>
+          <w:rFonts w:ascii="Roboto" w:eastAsia="Times New Roman" w:hAnsi="Roboto" w:cs="Times New Roman"/>
+          <w:color w:val="51565E"/>
+          <w:sz w:val="24"/>
+          <w:szCs w:val="24"/>
+          <w:lang w:val="en-US" w:eastAsia="ru-RU"/>
+        </w:rPr>
+        <w:t>ngAfterViewInit</w:t>
+      </w:r>
+      <w:proofErr w:type="spellEnd"/>
+      <w:r>
+        <w:rPr>
+          <w:rFonts w:ascii="Roboto" w:eastAsia="Times New Roman" w:hAnsi="Roboto" w:cs="Times New Roman"/>
+          <w:color w:val="51565E"/>
+          <w:sz w:val="24"/>
+          <w:szCs w:val="24"/>
+          <w:lang w:val="en-US" w:eastAsia="ru-RU"/>
+        </w:rPr>
+        <w:t>() - Respond after Angular initializes the component's views and child views.</w:t>
+      </w:r>
+    </w:p>
+    <w:p>
+      <w:pPr>
+        <w:numPr>
+          <w:ilvl w:val="0"/>
+          <w:numId w:val="5"/>
+        </w:numPr>
+        <w:shd w:val="clear" w:color="auto" w:fill="FFFFFF"/>
+        <w:spacing w:before="100" w:beforeAutospacing="1" w:after="210" w:line="240" w:lineRule="auto"/>
+        <w:ind w:left="1020"/>
+        <w:rPr>
+          <w:rFonts w:ascii="Roboto" w:eastAsia="Times New Roman" w:hAnsi="Roboto" w:cs="Times New Roman"/>
+          <w:color w:val="51565E"/>
+          <w:sz w:val="24"/>
+          <w:szCs w:val="24"/>
+          <w:lang w:val="en-US" w:eastAsia="ru-RU"/>
+        </w:rPr>
+      </w:pPr>
+      <w:proofErr w:type="spellStart"/>
+      <w:r>
+        <w:rPr>
+          <w:rFonts w:ascii="Roboto" w:eastAsia="Times New Roman" w:hAnsi="Roboto" w:cs="Times New Roman"/>
+          <w:color w:val="51565E"/>
+          <w:sz w:val="24"/>
+          <w:szCs w:val="24"/>
+          <w:lang w:val="en-US" w:eastAsia="ru-RU"/>
+        </w:rPr>
+        <w:t>ngAfterViewChecked</w:t>
+      </w:r>
+      <w:proofErr w:type="spellEnd"/>
+      <w:r>
+        <w:rPr>
+          <w:rFonts w:ascii="Roboto" w:eastAsia="Times New Roman" w:hAnsi="Roboto" w:cs="Times New Roman"/>
+          <w:color w:val="51565E"/>
+          <w:sz w:val="24"/>
+          <w:szCs w:val="24"/>
+          <w:lang w:val="en-US" w:eastAsia="ru-RU"/>
+        </w:rPr>
+        <w:t>() - Respond after Angular checks the component's views and child views.</w:t>
+      </w:r>
+    </w:p>
+    <w:p>
+      <w:pPr>
+        <w:numPr>
+          <w:ilvl w:val="0"/>
+          <w:numId w:val="5"/>
+        </w:numPr>
+        <w:shd w:val="clear" w:color="auto" w:fill="FFFFFF"/>
+        <w:spacing w:before="100" w:beforeAutospacing="1" w:after="210" w:line="240" w:lineRule="auto"/>
+        <w:ind w:left="1020"/>
+        <w:rPr>
+          <w:rFonts w:ascii="Roboto" w:eastAsia="Times New Roman" w:hAnsi="Roboto" w:cs="Times New Roman"/>
+          <w:color w:val="51565E"/>
+          <w:sz w:val="24"/>
+          <w:szCs w:val="24"/>
+          <w:lang w:val="en-US" w:eastAsia="ru-RU"/>
+        </w:rPr>
+      </w:pPr>
+      <w:proofErr w:type="spellStart"/>
+      <w:r>
+        <w:rPr>
+          <w:rFonts w:ascii="Roboto" w:eastAsia="Times New Roman" w:hAnsi="Roboto" w:cs="Times New Roman"/>
+          <w:color w:val="51565E"/>
+          <w:sz w:val="24"/>
+          <w:szCs w:val="24"/>
+          <w:lang w:val="en-US" w:eastAsia="ru-RU"/>
+        </w:rPr>
+        <w:t>ngOnDestroy</w:t>
+      </w:r>
+      <w:proofErr w:type="spellEnd"/>
+      <w:r>
+        <w:rPr>
+          <w:rFonts w:ascii="Roboto" w:eastAsia="Times New Roman" w:hAnsi="Roboto" w:cs="Times New Roman"/>
+          <w:color w:val="51565E"/>
+          <w:sz w:val="24"/>
+          <w:szCs w:val="24"/>
+          <w:lang w:val="en-US" w:eastAsia="ru-RU"/>
+        </w:rPr>
+        <w:t xml:space="preserve"> - Cleanup just before Angular destroys the directive/component.</w:t>
+      </w:r>
+    </w:p>
+    <w:p>
+      <w:pPr>
+        <w:rPr>
+          <w:lang w:val="en-US" w:eastAsia="ru-RU"/>
+        </w:rPr>
+      </w:pPr>
+    </w:p>
+    <w:p>
+      <w:pPr>
+        <w:pStyle w:val="Heading1"/>
+        <w:rPr>
+          <w:rFonts w:eastAsia="Times New Roman"/>
+          <w:lang w:val="en-US" w:eastAsia="ru-RU"/>
+        </w:rPr>
+      </w:pPr>
+      <w:bookmarkStart w:id="28" w:name="_Toc168550819"/>
+      <w:r>
+        <w:rPr>
+          <w:rFonts w:eastAsia="Times New Roman"/>
+          <w:lang w:val="en-US" w:eastAsia="ru-RU"/>
+        </w:rPr>
+        <w:t>Services</w:t>
+      </w:r>
+      <w:bookmarkEnd w:id="28"/>
+    </w:p>
+    <w:p>
+      <w:pPr>
+        <w:spacing w:after="0" w:line="240" w:lineRule="auto"/>
+        <w:rPr>
+          <w:lang w:val="en-US" w:eastAsia="ru-RU"/>
+        </w:rPr>
+      </w:pPr>
+      <w:r>
+        <w:rPr>
+          <w:lang w:val="en-US" w:eastAsia="ru-RU"/>
+        </w:rPr>
+        <w:tab/>
+        <w:t>@Injectable</w:t>
+      </w:r>
+    </w:p>
+    <w:p>
+      <w:pPr>
+        <w:spacing w:after="0" w:line="240" w:lineRule="auto"/>
+        <w:rPr>
+          <w:lang w:val="en-US" w:eastAsia="ru-RU"/>
+        </w:rPr>
+      </w:pPr>
+      <w:r>
+        <w:rPr>
+          <w:lang w:val="en-US" w:eastAsia="ru-RU"/>
+        </w:rPr>
+        <w:tab/>
+        <w:t>Singleton</w:t>
+      </w:r>
+    </w:p>
+    <w:p>
+      <w:pPr>
+        <w:spacing w:after="0" w:line="240" w:lineRule="auto"/>
+        <w:ind w:firstLine="708"/>
+        <w:rPr>
+          <w:lang w:val="en-US" w:eastAsia="ru-RU"/>
+        </w:rPr>
+      </w:pPr>
+      <w:r>
+        <w:rPr>
+          <w:lang w:val="en-US" w:eastAsia="ru-RU"/>
+        </w:rPr>
+        <w:t>Registered on modules / components</w:t>
+      </w:r>
+    </w:p>
+    <w:p>
+      <w:pPr>
+        <w:spacing w:after="0" w:line="240" w:lineRule="auto"/>
+        <w:ind w:firstLine="708"/>
+        <w:rPr>
+          <w:lang w:val="en-US" w:eastAsia="ru-RU"/>
+        </w:rPr>
+      </w:pPr>
+    </w:p>
+    <w:p>
+      <w:pPr>
+        <w:pStyle w:val="Heading1"/>
+        <w:rPr>
+          <w:rFonts w:eastAsia="Times New Roman"/>
+          <w:lang w:val="en-US" w:eastAsia="ru-RU"/>
+        </w:rPr>
+      </w:pPr>
+      <w:bookmarkStart w:id="29" w:name="_Toc168550820"/>
+      <w:r>
+        <w:rPr>
+          <w:rFonts w:eastAsia="Times New Roman"/>
+          <w:lang w:val="en-US" w:eastAsia="ru-RU"/>
+        </w:rPr>
+        <w:t>Promise vs Event</w:t>
+      </w:r>
+      <w:bookmarkEnd w:id="29"/>
+    </w:p>
+    <w:p>
+      <w:pPr>
+        <w:shd w:val="clear" w:color="auto" w:fill="FFFFFF"/>
+        <w:spacing w:after="390" w:line="240" w:lineRule="auto"/>
+        <w:rPr>
+          <w:rFonts w:ascii="Roboto" w:eastAsia="Times New Roman" w:hAnsi="Roboto" w:cs="Times New Roman"/>
+          <w:color w:val="51565E"/>
+          <w:sz w:val="24"/>
+          <w:szCs w:val="24"/>
+          <w:lang w:val="en-US" w:eastAsia="ru-RU"/>
+        </w:rPr>
+      </w:pPr>
+      <w:r>
+        <w:rPr>
+          <w:rFonts w:ascii="Roboto" w:eastAsia="Times New Roman" w:hAnsi="Roboto" w:cs="Times New Roman"/>
+          <w:color w:val="51565E"/>
+          <w:sz w:val="24"/>
+          <w:szCs w:val="24"/>
+          <w:lang w:val="en-US" w:eastAsia="ru-RU"/>
+        </w:rPr>
+        <w:t>Promises - They emit a single value at a time. They execute immediately after creation and are not cancellable. They are Push errors to the child promises. </w:t>
+      </w:r>
+    </w:p>
+    <w:p>
+      <w:pPr>
+        <w:shd w:val="clear" w:color="auto" w:fill="FFFFFF"/>
+        <w:spacing w:after="390" w:line="240" w:lineRule="auto"/>
+        <w:rPr>
+          <w:rFonts w:ascii="Roboto" w:eastAsia="Times New Roman" w:hAnsi="Roboto" w:cs="Times New Roman"/>
+          <w:color w:val="51565E"/>
+          <w:sz w:val="24"/>
+          <w:szCs w:val="24"/>
+          <w:lang w:val="en-US" w:eastAsia="ru-RU"/>
+        </w:rPr>
+      </w:pPr>
+      <w:r>
+        <w:rPr>
+          <w:rFonts w:ascii="Roboto" w:eastAsia="Times New Roman" w:hAnsi="Roboto" w:cs="Times New Roman"/>
+          <w:color w:val="51565E"/>
+          <w:sz w:val="24"/>
+          <w:szCs w:val="24"/>
+          <w:lang w:val="en-US" w:eastAsia="ru-RU"/>
+        </w:rPr>
+        <w:t xml:space="preserve">Observables - They are only executed when subscribed to them using the subscribe() method. They emit multiple values over a period of time. They help perform operations like </w:t>
+      </w:r>
+      <w:proofErr w:type="spellStart"/>
+      <w:r>
+        <w:rPr>
+          <w:rFonts w:ascii="Roboto" w:eastAsia="Times New Roman" w:hAnsi="Roboto" w:cs="Times New Roman"/>
+          <w:color w:val="51565E"/>
+          <w:sz w:val="24"/>
+          <w:szCs w:val="24"/>
+          <w:lang w:val="en-US" w:eastAsia="ru-RU"/>
+        </w:rPr>
+        <w:t>forEach</w:t>
+      </w:r>
+      <w:proofErr w:type="spellEnd"/>
+      <w:r>
+        <w:rPr>
+          <w:rFonts w:ascii="Roboto" w:eastAsia="Times New Roman" w:hAnsi="Roboto" w:cs="Times New Roman"/>
+          <w:color w:val="51565E"/>
+          <w:sz w:val="24"/>
+          <w:szCs w:val="24"/>
+          <w:lang w:val="en-US" w:eastAsia="ru-RU"/>
+        </w:rPr>
+        <w:t>, filter, and retry, among others. They deliver errors to the subscribers. When the unsubscribe() method is called, the listener stops receiving further values.</w:t>
+      </w:r>
+    </w:p>
+    <w:p>
+      <w:pPr>
+        <w:pStyle w:val="Heading1"/>
+        <w:rPr>
+          <w:rFonts w:eastAsia="Times New Roman"/>
+          <w:lang w:val="en-US" w:eastAsia="ru-RU"/>
+        </w:rPr>
+      </w:pPr>
+      <w:bookmarkStart w:id="30" w:name="_Toc168550821"/>
+      <w:r>
+        <w:rPr>
+          <w:rFonts w:eastAsia="Times New Roman"/>
+          <w:lang w:val="en-US" w:eastAsia="ru-RU"/>
+        </w:rPr>
+        <w:t>Sharing data between components</w:t>
+      </w:r>
+      <w:bookmarkEnd w:id="30"/>
+    </w:p>
+    <w:p>
+      <w:pPr>
+        <w:spacing w:after="0" w:line="240" w:lineRule="auto"/>
+        <w:rPr>
+          <w:lang w:val="en-US" w:eastAsia="ru-RU"/>
+        </w:rPr>
+      </w:pPr>
+    </w:p>
+    <w:p>
+      <w:pPr>
+        <w:spacing w:after="0" w:line="240" w:lineRule="auto"/>
+        <w:rPr>
+          <w:lang w:val="en-US" w:eastAsia="ru-RU"/>
+        </w:rPr>
+      </w:pPr>
+      <w:r>
+        <w:rPr>
+          <w:lang w:val="en-US" w:eastAsia="ru-RU"/>
+        </w:rPr>
+        <w:t xml:space="preserve">As services are singleton you can just inject a service inside each of </w:t>
+      </w:r>
+      <w:proofErr w:type="spellStart"/>
+      <w:r>
+        <w:rPr>
+          <w:lang w:val="en-US" w:eastAsia="ru-RU"/>
+        </w:rPr>
+        <w:t>compnents</w:t>
+      </w:r>
+      <w:proofErr w:type="spellEnd"/>
+      <w:r>
+        <w:rPr>
+          <w:lang w:val="en-US" w:eastAsia="ru-RU"/>
+        </w:rPr>
+        <w:t xml:space="preserve"> and access the required data.</w:t>
+      </w:r>
+    </w:p>
+    <w:p>
+      <w:pPr>
+        <w:spacing w:after="0" w:line="240" w:lineRule="auto"/>
+        <w:rPr>
+          <w:lang w:val="en-US" w:eastAsia="ru-RU"/>
+        </w:rPr>
+      </w:pPr>
+      <w:r>
+        <w:rPr>
+          <w:lang w:val="en-US" w:eastAsia="ru-RU"/>
+        </w:rPr>
+        <w:t>@Input</w:t>
+      </w:r>
+    </w:p>
+    <w:p>
+      <w:pPr>
+        <w:spacing w:after="0" w:line="240" w:lineRule="auto"/>
+        <w:rPr>
+          <w:lang w:eastAsia="ru-RU"/>
+        </w:rPr>
+      </w:pPr>
+      <w:r>
+        <w:rPr>
+          <w:lang w:val="en-US" w:eastAsia="ru-RU"/>
+        </w:rPr>
+        <w:t>@ViewChild</w:t>
+      </w:r>
+    </w:p>
+    <w:p>
+      <w:pPr>
+        <w:spacing w:after="0" w:line="240" w:lineRule="auto"/>
+        <w:rPr>
+          <w:lang w:val="en-US" w:eastAsia="ru-RU"/>
+        </w:rPr>
+      </w:pPr>
+    </w:p>
     <w:sectPr>
       <w:pgSz w:w="11906" w:h="16838"/>
       <w:pgMar w:top="1134" w:right="850" w:bottom="1134" w:left="1701" w:header="708" w:footer="708" w:gutter="0"/>
@@ -4760,6 +9111,232 @@
 <file path=word/numbering.xml><?xml version="1.0" encoding="utf-8"?>
 <w:numbering xmlns:wpc="http://schemas.microsoft.com/office/word/2010/wordprocessingCanvas" xmlns:cx="http://schemas.microsoft.com/office/drawing/2014/chartex" xmlns:cx1="http://schemas.microsoft.com/office/drawing/2015/9/8/chartex" xmlns:cx2="http://schemas.microsoft.com/office/drawing/2015/10/21/chartex" xmlns:cx3="http://schemas.microsoft.com/office/drawing/2016/5/9/chartex" xmlns:cx4="http://schemas.microsoft.com/office/drawing/2016/5/10/chartex" xmlns:cx5="http://schemas.microsoft.com/office/drawing/2016/5/11/chartex" xmlns:cx6="http://schemas.microsoft.com/office/drawing/2016/5/12/chartex" xmlns:cx7="http://schemas.microsoft.com/office/drawing/2016/5/13/chartex" xmlns:cx8="http://schemas.microsoft.com/office/drawing/2016/5/14/chartex" xmlns:mc="http://schemas.openxmlformats.org/markup-compatibility/2006" xmlns:aink="http://schemas.microsoft.com/office/drawing/2016/ink" xmlns:am3d="http://schemas.microsoft.com/office/drawing/2017/model3d" xmlns:o="urn:schemas-microsoft-com:office:office" xmlns:r="http://schemas.openxmlformats.org/officeDocument/2006/relationships" xmlns:m="http://schemas.openxmlformats.org/officeDocument/2006/math" xmlns:v="urn:schemas-microsoft-com:vml" xmlns:wp14="http://schemas.microsoft.com/office/word/2010/wordprocessingDrawing" xmlns:wp="http://schemas.openxmlformats.org/drawingml/2006/wordprocessingDrawing" xmlns:w10="urn:schemas-microsoft-com:office:word" xmlns:w="http://schemas.openxmlformats.org/wordprocessingml/2006/main" xmlns:w14="http://schemas.microsoft.com/office/word/2010/wordml" xmlns:w15="http://schemas.microsoft.com/office/word/2012/wordml" xmlns:w16cex="http://schemas.microsoft.com/office/word/2018/wordml/cex" xmlns:w16cid="http://schemas.microsoft.com/office/word/2016/wordml/cid" xmlns:w16="http://schemas.microsoft.com/office/word/2018/wordml" xmlns:w16sdtdh="http://schemas.microsoft.com/office/word/2020/wordml/sdtdatahash" xmlns:w16se="http://schemas.microsoft.com/office/word/2015/wordml/symex" xmlns:wpg="http://schemas.microsoft.com/office/word/2010/wordprocessingGroup" xmlns:wpi="http://schemas.microsoft.com/office/word/2010/wordprocessingInk" xmlns:wne="http://schemas.microsoft.com/office/word/2006/wordml" xmlns:wps="http://schemas.microsoft.com/office/word/2010/wordprocessingShape" mc:Ignorable="w14 w15 w16se w16cid w16 w16cex w16sdtdh wp14">
   <w:abstractNum w:abstractNumId="0" w15:restartNumberingAfterBreak="0">
+    <w:nsid w:val="05F114D1"/>
+    <w:multiLevelType w:val="multilevel"/>
+    <w:tmpl w:val="789C5D9A"/>
+    <w:lvl w:ilvl="0">
+      <w:start w:val="1"/>
+      <w:numFmt w:val="decimal"/>
+      <w:lvlText w:val="%1."/>
+      <w:lvlJc w:val="left"/>
+      <w:pPr>
+        <w:tabs>
+          <w:tab w:val="num" w:pos="720"/>
+        </w:tabs>
+        <w:ind w:left="720" w:hanging="360"/>
+      </w:pPr>
+    </w:lvl>
+    <w:lvl w:ilvl="1" w:tentative="1">
+      <w:start w:val="1"/>
+      <w:numFmt w:val="decimal"/>
+      <w:lvlText w:val="%2."/>
+      <w:lvlJc w:val="left"/>
+      <w:pPr>
+        <w:tabs>
+          <w:tab w:val="num" w:pos="1440"/>
+        </w:tabs>
+        <w:ind w:left="1440" w:hanging="360"/>
+      </w:pPr>
+    </w:lvl>
+    <w:lvl w:ilvl="2" w:tentative="1">
+      <w:start w:val="1"/>
+      <w:numFmt w:val="decimal"/>
+      <w:lvlText w:val="%3."/>
+      <w:lvlJc w:val="left"/>
+      <w:pPr>
+        <w:tabs>
+          <w:tab w:val="num" w:pos="2160"/>
+        </w:tabs>
+        <w:ind w:left="2160" w:hanging="360"/>
+      </w:pPr>
+    </w:lvl>
+    <w:lvl w:ilvl="3" w:tentative="1">
+      <w:start w:val="1"/>
+      <w:numFmt w:val="decimal"/>
+      <w:lvlText w:val="%4."/>
+      <w:lvlJc w:val="left"/>
+      <w:pPr>
+        <w:tabs>
+          <w:tab w:val="num" w:pos="2880"/>
+        </w:tabs>
+        <w:ind w:left="2880" w:hanging="360"/>
+      </w:pPr>
+    </w:lvl>
+    <w:lvl w:ilvl="4" w:tentative="1">
+      <w:start w:val="1"/>
+      <w:numFmt w:val="decimal"/>
+      <w:lvlText w:val="%5."/>
+      <w:lvlJc w:val="left"/>
+      <w:pPr>
+        <w:tabs>
+          <w:tab w:val="num" w:pos="3600"/>
+        </w:tabs>
+        <w:ind w:left="3600" w:hanging="360"/>
+      </w:pPr>
+    </w:lvl>
+    <w:lvl w:ilvl="5" w:tentative="1">
+      <w:start w:val="1"/>
+      <w:numFmt w:val="decimal"/>
+      <w:lvlText w:val="%6."/>
+      <w:lvlJc w:val="left"/>
+      <w:pPr>
+        <w:tabs>
+          <w:tab w:val="num" w:pos="4320"/>
+        </w:tabs>
+        <w:ind w:left="4320" w:hanging="360"/>
+      </w:pPr>
+    </w:lvl>
+    <w:lvl w:ilvl="6" w:tentative="1">
+      <w:start w:val="1"/>
+      <w:numFmt w:val="decimal"/>
+      <w:lvlText w:val="%7."/>
+      <w:lvlJc w:val="left"/>
+      <w:pPr>
+        <w:tabs>
+          <w:tab w:val="num" w:pos="5040"/>
+        </w:tabs>
+        <w:ind w:left="5040" w:hanging="360"/>
+      </w:pPr>
+    </w:lvl>
+    <w:lvl w:ilvl="7" w:tentative="1">
+      <w:start w:val="1"/>
+      <w:numFmt w:val="decimal"/>
+      <w:lvlText w:val="%8."/>
+      <w:lvlJc w:val="left"/>
+      <w:pPr>
+        <w:tabs>
+          <w:tab w:val="num" w:pos="5760"/>
+        </w:tabs>
+        <w:ind w:left="5760" w:hanging="360"/>
+      </w:pPr>
+    </w:lvl>
+    <w:lvl w:ilvl="8" w:tentative="1">
+      <w:start w:val="1"/>
+      <w:numFmt w:val="decimal"/>
+      <w:lvlText w:val="%9."/>
+      <w:lvlJc w:val="left"/>
+      <w:pPr>
+        <w:tabs>
+          <w:tab w:val="num" w:pos="6480"/>
+        </w:tabs>
+        <w:ind w:left="6480" w:hanging="360"/>
+      </w:pPr>
+    </w:lvl>
+  </w:abstractNum>
+  <w:abstractNum w:abstractNumId="1" w15:restartNumberingAfterBreak="0">
+    <w:nsid w:val="2D990789"/>
+    <w:multiLevelType w:val="multilevel"/>
+    <w:tmpl w:val="6C82459C"/>
+    <w:lvl w:ilvl="0">
+      <w:start w:val="1"/>
+      <w:numFmt w:val="decimal"/>
+      <w:lvlText w:val="%1."/>
+      <w:lvlJc w:val="left"/>
+      <w:pPr>
+        <w:tabs>
+          <w:tab w:val="num" w:pos="720"/>
+        </w:tabs>
+        <w:ind w:left="720" w:hanging="360"/>
+      </w:pPr>
+    </w:lvl>
+    <w:lvl w:ilvl="1" w:tentative="1">
+      <w:start w:val="1"/>
+      <w:numFmt w:val="decimal"/>
+      <w:lvlText w:val="%2."/>
+      <w:lvlJc w:val="left"/>
+      <w:pPr>
+        <w:tabs>
+          <w:tab w:val="num" w:pos="1440"/>
+        </w:tabs>
+        <w:ind w:left="1440" w:hanging="360"/>
+      </w:pPr>
+    </w:lvl>
+    <w:lvl w:ilvl="2" w:tentative="1">
+      <w:start w:val="1"/>
+      <w:numFmt w:val="decimal"/>
+      <w:lvlText w:val="%3."/>
+      <w:lvlJc w:val="left"/>
+      <w:pPr>
+        <w:tabs>
+          <w:tab w:val="num" w:pos="2160"/>
+        </w:tabs>
+        <w:ind w:left="2160" w:hanging="360"/>
+      </w:pPr>
+    </w:lvl>
+    <w:lvl w:ilvl="3" w:tentative="1">
+      <w:start w:val="1"/>
+      <w:numFmt w:val="decimal"/>
+      <w:lvlText w:val="%4."/>
+      <w:lvlJc w:val="left"/>
+      <w:pPr>
+        <w:tabs>
+          <w:tab w:val="num" w:pos="2880"/>
+        </w:tabs>
+        <w:ind w:left="2880" w:hanging="360"/>
+      </w:pPr>
+    </w:lvl>
+    <w:lvl w:ilvl="4" w:tentative="1">
+      <w:start w:val="1"/>
+      <w:numFmt w:val="decimal"/>
+      <w:lvlText w:val="%5."/>
+      <w:lvlJc w:val="left"/>
+      <w:pPr>
+        <w:tabs>
+          <w:tab w:val="num" w:pos="3600"/>
+        </w:tabs>
+        <w:ind w:left="3600" w:hanging="360"/>
+      </w:pPr>
+    </w:lvl>
+    <w:lvl w:ilvl="5" w:tentative="1">
+      <w:start w:val="1"/>
+      <w:numFmt w:val="decimal"/>
+      <w:lvlText w:val="%6."/>
+      <w:lvlJc w:val="left"/>
+      <w:pPr>
+        <w:tabs>
+          <w:tab w:val="num" w:pos="4320"/>
+        </w:tabs>
+        <w:ind w:left="4320" w:hanging="360"/>
+      </w:pPr>
+    </w:lvl>
+    <w:lvl w:ilvl="6" w:tentative="1">
+      <w:start w:val="1"/>
+      <w:numFmt w:val="decimal"/>
+      <w:lvlText w:val="%7."/>
+      <w:lvlJc w:val="left"/>
+      <w:pPr>
+        <w:tabs>
+          <w:tab w:val="num" w:pos="5040"/>
+        </w:tabs>
+        <w:ind w:left="5040" w:hanging="360"/>
+      </w:pPr>
+    </w:lvl>
+    <w:lvl w:ilvl="7" w:tentative="1">
+      <w:start w:val="1"/>
+      <w:numFmt w:val="decimal"/>
+      <w:lvlText w:val="%8."/>
+      <w:lvlJc w:val="left"/>
+      <w:pPr>
+        <w:tabs>
+          <w:tab w:val="num" w:pos="5760"/>
+        </w:tabs>
+        <w:ind w:left="5760" w:hanging="360"/>
+      </w:pPr>
+    </w:lvl>
+    <w:lvl w:ilvl="8" w:tentative="1">
+      <w:start w:val="1"/>
+      <w:numFmt w:val="decimal"/>
+      <w:lvlText w:val="%9."/>
+      <w:lvlJc w:val="left"/>
+      <w:pPr>
+        <w:tabs>
+          <w:tab w:val="num" w:pos="6480"/>
+        </w:tabs>
+        <w:ind w:left="6480" w:hanging="360"/>
+      </w:pPr>
+    </w:lvl>
+  </w:abstractNum>
+  <w:abstractNum w:abstractNumId="2" w15:restartNumberingAfterBreak="0">
     <w:nsid w:val="492678FC"/>
     <w:multiLevelType w:val="multilevel"/>
     <w:tmpl w:val="3EC0D6DA"/>
@@ -4872,8 +9449,246 @@
       </w:pPr>
     </w:lvl>
   </w:abstractNum>
+  <w:abstractNum w:abstractNumId="3" w15:restartNumberingAfterBreak="0">
+    <w:nsid w:val="52526106"/>
+    <w:multiLevelType w:val="multilevel"/>
+    <w:tmpl w:val="D6CCDA1E"/>
+    <w:lvl w:ilvl="0">
+      <w:start w:val="1"/>
+      <w:numFmt w:val="decimal"/>
+      <w:lvlText w:val="%1."/>
+      <w:lvlJc w:val="left"/>
+      <w:pPr>
+        <w:tabs>
+          <w:tab w:val="num" w:pos="720"/>
+        </w:tabs>
+        <w:ind w:left="720" w:hanging="360"/>
+      </w:pPr>
+    </w:lvl>
+    <w:lvl w:ilvl="1" w:tentative="1">
+      <w:start w:val="1"/>
+      <w:numFmt w:val="decimal"/>
+      <w:lvlText w:val="%2."/>
+      <w:lvlJc w:val="left"/>
+      <w:pPr>
+        <w:tabs>
+          <w:tab w:val="num" w:pos="1440"/>
+        </w:tabs>
+        <w:ind w:left="1440" w:hanging="360"/>
+      </w:pPr>
+    </w:lvl>
+    <w:lvl w:ilvl="2" w:tentative="1">
+      <w:start w:val="1"/>
+      <w:numFmt w:val="decimal"/>
+      <w:lvlText w:val="%3."/>
+      <w:lvlJc w:val="left"/>
+      <w:pPr>
+        <w:tabs>
+          <w:tab w:val="num" w:pos="2160"/>
+        </w:tabs>
+        <w:ind w:left="2160" w:hanging="360"/>
+      </w:pPr>
+    </w:lvl>
+    <w:lvl w:ilvl="3" w:tentative="1">
+      <w:start w:val="1"/>
+      <w:numFmt w:val="decimal"/>
+      <w:lvlText w:val="%4."/>
+      <w:lvlJc w:val="left"/>
+      <w:pPr>
+        <w:tabs>
+          <w:tab w:val="num" w:pos="2880"/>
+        </w:tabs>
+        <w:ind w:left="2880" w:hanging="360"/>
+      </w:pPr>
+    </w:lvl>
+    <w:lvl w:ilvl="4" w:tentative="1">
+      <w:start w:val="1"/>
+      <w:numFmt w:val="decimal"/>
+      <w:lvlText w:val="%5."/>
+      <w:lvlJc w:val="left"/>
+      <w:pPr>
+        <w:tabs>
+          <w:tab w:val="num" w:pos="3600"/>
+        </w:tabs>
+        <w:ind w:left="3600" w:hanging="360"/>
+      </w:pPr>
+    </w:lvl>
+    <w:lvl w:ilvl="5" w:tentative="1">
+      <w:start w:val="1"/>
+      <w:numFmt w:val="decimal"/>
+      <w:lvlText w:val="%6."/>
+      <w:lvlJc w:val="left"/>
+      <w:pPr>
+        <w:tabs>
+          <w:tab w:val="num" w:pos="4320"/>
+        </w:tabs>
+        <w:ind w:left="4320" w:hanging="360"/>
+      </w:pPr>
+    </w:lvl>
+    <w:lvl w:ilvl="6" w:tentative="1">
+      <w:start w:val="1"/>
+      <w:numFmt w:val="decimal"/>
+      <w:lvlText w:val="%7."/>
+      <w:lvlJc w:val="left"/>
+      <w:pPr>
+        <w:tabs>
+          <w:tab w:val="num" w:pos="5040"/>
+        </w:tabs>
+        <w:ind w:left="5040" w:hanging="360"/>
+      </w:pPr>
+    </w:lvl>
+    <w:lvl w:ilvl="7" w:tentative="1">
+      <w:start w:val="1"/>
+      <w:numFmt w:val="decimal"/>
+      <w:lvlText w:val="%8."/>
+      <w:lvlJc w:val="left"/>
+      <w:pPr>
+        <w:tabs>
+          <w:tab w:val="num" w:pos="5760"/>
+        </w:tabs>
+        <w:ind w:left="5760" w:hanging="360"/>
+      </w:pPr>
+    </w:lvl>
+    <w:lvl w:ilvl="8" w:tentative="1">
+      <w:start w:val="1"/>
+      <w:numFmt w:val="decimal"/>
+      <w:lvlText w:val="%9."/>
+      <w:lvlJc w:val="left"/>
+      <w:pPr>
+        <w:tabs>
+          <w:tab w:val="num" w:pos="6480"/>
+        </w:tabs>
+        <w:ind w:left="6480" w:hanging="360"/>
+      </w:pPr>
+    </w:lvl>
+  </w:abstractNum>
+  <w:abstractNum w:abstractNumId="4" w15:restartNumberingAfterBreak="0">
+    <w:nsid w:val="531C2A52"/>
+    <w:multiLevelType w:val="multilevel"/>
+    <w:tmpl w:val="698ECD00"/>
+    <w:lvl w:ilvl="0">
+      <w:start w:val="1"/>
+      <w:numFmt w:val="decimal"/>
+      <w:lvlText w:val="%1."/>
+      <w:lvlJc w:val="left"/>
+      <w:pPr>
+        <w:tabs>
+          <w:tab w:val="num" w:pos="720"/>
+        </w:tabs>
+        <w:ind w:left="720" w:hanging="360"/>
+      </w:pPr>
+    </w:lvl>
+    <w:lvl w:ilvl="1" w:tentative="1">
+      <w:start w:val="1"/>
+      <w:numFmt w:val="decimal"/>
+      <w:lvlText w:val="%2."/>
+      <w:lvlJc w:val="left"/>
+      <w:pPr>
+        <w:tabs>
+          <w:tab w:val="num" w:pos="1440"/>
+        </w:tabs>
+        <w:ind w:left="1440" w:hanging="360"/>
+      </w:pPr>
+    </w:lvl>
+    <w:lvl w:ilvl="2" w:tentative="1">
+      <w:start w:val="1"/>
+      <w:numFmt w:val="decimal"/>
+      <w:lvlText w:val="%3."/>
+      <w:lvlJc w:val="left"/>
+      <w:pPr>
+        <w:tabs>
+          <w:tab w:val="num" w:pos="2160"/>
+        </w:tabs>
+        <w:ind w:left="2160" w:hanging="360"/>
+      </w:pPr>
+    </w:lvl>
+    <w:lvl w:ilvl="3" w:tentative="1">
+      <w:start w:val="1"/>
+      <w:numFmt w:val="decimal"/>
+      <w:lvlText w:val="%4."/>
+      <w:lvlJc w:val="left"/>
+      <w:pPr>
+        <w:tabs>
+          <w:tab w:val="num" w:pos="2880"/>
+        </w:tabs>
+        <w:ind w:left="2880" w:hanging="360"/>
+      </w:pPr>
+    </w:lvl>
+    <w:lvl w:ilvl="4" w:tentative="1">
+      <w:start w:val="1"/>
+      <w:numFmt w:val="decimal"/>
+      <w:lvlText w:val="%5."/>
+      <w:lvlJc w:val="left"/>
+      <w:pPr>
+        <w:tabs>
+          <w:tab w:val="num" w:pos="3600"/>
+        </w:tabs>
+        <w:ind w:left="3600" w:hanging="360"/>
+      </w:pPr>
+    </w:lvl>
+    <w:lvl w:ilvl="5" w:tentative="1">
+      <w:start w:val="1"/>
+      <w:numFmt w:val="decimal"/>
+      <w:lvlText w:val="%6."/>
+      <w:lvlJc w:val="left"/>
+      <w:pPr>
+        <w:tabs>
+          <w:tab w:val="num" w:pos="4320"/>
+        </w:tabs>
+        <w:ind w:left="4320" w:hanging="360"/>
+      </w:pPr>
+    </w:lvl>
+    <w:lvl w:ilvl="6" w:tentative="1">
+      <w:start w:val="1"/>
+      <w:numFmt w:val="decimal"/>
+      <w:lvlText w:val="%7."/>
+      <w:lvlJc w:val="left"/>
+      <w:pPr>
+        <w:tabs>
+          <w:tab w:val="num" w:pos="5040"/>
+        </w:tabs>
+        <w:ind w:left="5040" w:hanging="360"/>
+      </w:pPr>
+    </w:lvl>
+    <w:lvl w:ilvl="7" w:tentative="1">
+      <w:start w:val="1"/>
+      <w:numFmt w:val="decimal"/>
+      <w:lvlText w:val="%8."/>
+      <w:lvlJc w:val="left"/>
+      <w:pPr>
+        <w:tabs>
+          <w:tab w:val="num" w:pos="5760"/>
+        </w:tabs>
+        <w:ind w:left="5760" w:hanging="360"/>
+      </w:pPr>
+    </w:lvl>
+    <w:lvl w:ilvl="8" w:tentative="1">
+      <w:start w:val="1"/>
+      <w:numFmt w:val="decimal"/>
+      <w:lvlText w:val="%9."/>
+      <w:lvlJc w:val="left"/>
+      <w:pPr>
+        <w:tabs>
+          <w:tab w:val="num" w:pos="6480"/>
+        </w:tabs>
+        <w:ind w:left="6480" w:hanging="360"/>
+      </w:pPr>
+    </w:lvl>
+  </w:abstractNum>
   <w:num w:numId="1">
+    <w:abstractNumId w:val="2"/>
+  </w:num>
+  <w:num w:numId="2">
+    <w:abstractNumId w:val="3"/>
+  </w:num>
+  <w:num w:numId="3">
     <w:abstractNumId w:val="0"/>
+  </w:num>
+  <w:num w:numId="4">
+    <w:abstractNumId w:val="4"/>
+  </w:num>
+  <w:num w:numId="5">
+    <w:abstractNumId w:val="1"/>
   </w:num>
 </w:numbering>
 </file>
@@ -5273,15 +10088,16 @@
     <w:lsdException w:name="Unresolved Mention" w:semiHidden="1" w:unhideWhenUsed="1"/>
     <w:lsdException w:name="Smart Link" w:semiHidden="1" w:unhideWhenUsed="1"/>
   </w:latentStyles>
-  <w:style w:type="paragraph" w:default="1" w:styleId="a">
+  <w:style w:type="paragraph" w:default="1" w:styleId="Normal">
     <w:name w:val="Normal"/>
     <w:qFormat/>
+    <w:rsid w:val="00615B51"/>
   </w:style>
-  <w:style w:type="paragraph" w:styleId="1">
+  <w:style w:type="paragraph" w:styleId="Heading1">
     <w:name w:val="heading 1"/>
-    <w:basedOn w:val="a"/>
-    <w:next w:val="a"/>
-    <w:link w:val="10"/>
+    <w:basedOn w:val="Normal"/>
+    <w:next w:val="Normal"/>
+    <w:link w:val="Heading1Char"/>
     <w:uiPriority w:val="9"/>
     <w:qFormat/>
     <w:rsid w:val="00D10524"/>
@@ -5298,11 +10114,11 @@
       <w:szCs w:val="32"/>
     </w:rPr>
   </w:style>
-  <w:style w:type="paragraph" w:styleId="2">
+  <w:style w:type="paragraph" w:styleId="Heading2">
     <w:name w:val="heading 2"/>
-    <w:basedOn w:val="a"/>
-    <w:next w:val="a"/>
-    <w:link w:val="20"/>
+    <w:basedOn w:val="Normal"/>
+    <w:next w:val="Normal"/>
+    <w:link w:val="Heading2Char"/>
     <w:uiPriority w:val="9"/>
     <w:unhideWhenUsed/>
     <w:qFormat/>
@@ -5320,10 +10136,10 @@
       <w:szCs w:val="26"/>
     </w:rPr>
   </w:style>
-  <w:style w:type="paragraph" w:styleId="3">
+  <w:style w:type="paragraph" w:styleId="Heading3">
     <w:name w:val="heading 3"/>
-    <w:basedOn w:val="a"/>
-    <w:link w:val="30"/>
+    <w:basedOn w:val="Normal"/>
+    <w:link w:val="Heading3Char"/>
     <w:uiPriority w:val="9"/>
     <w:qFormat/>
     <w:rsid w:val="00A2543F"/>
@@ -5340,10 +10156,10 @@
       <w:lang w:eastAsia="ru-RU"/>
     </w:rPr>
   </w:style>
-  <w:style w:type="paragraph" w:styleId="4">
+  <w:style w:type="paragraph" w:styleId="Heading4">
     <w:name w:val="heading 4"/>
-    <w:basedOn w:val="a"/>
-    <w:link w:val="40"/>
+    <w:basedOn w:val="Normal"/>
+    <w:link w:val="Heading4Char"/>
     <w:uiPriority w:val="9"/>
     <w:qFormat/>
     <w:rsid w:val="00A2543F"/>
@@ -5360,13 +10176,13 @@
       <w:lang w:eastAsia="ru-RU"/>
     </w:rPr>
   </w:style>
-  <w:style w:type="character" w:default="1" w:styleId="a0">
+  <w:style w:type="character" w:default="1" w:styleId="DefaultParagraphFont">
     <w:name w:val="Default Paragraph Font"/>
     <w:uiPriority w:val="1"/>
     <w:semiHidden/>
     <w:unhideWhenUsed/>
   </w:style>
-  <w:style w:type="table" w:default="1" w:styleId="a1">
+  <w:style w:type="table" w:default="1" w:styleId="TableNormal">
     <w:name w:val="Normal Table"/>
     <w:uiPriority w:val="99"/>
     <w:semiHidden/>
@@ -5381,16 +10197,16 @@
       </w:tblCellMar>
     </w:tblPr>
   </w:style>
-  <w:style w:type="numbering" w:default="1" w:styleId="a2">
+  <w:style w:type="numbering" w:default="1" w:styleId="NoList">
     <w:name w:val="No List"/>
     <w:uiPriority w:val="99"/>
     <w:semiHidden/>
     <w:unhideWhenUsed/>
   </w:style>
-  <w:style w:type="character" w:customStyle="1" w:styleId="30">
-    <w:name w:val="Заголовок 3 Знак"/>
-    <w:basedOn w:val="a0"/>
-    <w:link w:val="3"/>
+  <w:style w:type="character" w:customStyle="1" w:styleId="Heading3Char">
+    <w:name w:val="Heading 3 Char"/>
+    <w:basedOn w:val="DefaultParagraphFont"/>
+    <w:link w:val="Heading3"/>
     <w:uiPriority w:val="9"/>
     <w:rsid w:val="00A2543F"/>
     <w:rPr>
@@ -5402,10 +10218,10 @@
       <w:lang w:eastAsia="ru-RU"/>
     </w:rPr>
   </w:style>
-  <w:style w:type="character" w:customStyle="1" w:styleId="40">
-    <w:name w:val="Заголовок 4 Знак"/>
-    <w:basedOn w:val="a0"/>
-    <w:link w:val="4"/>
+  <w:style w:type="character" w:customStyle="1" w:styleId="Heading4Char">
+    <w:name w:val="Heading 4 Char"/>
+    <w:basedOn w:val="DefaultParagraphFont"/>
+    <w:link w:val="Heading4"/>
     <w:uiPriority w:val="9"/>
     <w:rsid w:val="00A2543F"/>
     <w:rPr>
@@ -5417,9 +10233,9 @@
       <w:lang w:eastAsia="ru-RU"/>
     </w:rPr>
   </w:style>
-  <w:style w:type="paragraph" w:styleId="a3">
+  <w:style w:type="paragraph" w:styleId="NormalWeb">
     <w:name w:val="Normal (Web)"/>
-    <w:basedOn w:val="a"/>
+    <w:basedOn w:val="Normal"/>
     <w:uiPriority w:val="99"/>
     <w:semiHidden/>
     <w:unhideWhenUsed/>
@@ -5434,9 +10250,9 @@
       <w:lang w:eastAsia="ru-RU"/>
     </w:rPr>
   </w:style>
-  <w:style w:type="character" w:styleId="a4">
+  <w:style w:type="character" w:styleId="Strong">
     <w:name w:val="Strong"/>
-    <w:basedOn w:val="a0"/>
+    <w:basedOn w:val="DefaultParagraphFont"/>
     <w:uiPriority w:val="22"/>
     <w:qFormat/>
     <w:rsid w:val="00A2543F"/>
@@ -5445,10 +10261,10 @@
       <w:bCs/>
     </w:rPr>
   </w:style>
-  <w:style w:type="character" w:customStyle="1" w:styleId="10">
-    <w:name w:val="Заголовок 1 Знак"/>
-    <w:basedOn w:val="a0"/>
-    <w:link w:val="1"/>
+  <w:style w:type="character" w:customStyle="1" w:styleId="Heading1Char">
+    <w:name w:val="Heading 1 Char"/>
+    <w:basedOn w:val="DefaultParagraphFont"/>
+    <w:link w:val="Heading1"/>
     <w:uiPriority w:val="9"/>
     <w:rsid w:val="00D10524"/>
     <w:rPr>
@@ -5458,10 +10274,10 @@
       <w:szCs w:val="32"/>
     </w:rPr>
   </w:style>
-  <w:style w:type="paragraph" w:styleId="a5">
+  <w:style w:type="paragraph" w:styleId="TOCHeading">
     <w:name w:val="TOC Heading"/>
-    <w:basedOn w:val="1"/>
-    <w:next w:val="a"/>
+    <w:basedOn w:val="Heading1"/>
+    <w:next w:val="Normal"/>
     <w:uiPriority w:val="39"/>
     <w:unhideWhenUsed/>
     <w:qFormat/>
@@ -5473,10 +10289,10 @@
       <w:lang w:eastAsia="ru-RU"/>
     </w:rPr>
   </w:style>
-  <w:style w:type="paragraph" w:styleId="11">
+  <w:style w:type="paragraph" w:styleId="TOC1">
     <w:name w:val="toc 1"/>
-    <w:basedOn w:val="a"/>
-    <w:next w:val="a"/>
+    <w:basedOn w:val="Normal"/>
+    <w:next w:val="Normal"/>
     <w:autoRedefine/>
     <w:uiPriority w:val="39"/>
     <w:unhideWhenUsed/>
@@ -5485,9 +10301,9 @@
       <w:spacing w:after="100"/>
     </w:pPr>
   </w:style>
-  <w:style w:type="character" w:styleId="a6">
+  <w:style w:type="character" w:styleId="Hyperlink">
     <w:name w:val="Hyperlink"/>
-    <w:basedOn w:val="a0"/>
+    <w:basedOn w:val="DefaultParagraphFont"/>
     <w:uiPriority w:val="99"/>
     <w:unhideWhenUsed/>
     <w:rsid w:val="00A2543F"/>
@@ -5496,10 +10312,10 @@
       <w:u w:val="single"/>
     </w:rPr>
   </w:style>
-  <w:style w:type="character" w:customStyle="1" w:styleId="20">
-    <w:name w:val="Заголовок 2 Знак"/>
-    <w:basedOn w:val="a0"/>
-    <w:link w:val="2"/>
+  <w:style w:type="character" w:customStyle="1" w:styleId="Heading2Char">
+    <w:name w:val="Heading 2 Char"/>
+    <w:basedOn w:val="DefaultParagraphFont"/>
+    <w:link w:val="Heading2"/>
     <w:uiPriority w:val="9"/>
     <w:rsid w:val="00A2543F"/>
     <w:rPr>
@@ -5509,10 +10325,10 @@
       <w:szCs w:val="26"/>
     </w:rPr>
   </w:style>
-  <w:style w:type="paragraph" w:styleId="21">
+  <w:style w:type="paragraph" w:styleId="TOC2">
     <w:name w:val="toc 2"/>
-    <w:basedOn w:val="a"/>
-    <w:next w:val="a"/>
+    <w:basedOn w:val="Normal"/>
+    <w:next w:val="Normal"/>
     <w:autoRedefine/>
     <w:uiPriority w:val="39"/>
     <w:unhideWhenUsed/>
@@ -5522,9 +10338,9 @@
       <w:ind w:left="220"/>
     </w:pPr>
   </w:style>
-  <w:style w:type="character" w:styleId="HTML">
+  <w:style w:type="character" w:styleId="HTMLCode">
     <w:name w:val="HTML Code"/>
-    <w:basedOn w:val="a0"/>
+    <w:basedOn w:val="DefaultParagraphFont"/>
     <w:uiPriority w:val="99"/>
     <w:semiHidden/>
     <w:unhideWhenUsed/>
@@ -5535,10 +10351,10 @@
       <w:szCs w:val="20"/>
     </w:rPr>
   </w:style>
-  <w:style w:type="paragraph" w:styleId="HTML0">
+  <w:style w:type="paragraph" w:styleId="HTMLPreformatted">
     <w:name w:val="HTML Preformatted"/>
-    <w:basedOn w:val="a"/>
-    <w:link w:val="HTML1"/>
+    <w:basedOn w:val="Normal"/>
+    <w:link w:val="HTMLPreformattedChar"/>
     <w:uiPriority w:val="99"/>
     <w:semiHidden/>
     <w:unhideWhenUsed/>
@@ -5571,10 +10387,10 @@
       <w:lang w:eastAsia="ru-RU"/>
     </w:rPr>
   </w:style>
-  <w:style w:type="character" w:customStyle="1" w:styleId="HTML1">
-    <w:name w:val="Стандартный HTML Знак"/>
-    <w:basedOn w:val="a0"/>
-    <w:link w:val="HTML0"/>
+  <w:style w:type="character" w:customStyle="1" w:styleId="HTMLPreformattedChar">
+    <w:name w:val="HTML Preformatted Char"/>
+    <w:basedOn w:val="DefaultParagraphFont"/>
+    <w:link w:val="HTMLPreformatted"/>
     <w:uiPriority w:val="99"/>
     <w:semiHidden/>
     <w:rsid w:val="00400A7A"/>
@@ -5583,6 +10399,61 @@
       <w:sz w:val="20"/>
       <w:szCs w:val="20"/>
       <w:lang w:eastAsia="ru-RU"/>
+    </w:rPr>
+  </w:style>
+  <w:style w:type="character" w:customStyle="1" w:styleId="kwd">
+    <w:name w:val="kwd"/>
+    <w:basedOn w:val="DefaultParagraphFont"/>
+    <w:rsid w:val="00E3397C"/>
+  </w:style>
+  <w:style w:type="character" w:customStyle="1" w:styleId="pln">
+    <w:name w:val="pln"/>
+    <w:basedOn w:val="DefaultParagraphFont"/>
+    <w:rsid w:val="00E3397C"/>
+  </w:style>
+  <w:style w:type="character" w:customStyle="1" w:styleId="pun">
+    <w:name w:val="pun"/>
+    <w:basedOn w:val="DefaultParagraphFont"/>
+    <w:rsid w:val="00E3397C"/>
+  </w:style>
+  <w:style w:type="character" w:customStyle="1" w:styleId="typ">
+    <w:name w:val="typ"/>
+    <w:basedOn w:val="DefaultParagraphFont"/>
+    <w:rsid w:val="00E3397C"/>
+  </w:style>
+  <w:style w:type="character" w:customStyle="1" w:styleId="str">
+    <w:name w:val="str"/>
+    <w:basedOn w:val="DefaultParagraphFont"/>
+    <w:rsid w:val="00E3397C"/>
+  </w:style>
+  <w:style w:type="character" w:customStyle="1" w:styleId="lit">
+    <w:name w:val="lit"/>
+    <w:basedOn w:val="DefaultParagraphFont"/>
+    <w:rsid w:val="00E3397C"/>
+  </w:style>
+  <w:style w:type="paragraph" w:styleId="TOC3">
+    <w:name w:val="toc 3"/>
+    <w:basedOn w:val="Normal"/>
+    <w:next w:val="Normal"/>
+    <w:autoRedefine/>
+    <w:uiPriority w:val="39"/>
+    <w:unhideWhenUsed/>
+    <w:rsid w:val="0049228D"/>
+    <w:pPr>
+      <w:spacing w:after="100"/>
+      <w:ind w:left="440"/>
+    </w:pPr>
+  </w:style>
+  <w:style w:type="character" w:styleId="UnresolvedMention">
+    <w:name w:val="Unresolved Mention"/>
+    <w:basedOn w:val="DefaultParagraphFont"/>
+    <w:uiPriority w:val="99"/>
+    <w:semiHidden/>
+    <w:unhideWhenUsed/>
+    <w:rsid w:val="0049228D"/>
+    <w:rPr>
+      <w:color w:val="605E5C"/>
+      <w:shd w:val="clear" w:color="auto" w:fill="E1DFDD"/>
     </w:rPr>
   </w:style>
 </w:styles>
